--- a/Final_Report_LING_406_UIUC.docx
+++ b/Final_Report_LING_406_UIUC.docx
@@ -10,7 +10,6 @@
           <w:sz w:val="36"/>
         </w:rPr>
       </w:pPr>
-      <w:bookmarkStart w:id="0" w:name="_GoBack"/>
       <w:r>
         <w:rPr>
           <w:rFonts w:ascii="Times New Roman" w:hAnsi="Times New Roman" w:cs="Times New Roman"/>
@@ -20,7 +19,6 @@
         <w:t>Introduction</w:t>
       </w:r>
     </w:p>
-    <w:bookmarkEnd w:id="0"/>
     <w:p>
       <w:pPr>
         <w:ind w:firstLine="720"/>
@@ -3275,6 +3273,13 @@
       <w:pPr>
         <w:rPr>
           <w:rFonts w:ascii="Times New Roman" w:hAnsi="Times New Roman" w:cs="Times New Roman"/>
+        </w:rPr>
+      </w:pPr>
+    </w:p>
+    <w:p>
+      <w:pPr>
+        <w:rPr>
+          <w:rFonts w:ascii="Times New Roman" w:hAnsi="Times New Roman" w:cs="Times New Roman"/>
           <w:b/>
           <w:sz w:val="28"/>
         </w:rPr>
@@ -3299,36 +3304,6 @@
           <w:color w:val="000000"/>
         </w:rPr>
       </w:pPr>
-      <w:proofErr w:type="gramStart"/>
-      <w:r>
-        <w:rPr>
-          <w:rFonts w:ascii="Times New Roman" w:hAnsi="Times New Roman" w:cs="Times New Roman"/>
-          <w:color w:val="000000"/>
-        </w:rPr>
-        <w:t>what</w:t>
-      </w:r>
-      <w:proofErr w:type="gramEnd"/>
-      <w:r>
-        <w:rPr>
-          <w:rFonts w:ascii="Times New Roman" w:hAnsi="Times New Roman" w:cs="Times New Roman"/>
-          <w:color w:val="000000"/>
-        </w:rPr>
-        <w:t xml:space="preserve"> hav</w:t>
-      </w:r>
-      <w:r>
-        <w:rPr>
-          <w:rFonts w:ascii="Times New Roman" w:hAnsi="Times New Roman" w:cs="Times New Roman"/>
-          <w:color w:val="000000"/>
-        </w:rPr>
-        <w:t>e you learned from this project</w:t>
-      </w:r>
-      <w:r>
-        <w:rPr>
-          <w:rFonts w:ascii="Times New Roman" w:hAnsi="Times New Roman" w:cs="Times New Roman"/>
-          <w:color w:val="000000"/>
-        </w:rPr>
-        <w:t xml:space="preserve"> </w:t>
-      </w:r>
     </w:p>
     <w:p>
       <w:pPr>
@@ -3336,18 +3311,58 @@
         <w:autoSpaceDE w:val="0"/>
         <w:autoSpaceDN w:val="0"/>
         <w:adjustRightInd w:val="0"/>
+        <w:ind w:firstLine="720"/>
         <w:rPr>
           <w:rFonts w:ascii="Times New Roman" w:hAnsi="Times New Roman" w:cs="Times New Roman"/>
           <w:color w:val="000000"/>
         </w:rPr>
       </w:pPr>
+      <w:r>
+        <w:rPr>
+          <w:rFonts w:ascii="Times New Roman" w:hAnsi="Times New Roman" w:cs="Times New Roman"/>
+          <w:color w:val="000000"/>
+        </w:rPr>
+        <w:t xml:space="preserve">Honestly I’ve learned a lot about sentiment analysis from a computational linguistics perspective. Where as in the past, my exposure to sentiment analysis has been to import an </w:t>
+      </w:r>
+      <w:proofErr w:type="spellStart"/>
+      <w:r>
+        <w:rPr>
+          <w:rFonts w:ascii="Times New Roman" w:hAnsi="Times New Roman" w:cs="Times New Roman"/>
+          <w:color w:val="000000"/>
+        </w:rPr>
+        <w:t>nltk</w:t>
+      </w:r>
+      <w:proofErr w:type="spellEnd"/>
+      <w:r>
+        <w:rPr>
+          <w:rFonts w:ascii="Times New Roman" w:hAnsi="Times New Roman" w:cs="Times New Roman"/>
+          <w:color w:val="000000"/>
+        </w:rPr>
+        <w:t xml:space="preserve"> or </w:t>
+      </w:r>
+      <w:proofErr w:type="spellStart"/>
+      <w:r>
+        <w:rPr>
+          <w:rFonts w:ascii="Times New Roman" w:hAnsi="Times New Roman" w:cs="Times New Roman"/>
+          <w:color w:val="000000"/>
+        </w:rPr>
+        <w:t>scikit</w:t>
+      </w:r>
+      <w:proofErr w:type="spellEnd"/>
+      <w:r>
+        <w:rPr>
+          <w:rFonts w:ascii="Times New Roman" w:hAnsi="Times New Roman" w:cs="Times New Roman"/>
+          <w:color w:val="000000"/>
+        </w:rPr>
+        <w:t xml:space="preserve"> learn package to take care of the entire process, this was my first time really building it on my own. It was also my first time implementing all the classifiers I know and love to text data. The </w:t>
+      </w:r>
       <w:proofErr w:type="gramStart"/>
       <w:r>
         <w:rPr>
           <w:rFonts w:ascii="Times New Roman" w:hAnsi="Times New Roman" w:cs="Times New Roman"/>
           <w:color w:val="000000"/>
         </w:rPr>
-        <w:t>what</w:t>
+        <w:t>SVM ,</w:t>
       </w:r>
       <w:proofErr w:type="gramEnd"/>
       <w:r>
@@ -3355,21 +3370,7 @@
           <w:rFonts w:ascii="Times New Roman" w:hAnsi="Times New Roman" w:cs="Times New Roman"/>
           <w:color w:val="000000"/>
         </w:rPr>
-        <w:t xml:space="preserve"> possibilities of improvement are there for this problem and this approach; i.e., if you had to do i</w:t>
-      </w:r>
-      <w:r>
-        <w:rPr>
-          <w:rFonts w:ascii="Times New Roman" w:hAnsi="Times New Roman" w:cs="Times New Roman"/>
-          <w:color w:val="000000"/>
-        </w:rPr>
-        <w:t>t again, what would you change?</w:t>
-      </w:r>
-      <w:r>
-        <w:rPr>
-          <w:rFonts w:ascii="Times New Roman" w:hAnsi="Times New Roman" w:cs="Times New Roman"/>
-          <w:color w:val="000000"/>
-        </w:rPr>
-        <w:t xml:space="preserve"> </w:t>
+        <w:t xml:space="preserve"> specifically, really confused me as to how to convert the reviews into different numeric attributes. </w:t>
       </w:r>
     </w:p>
     <w:p>
@@ -3378,26 +3379,50 @@
         <w:autoSpaceDE w:val="0"/>
         <w:autoSpaceDN w:val="0"/>
         <w:adjustRightInd w:val="0"/>
-        <w:rPr>
-          <w:rFonts w:ascii="Times New Roman" w:hAnsi="Times New Roman" w:cs="Times New Roman"/>
-          <w:color w:val="0E0E0E"/>
-        </w:rPr>
-      </w:pPr>
-      <w:proofErr w:type="gramStart"/>
-      <w:r>
-        <w:rPr>
-          <w:rFonts w:ascii="Times New Roman" w:hAnsi="Times New Roman" w:cs="Times New Roman"/>
-          <w:color w:val="0E0E0E"/>
-        </w:rPr>
-        <w:t>you</w:t>
-      </w:r>
-      <w:proofErr w:type="gramEnd"/>
-      <w:r>
-        <w:rPr>
-          <w:rFonts w:ascii="Times New Roman" w:hAnsi="Times New Roman" w:cs="Times New Roman"/>
-          <w:color w:val="0E0E0E"/>
-        </w:rPr>
-        <w:t xml:space="preserve"> should present a more detailed discussion of potential improvements </w:t>
+        <w:ind w:firstLine="720"/>
+        <w:rPr>
+          <w:rFonts w:ascii="Times New Roman" w:hAnsi="Times New Roman" w:cs="Times New Roman"/>
+          <w:color w:val="000000"/>
+        </w:rPr>
+      </w:pPr>
+      <w:r>
+        <w:rPr>
+          <w:rFonts w:ascii="Times New Roman" w:hAnsi="Times New Roman" w:cs="Times New Roman"/>
+          <w:color w:val="000000"/>
+        </w:rPr>
+        <w:t xml:space="preserve">To improve my project, there are a couple of linguistics challenges that would need to be solved. The most glaring one is a better way to deal with negation, since </w:t>
+      </w:r>
+      <w:proofErr w:type="spellStart"/>
+      <w:r>
+        <w:rPr>
+          <w:rFonts w:ascii="Times New Roman" w:hAnsi="Times New Roman" w:cs="Times New Roman"/>
+          <w:color w:val="000000"/>
+        </w:rPr>
+        <w:t>nltk.negation</w:t>
+      </w:r>
+      <w:proofErr w:type="spellEnd"/>
+      <w:r>
+        <w:rPr>
+          <w:rFonts w:ascii="Times New Roman" w:hAnsi="Times New Roman" w:cs="Times New Roman"/>
+          <w:color w:val="000000"/>
+        </w:rPr>
+        <w:t xml:space="preserve"> clearly didn’t help. I understand that this is a complex topic; I read an interesting 2010 paper (</w:t>
+      </w:r>
+      <w:proofErr w:type="spellStart"/>
+      <w:r>
+        <w:rPr>
+          <w:rFonts w:ascii="Times New Roman" w:hAnsi="Times New Roman" w:cs="Times New Roman"/>
+          <w:color w:val="000000"/>
+        </w:rPr>
+        <w:t>Wiegand</w:t>
+      </w:r>
+      <w:proofErr w:type="spellEnd"/>
+      <w:r>
+        <w:rPr>
+          <w:rFonts w:ascii="Times New Roman" w:hAnsi="Times New Roman" w:cs="Times New Roman"/>
+          <w:color w:val="000000"/>
+        </w:rPr>
+        <w:t xml:space="preserve">) cited below that really made me think about a lot of the challenges behind having a computer determine negation in a sentence or phrase. </w:t>
       </w:r>
     </w:p>
     <w:p>
@@ -3406,33 +3431,18 @@
         <w:autoSpaceDE w:val="0"/>
         <w:autoSpaceDN w:val="0"/>
         <w:adjustRightInd w:val="0"/>
-        <w:rPr>
-          <w:rFonts w:ascii="Times New Roman" w:hAnsi="Times New Roman" w:cs="Times New Roman"/>
-          <w:color w:val="0E0E0E"/>
-        </w:rPr>
-      </w:pPr>
-      <w:proofErr w:type="gramStart"/>
-      <w:r>
-        <w:rPr>
-          <w:rFonts w:ascii="Times New Roman" w:hAnsi="Times New Roman" w:cs="Times New Roman"/>
-          <w:color w:val="0E0E0E"/>
-        </w:rPr>
-        <w:t>what</w:t>
-      </w:r>
-      <w:proofErr w:type="gramEnd"/>
-      <w:r>
-        <w:rPr>
-          <w:rFonts w:ascii="Times New Roman" w:hAnsi="Times New Roman" w:cs="Times New Roman"/>
-          <w:color w:val="0E0E0E"/>
-        </w:rPr>
-        <w:t xml:space="preserve"> linguistic representa</w:t>
-      </w:r>
-      <w:r>
-        <w:rPr>
-          <w:rFonts w:ascii="Times New Roman" w:hAnsi="Times New Roman" w:cs="Times New Roman"/>
-          <w:color w:val="0E0E0E"/>
-        </w:rPr>
-        <w:t>tions are needed for this task</w:t>
+        <w:ind w:firstLine="720"/>
+        <w:rPr>
+          <w:rFonts w:ascii="Times New Roman" w:hAnsi="Times New Roman" w:cs="Times New Roman"/>
+          <w:color w:val="000000"/>
+        </w:rPr>
+      </w:pPr>
+      <w:r>
+        <w:rPr>
+          <w:rFonts w:ascii="Times New Roman" w:hAnsi="Times New Roman" w:cs="Times New Roman"/>
+          <w:color w:val="000000"/>
+        </w:rPr>
+        <w:t xml:space="preserve">Another improvement that I could try is the weightage; I feel as though there was a lot of potential in some kind of a weighting function, just not in the specific method that I had tried to implement it. </w:t>
       </w:r>
     </w:p>
     <w:p>
@@ -3441,33 +3451,74 @@
         <w:autoSpaceDE w:val="0"/>
         <w:autoSpaceDN w:val="0"/>
         <w:adjustRightInd w:val="0"/>
-        <w:rPr>
-          <w:rFonts w:ascii="Times New Roman" w:hAnsi="Times New Roman" w:cs="Times New Roman"/>
-          <w:color w:val="0E0E0E"/>
-        </w:rPr>
-      </w:pPr>
-      <w:proofErr w:type="gramStart"/>
-      <w:r>
-        <w:rPr>
-          <w:rFonts w:ascii="Times New Roman" w:hAnsi="Times New Roman" w:cs="Times New Roman"/>
-          <w:color w:val="0E0E0E"/>
-        </w:rPr>
-        <w:t>what</w:t>
-      </w:r>
-      <w:proofErr w:type="gramEnd"/>
-      <w:r>
-        <w:rPr>
-          <w:rFonts w:ascii="Times New Roman" w:hAnsi="Times New Roman" w:cs="Times New Roman"/>
-          <w:color w:val="0E0E0E"/>
-        </w:rPr>
-        <w:t xml:space="preserve"> challenges still remain to be solved and</w:t>
-      </w:r>
-      <w:r>
-        <w:rPr>
-          <w:rFonts w:ascii="Times New Roman" w:hAnsi="Times New Roman" w:cs="Times New Roman"/>
-          <w:color w:val="0E0E0E"/>
-        </w:rPr>
-        <w:t xml:space="preserve"> what solution do you suggest?</w:t>
+        <w:ind w:firstLine="720"/>
+        <w:rPr>
+          <w:rFonts w:ascii="Times New Roman" w:hAnsi="Times New Roman" w:cs="Times New Roman"/>
+          <w:color w:val="000000"/>
+        </w:rPr>
+      </w:pPr>
+      <w:r>
+        <w:rPr>
+          <w:rFonts w:ascii="Times New Roman" w:hAnsi="Times New Roman" w:cs="Times New Roman"/>
+          <w:color w:val="000000"/>
+        </w:rPr>
+        <w:t xml:space="preserve">I would also try to improve my project using stemming, although I feel like stemming is a double edged blade because although stemming would decrease the feature size, it would remove some of the information about relations between words. </w:t>
+      </w:r>
+    </w:p>
+    <w:p>
+      <w:pPr>
+        <w:widowControl w:val="0"/>
+        <w:autoSpaceDE w:val="0"/>
+        <w:autoSpaceDN w:val="0"/>
+        <w:adjustRightInd w:val="0"/>
+        <w:ind w:firstLine="720"/>
+        <w:rPr>
+          <w:rFonts w:ascii="Times New Roman" w:hAnsi="Times New Roman" w:cs="Times New Roman"/>
+          <w:color w:val="000000"/>
+        </w:rPr>
+      </w:pPr>
+      <w:r>
+        <w:rPr>
+          <w:rFonts w:ascii="Times New Roman" w:hAnsi="Times New Roman" w:cs="Times New Roman"/>
+          <w:color w:val="000000"/>
+        </w:rPr>
+        <w:t xml:space="preserve">If I had to do this project again, I think that I would reformat the way I have my code put out its output; something that allows me to take a more “at a glance” view and figure out if it has improved or declined in performance, because right now I left a lot of it to do by hand. </w:t>
+      </w:r>
+    </w:p>
+    <w:p>
+      <w:pPr>
+        <w:widowControl w:val="0"/>
+        <w:autoSpaceDE w:val="0"/>
+        <w:autoSpaceDN w:val="0"/>
+        <w:adjustRightInd w:val="0"/>
+        <w:ind w:firstLine="720"/>
+        <w:rPr>
+          <w:rFonts w:ascii="Times New Roman" w:hAnsi="Times New Roman" w:cs="Times New Roman"/>
+          <w:color w:val="000000"/>
+        </w:rPr>
+      </w:pPr>
+      <w:r>
+        <w:rPr>
+          <w:rFonts w:ascii="Times New Roman" w:hAnsi="Times New Roman" w:cs="Times New Roman"/>
+          <w:color w:val="000000"/>
+        </w:rPr>
+        <w:t xml:space="preserve">A real breakthrough in this sort of a project would be an improvement in a </w:t>
+      </w:r>
+      <w:proofErr w:type="spellStart"/>
+      <w:r>
+        <w:rPr>
+          <w:rFonts w:ascii="Times New Roman" w:hAnsi="Times New Roman" w:cs="Times New Roman"/>
+          <w:color w:val="000000"/>
+        </w:rPr>
+        <w:t>linguistical</w:t>
+      </w:r>
+      <w:proofErr w:type="spellEnd"/>
+      <w:r>
+        <w:rPr>
+          <w:rFonts w:ascii="Times New Roman" w:hAnsi="Times New Roman" w:cs="Times New Roman"/>
+          <w:color w:val="000000"/>
+        </w:rPr>
+        <w:t xml:space="preserve"> morphology model; if it would somehow be possible to capture the intonation of a review (something that humans inherently add when reading something), it would be a very useful feature. </w:t>
       </w:r>
     </w:p>
     <w:p>
@@ -3492,9 +3543,37 @@
         <w:spacing w:after="240" w:line="440" w:lineRule="atLeast"/>
         <w:rPr>
           <w:rFonts w:ascii="Times New Roman" w:hAnsi="Times New Roman" w:cs="Times New Roman"/>
+          <w:b/>
           <w:color w:val="0E0E0E"/>
-        </w:rPr>
-      </w:pPr>
+          <w:sz w:val="48"/>
+        </w:rPr>
+      </w:pPr>
+      <w:r>
+        <w:rPr>
+          <w:rFonts w:ascii="Times New Roman" w:hAnsi="Times New Roman" w:cs="Times New Roman"/>
+          <w:b/>
+          <w:color w:val="0E0E0E"/>
+          <w:sz w:val="48"/>
+        </w:rPr>
+        <w:t xml:space="preserve">Extra Credit 2: Yelp Dataset </w:t>
+      </w:r>
+    </w:p>
+    <w:p>
+      <w:pPr>
+        <w:rPr>
+          <w:rFonts w:ascii="Times New Roman" w:hAnsi="Times New Roman" w:cs="Times New Roman"/>
+          <w:b/>
+          <w:sz w:val="36"/>
+        </w:rPr>
+      </w:pPr>
+      <w:r>
+        <w:rPr>
+          <w:rFonts w:ascii="Times New Roman" w:hAnsi="Times New Roman" w:cs="Times New Roman"/>
+          <w:b/>
+          <w:sz w:val="36"/>
+        </w:rPr>
+        <w:t>Approach</w:t>
+      </w:r>
     </w:p>
     <w:p>
       <w:pPr>
@@ -3505,19 +3584,112 @@
         <w:spacing w:after="240" w:line="440" w:lineRule="atLeast"/>
         <w:rPr>
           <w:rFonts w:ascii="Times New Roman" w:hAnsi="Times New Roman" w:cs="Times New Roman"/>
-          <w:b/>
           <w:color w:val="0E0E0E"/>
-          <w:sz w:val="48"/>
-        </w:rPr>
-      </w:pPr>
-      <w:r>
-        <w:rPr>
-          <w:rFonts w:ascii="Times New Roman" w:hAnsi="Times New Roman" w:cs="Times New Roman"/>
-          <w:b/>
+        </w:rPr>
+      </w:pPr>
+      <w:r>
+        <w:rPr>
+          <w:rFonts w:ascii="Times New Roman" w:hAnsi="Times New Roman" w:cs="Times New Roman"/>
           <w:color w:val="0E0E0E"/>
-          <w:sz w:val="48"/>
-        </w:rPr>
-        <w:t xml:space="preserve">Extra Credit 2: Yelp Dataset </w:t>
+        </w:rPr>
+        <w:t>For the extra credit portion of this project I decided to try a slightly different approach</w:t>
+      </w:r>
+      <w:r>
+        <w:rPr>
+          <w:rFonts w:ascii="Times New Roman" w:hAnsi="Times New Roman" w:cs="Times New Roman"/>
+          <w:color w:val="0E0E0E"/>
+        </w:rPr>
+        <w:t>.</w:t>
+      </w:r>
+      <w:r>
+        <w:rPr>
+          <w:rFonts w:ascii="Times New Roman" w:hAnsi="Times New Roman" w:cs="Times New Roman"/>
+          <w:color w:val="0E0E0E"/>
+        </w:rPr>
+        <w:t xml:space="preserve"> </w:t>
+      </w:r>
+      <w:r>
+        <w:rPr>
+          <w:rFonts w:ascii="Times New Roman" w:hAnsi="Times New Roman" w:cs="Times New Roman"/>
+          <w:color w:val="0E0E0E"/>
+        </w:rPr>
+        <w:t xml:space="preserve">First, I am going to run the code with the no parameters (Just </w:t>
+      </w:r>
+      <w:proofErr w:type="spellStart"/>
+      <w:r>
+        <w:rPr>
+          <w:rFonts w:ascii="Times New Roman" w:hAnsi="Times New Roman" w:cs="Times New Roman"/>
+          <w:color w:val="0E0E0E"/>
+        </w:rPr>
+        <w:t>BoW</w:t>
+      </w:r>
+      <w:proofErr w:type="spellEnd"/>
+      <w:r>
+        <w:rPr>
+          <w:rFonts w:ascii="Times New Roman" w:hAnsi="Times New Roman" w:cs="Times New Roman"/>
+          <w:color w:val="0E0E0E"/>
+        </w:rPr>
+        <w:t xml:space="preserve">), </w:t>
+      </w:r>
+      <w:proofErr w:type="gramStart"/>
+      <w:r>
+        <w:rPr>
+          <w:rFonts w:ascii="Times New Roman" w:hAnsi="Times New Roman" w:cs="Times New Roman"/>
+          <w:color w:val="0E0E0E"/>
+        </w:rPr>
+        <w:t>then</w:t>
+      </w:r>
+      <w:proofErr w:type="gramEnd"/>
+      <w:r>
+        <w:rPr>
+          <w:rFonts w:ascii="Times New Roman" w:hAnsi="Times New Roman" w:cs="Times New Roman"/>
+          <w:color w:val="0E0E0E"/>
+        </w:rPr>
+        <w:t xml:space="preserve"> </w:t>
+      </w:r>
+      <w:r>
+        <w:rPr>
+          <w:rFonts w:ascii="Times New Roman" w:hAnsi="Times New Roman" w:cs="Times New Roman"/>
+          <w:color w:val="0E0E0E"/>
+        </w:rPr>
+        <w:t>run the code with the same parameters</w:t>
+      </w:r>
+      <w:r>
+        <w:rPr>
+          <w:rFonts w:ascii="Times New Roman" w:hAnsi="Times New Roman" w:cs="Times New Roman"/>
+          <w:color w:val="0E0E0E"/>
+        </w:rPr>
+        <w:t xml:space="preserve"> that got me the best result on the last dataset.</w:t>
+      </w:r>
+      <w:r>
+        <w:rPr>
+          <w:rFonts w:ascii="Times New Roman" w:hAnsi="Times New Roman" w:cs="Times New Roman"/>
+          <w:color w:val="0E0E0E"/>
+        </w:rPr>
+        <w:t xml:space="preserve"> (4x features, </w:t>
+      </w:r>
+      <w:proofErr w:type="spellStart"/>
+      <w:r>
+        <w:rPr>
+          <w:rFonts w:ascii="Times New Roman" w:hAnsi="Times New Roman" w:cs="Times New Roman"/>
+          <w:color w:val="0E0E0E"/>
+        </w:rPr>
+        <w:t>BoW</w:t>
+      </w:r>
+      <w:proofErr w:type="spellEnd"/>
+      <w:r>
+        <w:rPr>
+          <w:rFonts w:ascii="Times New Roman" w:hAnsi="Times New Roman" w:cs="Times New Roman"/>
+          <w:color w:val="0E0E0E"/>
+        </w:rPr>
+        <w:t xml:space="preserve"> sized 7000, and </w:t>
+      </w:r>
+      <w:r>
+        <w:rPr>
+          <w:rFonts w:ascii="Times New Roman" w:hAnsi="Times New Roman" w:cs="Times New Roman"/>
+          <w:color w:val="0E0E0E"/>
+        </w:rPr>
+        <w:t>a threshold of 1.5)</w:t>
       </w:r>
     </w:p>
     <w:p>
@@ -3541,6 +3713,52 @@
       <w:pPr>
         <w:rPr>
           <w:rFonts w:ascii="Times New Roman" w:hAnsi="Times New Roman" w:cs="Times New Roman"/>
+        </w:rPr>
+      </w:pPr>
+      <w:r>
+        <w:rPr>
+          <w:rFonts w:ascii="Times New Roman" w:hAnsi="Times New Roman" w:cs="Times New Roman"/>
+        </w:rPr>
+        <w:t xml:space="preserve">Although I was able to repurpose bits and pieces of my code, for the most part I wrote all new functions. I had to come up with a way to read in all the reviews from one file, sort them, and then delimit them as negative or positive. I did this by sorting things rated 1,2,3 as negative, and 3.5,4,5 as positive. To identify something as a 3.5 rating I searched for the “3.5” inside of the review and moved it accordingly. </w:t>
+      </w:r>
+    </w:p>
+    <w:p>
+      <w:pPr>
+        <w:rPr>
+          <w:rFonts w:ascii="Times New Roman" w:hAnsi="Times New Roman" w:cs="Times New Roman"/>
+        </w:rPr>
+      </w:pPr>
+      <w:r>
+        <w:rPr>
+          <w:rFonts w:ascii="Times New Roman" w:hAnsi="Times New Roman" w:cs="Times New Roman"/>
+        </w:rPr>
+        <w:t xml:space="preserve">To run this code, run the file  </w:t>
+      </w:r>
+      <w:r>
+        <w:rPr>
+          <w:rFonts w:ascii="Times New Roman" w:hAnsi="Times New Roman" w:cs="Times New Roman"/>
+        </w:rPr>
+        <w:tab/>
+        <w:t xml:space="preserve">yelp_import_convert.py and answer the prompts. </w:t>
+      </w:r>
+    </w:p>
+    <w:p>
+      <w:pPr>
+        <w:rPr>
+          <w:rFonts w:ascii="Times New Roman" w:hAnsi="Times New Roman" w:cs="Times New Roman"/>
+        </w:rPr>
+      </w:pPr>
+      <w:r>
+        <w:rPr>
+          <w:rFonts w:ascii="Times New Roman" w:hAnsi="Times New Roman" w:cs="Times New Roman"/>
+        </w:rPr>
+        <w:t xml:space="preserve">I’m going to be trying all the same features and tests as in my last section. </w:t>
+      </w:r>
+    </w:p>
+    <w:p>
+      <w:pPr>
+        <w:rPr>
+          <w:rFonts w:ascii="Times New Roman" w:hAnsi="Times New Roman" w:cs="Times New Roman"/>
           <w:b/>
           <w:sz w:val="36"/>
         </w:rPr>
@@ -3552,6 +3770,1472 @@
           <w:sz w:val="36"/>
         </w:rPr>
         <w:t>Results</w:t>
+      </w:r>
+    </w:p>
+    <w:p>
+      <w:pPr>
+        <w:rPr>
+          <w:rFonts w:ascii="Times New Roman" w:hAnsi="Times New Roman" w:cs="Times New Roman"/>
+        </w:rPr>
+      </w:pPr>
+      <w:r>
+        <w:rPr>
+          <w:rFonts w:ascii="Times New Roman" w:hAnsi="Times New Roman" w:cs="Times New Roman"/>
+        </w:rPr>
+        <w:t xml:space="preserve">Baseline: </w:t>
+      </w:r>
+    </w:p>
+    <w:p>
+      <w:pPr>
+        <w:rPr>
+          <w:rFonts w:ascii="Times New Roman" w:hAnsi="Times New Roman" w:cs="Times New Roman"/>
+        </w:rPr>
+      </w:pPr>
+    </w:p>
+    <w:tbl>
+      <w:tblPr>
+        <w:tblStyle w:val="TableGrid"/>
+        <w:tblW w:w="0" w:type="auto"/>
+        <w:tblLook w:val="04A0" w:firstRow="1" w:lastRow="0" w:firstColumn="1" w:lastColumn="0" w:noHBand="0" w:noVBand="1"/>
+      </w:tblPr>
+      <w:tblGrid>
+        <w:gridCol w:w="1596"/>
+        <w:gridCol w:w="1596"/>
+        <w:gridCol w:w="1596"/>
+        <w:gridCol w:w="1596"/>
+        <w:gridCol w:w="1596"/>
+        <w:gridCol w:w="1596"/>
+      </w:tblGrid>
+      <w:tr>
+        <w:tc>
+          <w:tcPr>
+            <w:tcW w:w="1596" w:type="dxa"/>
+          </w:tcPr>
+          <w:p>
+            <w:pPr>
+              <w:rPr>
+                <w:rFonts w:ascii="Times New Roman" w:hAnsi="Times New Roman" w:cs="Times New Roman"/>
+              </w:rPr>
+            </w:pPr>
+          </w:p>
+        </w:tc>
+        <w:tc>
+          <w:tcPr>
+            <w:tcW w:w="1596" w:type="dxa"/>
+          </w:tcPr>
+          <w:p>
+            <w:pPr>
+              <w:rPr>
+                <w:rFonts w:ascii="Times New Roman" w:hAnsi="Times New Roman" w:cs="Times New Roman"/>
+              </w:rPr>
+            </w:pPr>
+            <w:proofErr w:type="spellStart"/>
+            <w:r>
+              <w:rPr>
+                <w:rFonts w:ascii="Times New Roman" w:hAnsi="Times New Roman" w:cs="Times New Roman"/>
+              </w:rPr>
+              <w:t>BoW</w:t>
+            </w:r>
+            <w:proofErr w:type="spellEnd"/>
+          </w:p>
+        </w:tc>
+        <w:tc>
+          <w:tcPr>
+            <w:tcW w:w="1596" w:type="dxa"/>
+          </w:tcPr>
+          <w:p>
+            <w:pPr>
+              <w:rPr>
+                <w:rFonts w:ascii="Times New Roman" w:hAnsi="Times New Roman" w:cs="Times New Roman"/>
+              </w:rPr>
+            </w:pPr>
+            <w:r>
+              <w:rPr>
+                <w:rFonts w:ascii="Times New Roman" w:hAnsi="Times New Roman" w:cs="Times New Roman"/>
+              </w:rPr>
+              <w:t>NB</w:t>
+            </w:r>
+          </w:p>
+        </w:tc>
+        <w:tc>
+          <w:tcPr>
+            <w:tcW w:w="1596" w:type="dxa"/>
+          </w:tcPr>
+          <w:p>
+            <w:pPr>
+              <w:rPr>
+                <w:rFonts w:ascii="Times New Roman" w:hAnsi="Times New Roman" w:cs="Times New Roman"/>
+              </w:rPr>
+            </w:pPr>
+            <w:r>
+              <w:rPr>
+                <w:rFonts w:ascii="Times New Roman" w:hAnsi="Times New Roman" w:cs="Times New Roman"/>
+              </w:rPr>
+              <w:t>SVM</w:t>
+            </w:r>
+          </w:p>
+        </w:tc>
+        <w:tc>
+          <w:tcPr>
+            <w:tcW w:w="1596" w:type="dxa"/>
+          </w:tcPr>
+          <w:p>
+            <w:pPr>
+              <w:rPr>
+                <w:rFonts w:ascii="Times New Roman" w:hAnsi="Times New Roman" w:cs="Times New Roman"/>
+              </w:rPr>
+            </w:pPr>
+            <w:r>
+              <w:rPr>
+                <w:rFonts w:ascii="Times New Roman" w:hAnsi="Times New Roman" w:cs="Times New Roman"/>
+              </w:rPr>
+              <w:t>LR</w:t>
+            </w:r>
+          </w:p>
+        </w:tc>
+        <w:tc>
+          <w:tcPr>
+            <w:tcW w:w="1596" w:type="dxa"/>
+          </w:tcPr>
+          <w:p>
+            <w:pPr>
+              <w:rPr>
+                <w:rFonts w:ascii="Times New Roman" w:hAnsi="Times New Roman" w:cs="Times New Roman"/>
+              </w:rPr>
+            </w:pPr>
+            <w:r>
+              <w:rPr>
+                <w:rFonts w:ascii="Times New Roman" w:hAnsi="Times New Roman" w:cs="Times New Roman"/>
+              </w:rPr>
+              <w:t>DT</w:t>
+            </w:r>
+          </w:p>
+        </w:tc>
+      </w:tr>
+      <w:tr>
+        <w:tc>
+          <w:tcPr>
+            <w:tcW w:w="1596" w:type="dxa"/>
+          </w:tcPr>
+          <w:p>
+            <w:pPr>
+              <w:rPr>
+                <w:rFonts w:ascii="Times New Roman" w:hAnsi="Times New Roman" w:cs="Times New Roman"/>
+              </w:rPr>
+            </w:pPr>
+            <w:r>
+              <w:rPr>
+                <w:rFonts w:ascii="Times New Roman" w:hAnsi="Times New Roman" w:cs="Times New Roman"/>
+              </w:rPr>
+              <w:t>Baseline Accuracy</w:t>
+            </w:r>
+          </w:p>
+        </w:tc>
+        <w:tc>
+          <w:tcPr>
+            <w:tcW w:w="1596" w:type="dxa"/>
+          </w:tcPr>
+          <w:p>
+            <w:pPr>
+              <w:rPr>
+                <w:rFonts w:ascii="Times New Roman" w:hAnsi="Times New Roman" w:cs="Times New Roman"/>
+              </w:rPr>
+            </w:pPr>
+            <w:r>
+              <w:rPr>
+                <w:rFonts w:ascii="Times New Roman" w:hAnsi="Times New Roman" w:cs="Times New Roman"/>
+              </w:rPr>
+              <w:t>83%</w:t>
+            </w:r>
+          </w:p>
+        </w:tc>
+        <w:tc>
+          <w:tcPr>
+            <w:tcW w:w="1596" w:type="dxa"/>
+          </w:tcPr>
+          <w:p>
+            <w:pPr>
+              <w:rPr>
+                <w:rFonts w:ascii="Times New Roman" w:hAnsi="Times New Roman" w:cs="Times New Roman"/>
+              </w:rPr>
+            </w:pPr>
+            <w:r>
+              <w:rPr>
+                <w:rFonts w:ascii="Times New Roman" w:hAnsi="Times New Roman" w:cs="Times New Roman"/>
+              </w:rPr>
+              <w:t>59%</w:t>
+            </w:r>
+          </w:p>
+        </w:tc>
+        <w:tc>
+          <w:tcPr>
+            <w:tcW w:w="1596" w:type="dxa"/>
+          </w:tcPr>
+          <w:p>
+            <w:pPr>
+              <w:rPr>
+                <w:rFonts w:ascii="Times New Roman" w:hAnsi="Times New Roman" w:cs="Times New Roman"/>
+              </w:rPr>
+            </w:pPr>
+            <w:r>
+              <w:rPr>
+                <w:rFonts w:ascii="Times New Roman" w:hAnsi="Times New Roman" w:cs="Times New Roman"/>
+              </w:rPr>
+              <w:t>76%</w:t>
+            </w:r>
+          </w:p>
+        </w:tc>
+        <w:tc>
+          <w:tcPr>
+            <w:tcW w:w="1596" w:type="dxa"/>
+          </w:tcPr>
+          <w:p>
+            <w:pPr>
+              <w:rPr>
+                <w:rFonts w:ascii="Times New Roman" w:hAnsi="Times New Roman" w:cs="Times New Roman"/>
+              </w:rPr>
+            </w:pPr>
+            <w:r>
+              <w:rPr>
+                <w:rFonts w:ascii="Times New Roman" w:hAnsi="Times New Roman" w:cs="Times New Roman"/>
+              </w:rPr>
+              <w:t>92.5%</w:t>
+            </w:r>
+          </w:p>
+        </w:tc>
+        <w:tc>
+          <w:tcPr>
+            <w:tcW w:w="1596" w:type="dxa"/>
+          </w:tcPr>
+          <w:p>
+            <w:pPr>
+              <w:rPr>
+                <w:rFonts w:ascii="Times New Roman" w:hAnsi="Times New Roman" w:cs="Times New Roman"/>
+              </w:rPr>
+            </w:pPr>
+            <w:r>
+              <w:rPr>
+                <w:rFonts w:ascii="Times New Roman" w:hAnsi="Times New Roman" w:cs="Times New Roman"/>
+              </w:rPr>
+              <w:t>80.6%</w:t>
+            </w:r>
+          </w:p>
+        </w:tc>
+      </w:tr>
+    </w:tbl>
+    <w:p>
+      <w:pPr>
+        <w:rPr>
+          <w:rFonts w:ascii="Times New Roman" w:hAnsi="Times New Roman" w:cs="Times New Roman"/>
+        </w:rPr>
+      </w:pPr>
+    </w:p>
+    <w:p>
+      <w:pPr>
+        <w:rPr>
+          <w:rFonts w:ascii="Times New Roman" w:hAnsi="Times New Roman" w:cs="Times New Roman"/>
+        </w:rPr>
+      </w:pPr>
+      <w:r>
+        <w:rPr>
+          <w:rFonts w:ascii="Times New Roman" w:hAnsi="Times New Roman" w:cs="Times New Roman"/>
+        </w:rPr>
+        <w:t>With Parameters from movie review dataset:</w:t>
+      </w:r>
+    </w:p>
+    <w:tbl>
+      <w:tblPr>
+        <w:tblStyle w:val="TableGrid"/>
+        <w:tblW w:w="0" w:type="auto"/>
+        <w:tblLook w:val="04A0" w:firstRow="1" w:lastRow="0" w:firstColumn="1" w:lastColumn="0" w:noHBand="0" w:noVBand="1"/>
+      </w:tblPr>
+      <w:tblGrid>
+        <w:gridCol w:w="1596"/>
+        <w:gridCol w:w="1596"/>
+        <w:gridCol w:w="1596"/>
+        <w:gridCol w:w="1596"/>
+        <w:gridCol w:w="1596"/>
+        <w:gridCol w:w="1596"/>
+      </w:tblGrid>
+      <w:tr>
+        <w:tc>
+          <w:tcPr>
+            <w:tcW w:w="1596" w:type="dxa"/>
+          </w:tcPr>
+          <w:p>
+            <w:pPr>
+              <w:rPr>
+                <w:rFonts w:ascii="Times New Roman" w:hAnsi="Times New Roman" w:cs="Times New Roman"/>
+              </w:rPr>
+            </w:pPr>
+          </w:p>
+        </w:tc>
+        <w:tc>
+          <w:tcPr>
+            <w:tcW w:w="1596" w:type="dxa"/>
+          </w:tcPr>
+          <w:p>
+            <w:pPr>
+              <w:rPr>
+                <w:rFonts w:ascii="Times New Roman" w:hAnsi="Times New Roman" w:cs="Times New Roman"/>
+              </w:rPr>
+            </w:pPr>
+            <w:proofErr w:type="spellStart"/>
+            <w:r>
+              <w:rPr>
+                <w:rFonts w:ascii="Times New Roman" w:hAnsi="Times New Roman" w:cs="Times New Roman"/>
+              </w:rPr>
+              <w:t>BoW</w:t>
+            </w:r>
+            <w:proofErr w:type="spellEnd"/>
+          </w:p>
+        </w:tc>
+        <w:tc>
+          <w:tcPr>
+            <w:tcW w:w="1596" w:type="dxa"/>
+          </w:tcPr>
+          <w:p>
+            <w:pPr>
+              <w:rPr>
+                <w:rFonts w:ascii="Times New Roman" w:hAnsi="Times New Roman" w:cs="Times New Roman"/>
+              </w:rPr>
+            </w:pPr>
+            <w:r>
+              <w:rPr>
+                <w:rFonts w:ascii="Times New Roman" w:hAnsi="Times New Roman" w:cs="Times New Roman"/>
+              </w:rPr>
+              <w:t>NB</w:t>
+            </w:r>
+          </w:p>
+        </w:tc>
+        <w:tc>
+          <w:tcPr>
+            <w:tcW w:w="1596" w:type="dxa"/>
+          </w:tcPr>
+          <w:p>
+            <w:pPr>
+              <w:rPr>
+                <w:rFonts w:ascii="Times New Roman" w:hAnsi="Times New Roman" w:cs="Times New Roman"/>
+              </w:rPr>
+            </w:pPr>
+            <w:r>
+              <w:rPr>
+                <w:rFonts w:ascii="Times New Roman" w:hAnsi="Times New Roman" w:cs="Times New Roman"/>
+              </w:rPr>
+              <w:t>SVM</w:t>
+            </w:r>
+          </w:p>
+        </w:tc>
+        <w:tc>
+          <w:tcPr>
+            <w:tcW w:w="1596" w:type="dxa"/>
+          </w:tcPr>
+          <w:p>
+            <w:pPr>
+              <w:rPr>
+                <w:rFonts w:ascii="Times New Roman" w:hAnsi="Times New Roman" w:cs="Times New Roman"/>
+              </w:rPr>
+            </w:pPr>
+            <w:r>
+              <w:rPr>
+                <w:rFonts w:ascii="Times New Roman" w:hAnsi="Times New Roman" w:cs="Times New Roman"/>
+              </w:rPr>
+              <w:t>LR</w:t>
+            </w:r>
+          </w:p>
+        </w:tc>
+        <w:tc>
+          <w:tcPr>
+            <w:tcW w:w="1596" w:type="dxa"/>
+          </w:tcPr>
+          <w:p>
+            <w:pPr>
+              <w:rPr>
+                <w:rFonts w:ascii="Times New Roman" w:hAnsi="Times New Roman" w:cs="Times New Roman"/>
+              </w:rPr>
+            </w:pPr>
+            <w:r>
+              <w:rPr>
+                <w:rFonts w:ascii="Times New Roman" w:hAnsi="Times New Roman" w:cs="Times New Roman"/>
+              </w:rPr>
+              <w:t>DT</w:t>
+            </w:r>
+          </w:p>
+        </w:tc>
+      </w:tr>
+      <w:tr>
+        <w:tc>
+          <w:tcPr>
+            <w:tcW w:w="1596" w:type="dxa"/>
+          </w:tcPr>
+          <w:p>
+            <w:pPr>
+              <w:rPr>
+                <w:rFonts w:ascii="Times New Roman" w:hAnsi="Times New Roman" w:cs="Times New Roman"/>
+              </w:rPr>
+            </w:pPr>
+            <w:r>
+              <w:rPr>
+                <w:rFonts w:ascii="Times New Roman" w:hAnsi="Times New Roman" w:cs="Times New Roman"/>
+              </w:rPr>
+              <w:t>Movie review parameters</w:t>
+            </w:r>
+          </w:p>
+        </w:tc>
+        <w:tc>
+          <w:tcPr>
+            <w:tcW w:w="1596" w:type="dxa"/>
+          </w:tcPr>
+          <w:p>
+            <w:pPr>
+              <w:rPr>
+                <w:rFonts w:ascii="Times New Roman" w:hAnsi="Times New Roman" w:cs="Times New Roman"/>
+              </w:rPr>
+            </w:pPr>
+            <w:r>
+              <w:rPr>
+                <w:rFonts w:ascii="Times New Roman" w:hAnsi="Times New Roman" w:cs="Times New Roman"/>
+              </w:rPr>
+              <w:t>75%</w:t>
+            </w:r>
+          </w:p>
+        </w:tc>
+        <w:tc>
+          <w:tcPr>
+            <w:tcW w:w="1596" w:type="dxa"/>
+          </w:tcPr>
+          <w:p>
+            <w:pPr>
+              <w:rPr>
+                <w:rFonts w:ascii="Times New Roman" w:hAnsi="Times New Roman" w:cs="Times New Roman"/>
+              </w:rPr>
+            </w:pPr>
+            <w:r>
+              <w:rPr>
+                <w:rFonts w:ascii="Times New Roman" w:hAnsi="Times New Roman" w:cs="Times New Roman"/>
+              </w:rPr>
+              <w:t>82.4%</w:t>
+            </w:r>
+          </w:p>
+        </w:tc>
+        <w:tc>
+          <w:tcPr>
+            <w:tcW w:w="1596" w:type="dxa"/>
+          </w:tcPr>
+          <w:p>
+            <w:pPr>
+              <w:rPr>
+                <w:rFonts w:ascii="Times New Roman" w:hAnsi="Times New Roman" w:cs="Times New Roman"/>
+              </w:rPr>
+            </w:pPr>
+            <w:r>
+              <w:rPr>
+                <w:rFonts w:ascii="Times New Roman" w:hAnsi="Times New Roman" w:cs="Times New Roman"/>
+              </w:rPr>
+              <w:t>87.5%</w:t>
+            </w:r>
+          </w:p>
+        </w:tc>
+        <w:tc>
+          <w:tcPr>
+            <w:tcW w:w="1596" w:type="dxa"/>
+          </w:tcPr>
+          <w:p>
+            <w:pPr>
+              <w:rPr>
+                <w:rFonts w:ascii="Times New Roman" w:hAnsi="Times New Roman" w:cs="Times New Roman"/>
+              </w:rPr>
+            </w:pPr>
+            <w:r>
+              <w:rPr>
+                <w:rFonts w:ascii="Times New Roman" w:hAnsi="Times New Roman" w:cs="Times New Roman"/>
+              </w:rPr>
+              <w:t>90.5%</w:t>
+            </w:r>
+          </w:p>
+        </w:tc>
+        <w:tc>
+          <w:tcPr>
+            <w:tcW w:w="1596" w:type="dxa"/>
+          </w:tcPr>
+          <w:p>
+            <w:pPr>
+              <w:rPr>
+                <w:rFonts w:ascii="Times New Roman" w:hAnsi="Times New Roman" w:cs="Times New Roman"/>
+              </w:rPr>
+            </w:pPr>
+            <w:r>
+              <w:rPr>
+                <w:rFonts w:ascii="Times New Roman" w:hAnsi="Times New Roman" w:cs="Times New Roman"/>
+              </w:rPr>
+              <w:t>89%</w:t>
+            </w:r>
+          </w:p>
+        </w:tc>
+      </w:tr>
+    </w:tbl>
+    <w:p>
+      <w:pPr>
+        <w:rPr>
+          <w:rFonts w:ascii="Times New Roman" w:hAnsi="Times New Roman" w:cs="Times New Roman"/>
+        </w:rPr>
+      </w:pPr>
+    </w:p>
+    <w:p>
+      <w:pPr>
+        <w:rPr>
+          <w:rFonts w:ascii="Times New Roman" w:hAnsi="Times New Roman" w:cs="Times New Roman"/>
+        </w:rPr>
+      </w:pPr>
+      <w:r>
+        <w:rPr>
+          <w:rFonts w:ascii="Times New Roman" w:hAnsi="Times New Roman" w:cs="Times New Roman"/>
+        </w:rPr>
+        <w:t xml:space="preserve">At this point I discovered just how long the code takes to run and decided to stop testing with the </w:t>
+      </w:r>
+      <w:proofErr w:type="spellStart"/>
+      <w:r>
+        <w:rPr>
+          <w:rFonts w:ascii="Times New Roman" w:hAnsi="Times New Roman" w:cs="Times New Roman"/>
+        </w:rPr>
+        <w:t>stopwords</w:t>
+      </w:r>
+      <w:proofErr w:type="spellEnd"/>
+      <w:r>
+        <w:rPr>
+          <w:rFonts w:ascii="Times New Roman" w:hAnsi="Times New Roman" w:cs="Times New Roman"/>
+        </w:rPr>
+        <w:t xml:space="preserve"> feature, as that took up too much computation time.</w:t>
+      </w:r>
+    </w:p>
+    <w:p>
+      <w:pPr>
+        <w:rPr>
+          <w:rFonts w:ascii="Times New Roman" w:hAnsi="Times New Roman" w:cs="Times New Roman"/>
+        </w:rPr>
+      </w:pPr>
+    </w:p>
+    <w:p>
+      <w:pPr>
+        <w:rPr>
+          <w:rFonts w:ascii="Times New Roman" w:hAnsi="Times New Roman" w:cs="Times New Roman"/>
+        </w:rPr>
+      </w:pPr>
+    </w:p>
+    <w:p>
+      <w:pPr>
+        <w:rPr>
+          <w:rFonts w:ascii="Times New Roman" w:hAnsi="Times New Roman" w:cs="Times New Roman"/>
+        </w:rPr>
+      </w:pPr>
+    </w:p>
+    <w:p>
+      <w:pPr>
+        <w:rPr>
+          <w:rFonts w:ascii="Times New Roman" w:hAnsi="Times New Roman" w:cs="Times New Roman"/>
+        </w:rPr>
+      </w:pPr>
+    </w:p>
+    <w:p>
+      <w:pPr>
+        <w:rPr>
+          <w:rFonts w:ascii="Times New Roman" w:hAnsi="Times New Roman" w:cs="Times New Roman"/>
+        </w:rPr>
+      </w:pPr>
+    </w:p>
+    <w:p>
+      <w:pPr>
+        <w:rPr>
+          <w:rFonts w:ascii="Times New Roman" w:hAnsi="Times New Roman" w:cs="Times New Roman"/>
+        </w:rPr>
+      </w:pPr>
+    </w:p>
+    <w:p>
+      <w:pPr>
+        <w:rPr>
+          <w:rFonts w:ascii="Times New Roman" w:hAnsi="Times New Roman" w:cs="Times New Roman"/>
+        </w:rPr>
+      </w:pPr>
+      <w:r>
+        <w:rPr>
+          <w:rFonts w:ascii="Times New Roman" w:hAnsi="Times New Roman" w:cs="Times New Roman"/>
+        </w:rPr>
+        <w:t xml:space="preserve">However, I ran the code with different features enabled, and here are my results for what I was able to have finish computing. </w:t>
+      </w:r>
+    </w:p>
+    <w:p>
+      <w:pPr>
+        <w:rPr>
+          <w:rFonts w:ascii="Times New Roman" w:hAnsi="Times New Roman" w:cs="Times New Roman"/>
+        </w:rPr>
+      </w:pPr>
+    </w:p>
+    <w:tbl>
+      <w:tblPr>
+        <w:tblStyle w:val="TableGrid"/>
+        <w:tblW w:w="0" w:type="auto"/>
+        <w:tblLook w:val="04A0" w:firstRow="1" w:lastRow="0" w:firstColumn="1" w:lastColumn="0" w:noHBand="0" w:noVBand="1"/>
+      </w:tblPr>
+      <w:tblGrid>
+        <w:gridCol w:w="737"/>
+        <w:gridCol w:w="1162"/>
+        <w:gridCol w:w="1110"/>
+        <w:gridCol w:w="1040"/>
+        <w:gridCol w:w="2044"/>
+        <w:gridCol w:w="1421"/>
+      </w:tblGrid>
+      <w:tr>
+        <w:tc>
+          <w:tcPr>
+            <w:tcW w:w="737" w:type="dxa"/>
+          </w:tcPr>
+          <w:p>
+            <w:pPr>
+              <w:rPr>
+                <w:rFonts w:ascii="Times New Roman" w:hAnsi="Times New Roman" w:cs="Times New Roman"/>
+                <w:sz w:val="20"/>
+              </w:rPr>
+            </w:pPr>
+          </w:p>
+        </w:tc>
+        <w:tc>
+          <w:tcPr>
+            <w:tcW w:w="1162" w:type="dxa"/>
+          </w:tcPr>
+          <w:p>
+            <w:pPr>
+              <w:rPr>
+                <w:rFonts w:ascii="Times New Roman" w:hAnsi="Times New Roman" w:cs="Times New Roman"/>
+                <w:sz w:val="20"/>
+              </w:rPr>
+            </w:pPr>
+            <w:proofErr w:type="spellStart"/>
+            <w:r>
+              <w:rPr>
+                <w:rFonts w:ascii="Times New Roman" w:hAnsi="Times New Roman" w:cs="Times New Roman"/>
+                <w:sz w:val="20"/>
+              </w:rPr>
+              <w:t>BoW</w:t>
+            </w:r>
+            <w:proofErr w:type="spellEnd"/>
+            <w:r>
+              <w:rPr>
+                <w:rFonts w:ascii="Times New Roman" w:hAnsi="Times New Roman" w:cs="Times New Roman"/>
+                <w:sz w:val="20"/>
+              </w:rPr>
+              <w:t xml:space="preserve"> + punctuation removal</w:t>
+            </w:r>
+          </w:p>
+        </w:tc>
+        <w:tc>
+          <w:tcPr>
+            <w:tcW w:w="1110" w:type="dxa"/>
+          </w:tcPr>
+          <w:p>
+            <w:pPr>
+              <w:rPr>
+                <w:rFonts w:ascii="Times New Roman" w:hAnsi="Times New Roman" w:cs="Times New Roman"/>
+                <w:sz w:val="20"/>
+              </w:rPr>
+            </w:pPr>
+            <w:proofErr w:type="spellStart"/>
+            <w:r>
+              <w:rPr>
+                <w:rFonts w:ascii="Times New Roman" w:hAnsi="Times New Roman" w:cs="Times New Roman"/>
+                <w:sz w:val="20"/>
+              </w:rPr>
+              <w:t>BoW+PR</w:t>
+            </w:r>
+            <w:proofErr w:type="spellEnd"/>
+            <w:r>
+              <w:rPr>
+                <w:rFonts w:ascii="Times New Roman" w:hAnsi="Times New Roman" w:cs="Times New Roman"/>
+                <w:sz w:val="20"/>
+              </w:rPr>
+              <w:t xml:space="preserve">+ limit to </w:t>
+            </w:r>
+            <w:proofErr w:type="spellStart"/>
+            <w:r>
+              <w:rPr>
+                <w:rFonts w:ascii="Times New Roman" w:hAnsi="Times New Roman" w:cs="Times New Roman"/>
+                <w:sz w:val="20"/>
+              </w:rPr>
+              <w:t>insignfi</w:t>
+            </w:r>
+            <w:proofErr w:type="spellEnd"/>
+          </w:p>
+        </w:tc>
+        <w:tc>
+          <w:tcPr>
+            <w:tcW w:w="1040" w:type="dxa"/>
+          </w:tcPr>
+          <w:p>
+            <w:pPr>
+              <w:rPr>
+                <w:rFonts w:ascii="Times New Roman" w:hAnsi="Times New Roman" w:cs="Times New Roman"/>
+                <w:sz w:val="20"/>
+              </w:rPr>
+            </w:pPr>
+            <w:proofErr w:type="spellStart"/>
+            <w:r>
+              <w:rPr>
+                <w:rFonts w:ascii="Times New Roman" w:hAnsi="Times New Roman" w:cs="Times New Roman"/>
+                <w:sz w:val="20"/>
+              </w:rPr>
+              <w:t>BoW+PR</w:t>
+            </w:r>
+            <w:proofErr w:type="spellEnd"/>
+            <w:r>
+              <w:rPr>
+                <w:rFonts w:ascii="Times New Roman" w:hAnsi="Times New Roman" w:cs="Times New Roman"/>
+                <w:sz w:val="20"/>
+              </w:rPr>
+              <w:t xml:space="preserve"> +alpha+ </w:t>
+            </w:r>
+            <w:proofErr w:type="spellStart"/>
+            <w:r>
+              <w:rPr>
+                <w:rFonts w:ascii="Times New Roman" w:hAnsi="Times New Roman" w:cs="Times New Roman"/>
+                <w:sz w:val="20"/>
+              </w:rPr>
+              <w:t>insignif</w:t>
+            </w:r>
+            <w:proofErr w:type="spellEnd"/>
+          </w:p>
+        </w:tc>
+        <w:tc>
+          <w:tcPr>
+            <w:tcW w:w="1734" w:type="dxa"/>
+          </w:tcPr>
+          <w:p>
+            <w:pPr>
+              <w:rPr>
+                <w:rFonts w:ascii="Times New Roman" w:hAnsi="Times New Roman" w:cs="Times New Roman"/>
+                <w:sz w:val="20"/>
+              </w:rPr>
+            </w:pPr>
+            <w:proofErr w:type="spellStart"/>
+            <w:r>
+              <w:rPr>
+                <w:rFonts w:ascii="Times New Roman" w:hAnsi="Times New Roman" w:cs="Times New Roman"/>
+                <w:sz w:val="20"/>
+              </w:rPr>
+              <w:t>BoW+PR</w:t>
+            </w:r>
+            <w:proofErr w:type="spellEnd"/>
+            <w:r>
+              <w:rPr>
+                <w:rFonts w:ascii="Times New Roman" w:hAnsi="Times New Roman" w:cs="Times New Roman"/>
+                <w:sz w:val="20"/>
+              </w:rPr>
+              <w:t xml:space="preserve"> +</w:t>
+            </w:r>
+            <w:proofErr w:type="spellStart"/>
+            <w:r>
+              <w:rPr>
+                <w:rFonts w:ascii="Times New Roman" w:hAnsi="Times New Roman" w:cs="Times New Roman"/>
+                <w:sz w:val="20"/>
+              </w:rPr>
+              <w:t>A+</w:t>
+            </w:r>
+            <w:r>
+              <w:rPr>
+                <w:rFonts w:ascii="Times New Roman" w:hAnsi="Times New Roman" w:cs="Times New Roman"/>
+                <w:sz w:val="20"/>
+              </w:rPr>
+              <w:t>inisgnif</w:t>
+            </w:r>
+            <w:r>
+              <w:rPr>
+                <w:rFonts w:ascii="Times New Roman" w:hAnsi="Times New Roman" w:cs="Times New Roman"/>
+                <w:sz w:val="20"/>
+              </w:rPr>
+              <w:t>+Negation</w:t>
+            </w:r>
+            <w:proofErr w:type="spellEnd"/>
+          </w:p>
+        </w:tc>
+        <w:tc>
+          <w:tcPr>
+            <w:tcW w:w="1335" w:type="dxa"/>
+          </w:tcPr>
+          <w:p>
+            <w:pPr>
+              <w:rPr>
+                <w:rFonts w:ascii="Times New Roman" w:hAnsi="Times New Roman" w:cs="Times New Roman"/>
+                <w:sz w:val="20"/>
+              </w:rPr>
+            </w:pPr>
+            <w:proofErr w:type="spellStart"/>
+            <w:r>
+              <w:rPr>
+                <w:rFonts w:ascii="Times New Roman" w:hAnsi="Times New Roman" w:cs="Times New Roman"/>
+                <w:sz w:val="20"/>
+              </w:rPr>
+              <w:t>BoW+PR</w:t>
+            </w:r>
+            <w:proofErr w:type="spellEnd"/>
+            <w:r>
+              <w:rPr>
+                <w:rFonts w:ascii="Times New Roman" w:hAnsi="Times New Roman" w:cs="Times New Roman"/>
+                <w:sz w:val="20"/>
+              </w:rPr>
+              <w:t xml:space="preserve"> +</w:t>
+            </w:r>
+            <w:proofErr w:type="spellStart"/>
+            <w:r>
+              <w:rPr>
+                <w:rFonts w:ascii="Times New Roman" w:hAnsi="Times New Roman" w:cs="Times New Roman"/>
+                <w:sz w:val="20"/>
+              </w:rPr>
+              <w:t>A+</w:t>
+            </w:r>
+            <w:r>
+              <w:rPr>
+                <w:rFonts w:ascii="Times New Roman" w:hAnsi="Times New Roman" w:cs="Times New Roman"/>
+                <w:sz w:val="20"/>
+              </w:rPr>
+              <w:t>insig</w:t>
+            </w:r>
+            <w:r>
+              <w:rPr>
+                <w:rFonts w:ascii="Times New Roman" w:hAnsi="Times New Roman" w:cs="Times New Roman"/>
+                <w:sz w:val="20"/>
+              </w:rPr>
+              <w:t>+Neg</w:t>
+            </w:r>
+            <w:proofErr w:type="spellEnd"/>
+            <w:r>
+              <w:rPr>
+                <w:rFonts w:ascii="Times New Roman" w:hAnsi="Times New Roman" w:cs="Times New Roman"/>
+                <w:sz w:val="20"/>
+              </w:rPr>
+              <w:t xml:space="preserve"> +Weighting</w:t>
+            </w:r>
+          </w:p>
+        </w:tc>
+      </w:tr>
+      <w:tr>
+        <w:tc>
+          <w:tcPr>
+            <w:tcW w:w="737" w:type="dxa"/>
+          </w:tcPr>
+          <w:p>
+            <w:pPr>
+              <w:rPr>
+                <w:rFonts w:ascii="Times New Roman" w:hAnsi="Times New Roman" w:cs="Times New Roman"/>
+              </w:rPr>
+            </w:pPr>
+            <w:proofErr w:type="spellStart"/>
+            <w:r>
+              <w:rPr>
+                <w:rFonts w:ascii="Times New Roman" w:hAnsi="Times New Roman" w:cs="Times New Roman"/>
+              </w:rPr>
+              <w:t>BoW</w:t>
+            </w:r>
+            <w:proofErr w:type="spellEnd"/>
+          </w:p>
+        </w:tc>
+        <w:tc>
+          <w:tcPr>
+            <w:tcW w:w="1162" w:type="dxa"/>
+          </w:tcPr>
+          <w:p>
+            <w:pPr>
+              <w:rPr>
+                <w:rFonts w:ascii="Times New Roman" w:hAnsi="Times New Roman" w:cs="Times New Roman"/>
+              </w:rPr>
+            </w:pPr>
+            <w:r>
+              <w:rPr>
+                <w:rFonts w:ascii="Times New Roman" w:hAnsi="Times New Roman" w:cs="Times New Roman"/>
+              </w:rPr>
+              <w:t>77.6%</w:t>
+            </w:r>
+          </w:p>
+        </w:tc>
+        <w:tc>
+          <w:tcPr>
+            <w:tcW w:w="1110" w:type="dxa"/>
+          </w:tcPr>
+          <w:p>
+            <w:pPr>
+              <w:rPr>
+                <w:rFonts w:ascii="Times New Roman" w:hAnsi="Times New Roman" w:cs="Times New Roman"/>
+              </w:rPr>
+            </w:pPr>
+            <w:r>
+              <w:rPr>
+                <w:rFonts w:ascii="Times New Roman" w:hAnsi="Times New Roman" w:cs="Times New Roman"/>
+              </w:rPr>
+              <w:t>77.6%</w:t>
+            </w:r>
+            <w:bookmarkStart w:id="0" w:name="_GoBack"/>
+            <w:bookmarkEnd w:id="0"/>
+          </w:p>
+        </w:tc>
+        <w:tc>
+          <w:tcPr>
+            <w:tcW w:w="1040" w:type="dxa"/>
+          </w:tcPr>
+          <w:p>
+            <w:pPr>
+              <w:rPr>
+                <w:rFonts w:ascii="Times New Roman" w:hAnsi="Times New Roman" w:cs="Times New Roman"/>
+              </w:rPr>
+            </w:pPr>
+            <w:r>
+              <w:rPr>
+                <w:rFonts w:ascii="Times New Roman" w:hAnsi="Times New Roman" w:cs="Times New Roman"/>
+              </w:rPr>
+              <w:t>75.9%</w:t>
+            </w:r>
+          </w:p>
+        </w:tc>
+        <w:tc>
+          <w:tcPr>
+            <w:tcW w:w="1734" w:type="dxa"/>
+          </w:tcPr>
+          <w:p>
+            <w:pPr>
+              <w:rPr>
+                <w:rFonts w:ascii="Times New Roman" w:hAnsi="Times New Roman" w:cs="Times New Roman"/>
+              </w:rPr>
+            </w:pPr>
+            <w:r>
+              <w:rPr>
+                <w:rFonts w:ascii="Times New Roman" w:hAnsi="Times New Roman" w:cs="Times New Roman"/>
+              </w:rPr>
+              <w:t>76%</w:t>
+            </w:r>
+          </w:p>
+        </w:tc>
+        <w:tc>
+          <w:tcPr>
+            <w:tcW w:w="1335" w:type="dxa"/>
+          </w:tcPr>
+          <w:p>
+            <w:pPr>
+              <w:rPr>
+                <w:rFonts w:ascii="Times New Roman" w:hAnsi="Times New Roman" w:cs="Times New Roman"/>
+              </w:rPr>
+            </w:pPr>
+            <w:r>
+              <w:rPr>
+                <w:rFonts w:ascii="Times New Roman" w:hAnsi="Times New Roman" w:cs="Times New Roman"/>
+              </w:rPr>
+              <w:t>50%</w:t>
+            </w:r>
+          </w:p>
+        </w:tc>
+      </w:tr>
+      <w:tr>
+        <w:tc>
+          <w:tcPr>
+            <w:tcW w:w="737" w:type="dxa"/>
+          </w:tcPr>
+          <w:p>
+            <w:pPr>
+              <w:rPr>
+                <w:rFonts w:ascii="Times New Roman" w:hAnsi="Times New Roman" w:cs="Times New Roman"/>
+              </w:rPr>
+            </w:pPr>
+            <w:r>
+              <w:rPr>
+                <w:rFonts w:ascii="Times New Roman" w:hAnsi="Times New Roman" w:cs="Times New Roman"/>
+              </w:rPr>
+              <w:t>NB</w:t>
+            </w:r>
+          </w:p>
+        </w:tc>
+        <w:tc>
+          <w:tcPr>
+            <w:tcW w:w="1162" w:type="dxa"/>
+          </w:tcPr>
+          <w:p>
+            <w:pPr>
+              <w:rPr>
+                <w:rFonts w:ascii="Times New Roman" w:hAnsi="Times New Roman" w:cs="Times New Roman"/>
+              </w:rPr>
+            </w:pPr>
+            <w:r>
+              <w:rPr>
+                <w:rFonts w:ascii="Times New Roman" w:hAnsi="Times New Roman" w:cs="Times New Roman"/>
+              </w:rPr>
+              <w:t>57.6%</w:t>
+            </w:r>
+          </w:p>
+        </w:tc>
+        <w:tc>
+          <w:tcPr>
+            <w:tcW w:w="1110" w:type="dxa"/>
+          </w:tcPr>
+          <w:p>
+            <w:pPr>
+              <w:rPr>
+                <w:rFonts w:ascii="Times New Roman" w:hAnsi="Times New Roman" w:cs="Times New Roman"/>
+              </w:rPr>
+            </w:pPr>
+            <w:r>
+              <w:rPr>
+                <w:rFonts w:ascii="Times New Roman" w:hAnsi="Times New Roman" w:cs="Times New Roman"/>
+              </w:rPr>
+              <w:t>64%</w:t>
+            </w:r>
+          </w:p>
+        </w:tc>
+        <w:tc>
+          <w:tcPr>
+            <w:tcW w:w="1040" w:type="dxa"/>
+          </w:tcPr>
+          <w:p>
+            <w:pPr>
+              <w:rPr>
+                <w:rFonts w:ascii="Times New Roman" w:hAnsi="Times New Roman" w:cs="Times New Roman"/>
+              </w:rPr>
+            </w:pPr>
+            <w:r>
+              <w:rPr>
+                <w:rFonts w:ascii="Times New Roman" w:hAnsi="Times New Roman" w:cs="Times New Roman"/>
+              </w:rPr>
+              <w:t>63.7%</w:t>
+            </w:r>
+          </w:p>
+        </w:tc>
+        <w:tc>
+          <w:tcPr>
+            <w:tcW w:w="1734" w:type="dxa"/>
+          </w:tcPr>
+          <w:p>
+            <w:pPr>
+              <w:rPr>
+                <w:rFonts w:ascii="Times New Roman" w:hAnsi="Times New Roman" w:cs="Times New Roman"/>
+              </w:rPr>
+            </w:pPr>
+            <w:r>
+              <w:rPr>
+                <w:rFonts w:ascii="Times New Roman" w:hAnsi="Times New Roman" w:cs="Times New Roman"/>
+              </w:rPr>
+              <w:t>63.7%</w:t>
+            </w:r>
+          </w:p>
+        </w:tc>
+        <w:tc>
+          <w:tcPr>
+            <w:tcW w:w="1335" w:type="dxa"/>
+          </w:tcPr>
+          <w:p>
+            <w:pPr>
+              <w:rPr>
+                <w:rFonts w:ascii="Times New Roman" w:hAnsi="Times New Roman" w:cs="Times New Roman"/>
+              </w:rPr>
+            </w:pPr>
+            <w:r>
+              <w:rPr>
+                <w:rFonts w:ascii="Times New Roman" w:hAnsi="Times New Roman" w:cs="Times New Roman"/>
+              </w:rPr>
+              <w:t>63%</w:t>
+            </w:r>
+          </w:p>
+        </w:tc>
+      </w:tr>
+      <w:tr>
+        <w:tc>
+          <w:tcPr>
+            <w:tcW w:w="737" w:type="dxa"/>
+          </w:tcPr>
+          <w:p>
+            <w:pPr>
+              <w:rPr>
+                <w:rFonts w:ascii="Times New Roman" w:hAnsi="Times New Roman" w:cs="Times New Roman"/>
+              </w:rPr>
+            </w:pPr>
+            <w:r>
+              <w:rPr>
+                <w:rFonts w:ascii="Times New Roman" w:hAnsi="Times New Roman" w:cs="Times New Roman"/>
+              </w:rPr>
+              <w:t>SVM</w:t>
+            </w:r>
+          </w:p>
+        </w:tc>
+        <w:tc>
+          <w:tcPr>
+            <w:tcW w:w="1162" w:type="dxa"/>
+          </w:tcPr>
+          <w:p>
+            <w:pPr>
+              <w:rPr>
+                <w:rFonts w:ascii="Times New Roman" w:hAnsi="Times New Roman" w:cs="Times New Roman"/>
+              </w:rPr>
+            </w:pPr>
+            <w:r>
+              <w:rPr>
+                <w:rFonts w:ascii="Times New Roman" w:hAnsi="Times New Roman" w:cs="Times New Roman"/>
+              </w:rPr>
+              <w:t>83%</w:t>
+            </w:r>
+          </w:p>
+        </w:tc>
+        <w:tc>
+          <w:tcPr>
+            <w:tcW w:w="1110" w:type="dxa"/>
+          </w:tcPr>
+          <w:p>
+            <w:pPr>
+              <w:rPr>
+                <w:rFonts w:ascii="Times New Roman" w:hAnsi="Times New Roman" w:cs="Times New Roman"/>
+              </w:rPr>
+            </w:pPr>
+            <w:r>
+              <w:rPr>
+                <w:rFonts w:ascii="Times New Roman" w:hAnsi="Times New Roman" w:cs="Times New Roman"/>
+              </w:rPr>
+              <w:t>82%</w:t>
+            </w:r>
+          </w:p>
+        </w:tc>
+        <w:tc>
+          <w:tcPr>
+            <w:tcW w:w="1040" w:type="dxa"/>
+          </w:tcPr>
+          <w:p>
+            <w:pPr>
+              <w:rPr>
+                <w:rFonts w:ascii="Times New Roman" w:hAnsi="Times New Roman" w:cs="Times New Roman"/>
+              </w:rPr>
+            </w:pPr>
+            <w:r>
+              <w:rPr>
+                <w:rFonts w:ascii="Times New Roman" w:hAnsi="Times New Roman" w:cs="Times New Roman"/>
+              </w:rPr>
+              <w:t>85%</w:t>
+            </w:r>
+          </w:p>
+        </w:tc>
+        <w:tc>
+          <w:tcPr>
+            <w:tcW w:w="1734" w:type="dxa"/>
+          </w:tcPr>
+          <w:p>
+            <w:pPr>
+              <w:rPr>
+                <w:rFonts w:ascii="Times New Roman" w:hAnsi="Times New Roman" w:cs="Times New Roman"/>
+              </w:rPr>
+            </w:pPr>
+            <w:r>
+              <w:rPr>
+                <w:rFonts w:ascii="Times New Roman" w:hAnsi="Times New Roman" w:cs="Times New Roman"/>
+              </w:rPr>
+              <w:t>65.1%</w:t>
+            </w:r>
+          </w:p>
+        </w:tc>
+        <w:tc>
+          <w:tcPr>
+            <w:tcW w:w="1335" w:type="dxa"/>
+          </w:tcPr>
+          <w:p>
+            <w:pPr>
+              <w:rPr>
+                <w:rFonts w:ascii="Times New Roman" w:hAnsi="Times New Roman" w:cs="Times New Roman"/>
+              </w:rPr>
+            </w:pPr>
+            <w:r>
+              <w:rPr>
+                <w:rFonts w:ascii="Times New Roman" w:hAnsi="Times New Roman" w:cs="Times New Roman"/>
+              </w:rPr>
+              <w:t>81%</w:t>
+            </w:r>
+          </w:p>
+        </w:tc>
+      </w:tr>
+      <w:tr>
+        <w:tc>
+          <w:tcPr>
+            <w:tcW w:w="737" w:type="dxa"/>
+          </w:tcPr>
+          <w:p>
+            <w:pPr>
+              <w:rPr>
+                <w:rFonts w:ascii="Times New Roman" w:hAnsi="Times New Roman" w:cs="Times New Roman"/>
+              </w:rPr>
+            </w:pPr>
+            <w:r>
+              <w:rPr>
+                <w:rFonts w:ascii="Times New Roman" w:hAnsi="Times New Roman" w:cs="Times New Roman"/>
+              </w:rPr>
+              <w:t>LR</w:t>
+            </w:r>
+          </w:p>
+        </w:tc>
+        <w:tc>
+          <w:tcPr>
+            <w:tcW w:w="1162" w:type="dxa"/>
+          </w:tcPr>
+          <w:p>
+            <w:pPr>
+              <w:rPr>
+                <w:rFonts w:ascii="Times New Roman" w:hAnsi="Times New Roman" w:cs="Times New Roman"/>
+              </w:rPr>
+            </w:pPr>
+            <w:r>
+              <w:rPr>
+                <w:rFonts w:ascii="Times New Roman" w:hAnsi="Times New Roman" w:cs="Times New Roman"/>
+              </w:rPr>
+              <w:t>92.7%</w:t>
+            </w:r>
+          </w:p>
+        </w:tc>
+        <w:tc>
+          <w:tcPr>
+            <w:tcW w:w="1110" w:type="dxa"/>
+          </w:tcPr>
+          <w:p>
+            <w:pPr>
+              <w:rPr>
+                <w:rFonts w:ascii="Times New Roman" w:hAnsi="Times New Roman" w:cs="Times New Roman"/>
+              </w:rPr>
+            </w:pPr>
+            <w:r>
+              <w:rPr>
+                <w:rFonts w:ascii="Times New Roman" w:hAnsi="Times New Roman" w:cs="Times New Roman"/>
+              </w:rPr>
+              <w:t>92.5%</w:t>
+            </w:r>
+          </w:p>
+        </w:tc>
+        <w:tc>
+          <w:tcPr>
+            <w:tcW w:w="1040" w:type="dxa"/>
+          </w:tcPr>
+          <w:p>
+            <w:pPr>
+              <w:rPr>
+                <w:rFonts w:ascii="Times New Roman" w:hAnsi="Times New Roman" w:cs="Times New Roman"/>
+              </w:rPr>
+            </w:pPr>
+            <w:r>
+              <w:rPr>
+                <w:rFonts w:ascii="Times New Roman" w:hAnsi="Times New Roman" w:cs="Times New Roman"/>
+              </w:rPr>
+              <w:t>92.3%</w:t>
+            </w:r>
+          </w:p>
+        </w:tc>
+        <w:tc>
+          <w:tcPr>
+            <w:tcW w:w="1734" w:type="dxa"/>
+          </w:tcPr>
+          <w:p>
+            <w:pPr>
+              <w:rPr>
+                <w:rFonts w:ascii="Times New Roman" w:hAnsi="Times New Roman" w:cs="Times New Roman"/>
+              </w:rPr>
+            </w:pPr>
+            <w:r>
+              <w:rPr>
+                <w:rFonts w:ascii="Times New Roman" w:hAnsi="Times New Roman" w:cs="Times New Roman"/>
+              </w:rPr>
+              <w:t>85.7%</w:t>
+            </w:r>
+          </w:p>
+        </w:tc>
+        <w:tc>
+          <w:tcPr>
+            <w:tcW w:w="1335" w:type="dxa"/>
+          </w:tcPr>
+          <w:p>
+            <w:pPr>
+              <w:rPr>
+                <w:rFonts w:ascii="Times New Roman" w:hAnsi="Times New Roman" w:cs="Times New Roman"/>
+              </w:rPr>
+            </w:pPr>
+            <w:r>
+              <w:rPr>
+                <w:rFonts w:ascii="Times New Roman" w:hAnsi="Times New Roman" w:cs="Times New Roman"/>
+              </w:rPr>
+              <w:t>86%</w:t>
+            </w:r>
+          </w:p>
+        </w:tc>
+      </w:tr>
+      <w:tr>
+        <w:tc>
+          <w:tcPr>
+            <w:tcW w:w="737" w:type="dxa"/>
+          </w:tcPr>
+          <w:p>
+            <w:pPr>
+              <w:rPr>
+                <w:rFonts w:ascii="Times New Roman" w:hAnsi="Times New Roman" w:cs="Times New Roman"/>
+              </w:rPr>
+            </w:pPr>
+            <w:r>
+              <w:rPr>
+                <w:rFonts w:ascii="Times New Roman" w:hAnsi="Times New Roman" w:cs="Times New Roman"/>
+              </w:rPr>
+              <w:t>DT</w:t>
+            </w:r>
+          </w:p>
+        </w:tc>
+        <w:tc>
+          <w:tcPr>
+            <w:tcW w:w="1162" w:type="dxa"/>
+          </w:tcPr>
+          <w:p>
+            <w:pPr>
+              <w:rPr>
+                <w:rFonts w:ascii="Times New Roman" w:hAnsi="Times New Roman" w:cs="Times New Roman"/>
+              </w:rPr>
+            </w:pPr>
+            <w:r>
+              <w:rPr>
+                <w:rFonts w:ascii="Times New Roman" w:hAnsi="Times New Roman" w:cs="Times New Roman"/>
+              </w:rPr>
+              <w:t>85.7%</w:t>
+            </w:r>
+          </w:p>
+        </w:tc>
+        <w:tc>
+          <w:tcPr>
+            <w:tcW w:w="1110" w:type="dxa"/>
+          </w:tcPr>
+          <w:p>
+            <w:pPr>
+              <w:rPr>
+                <w:rFonts w:ascii="Times New Roman" w:hAnsi="Times New Roman" w:cs="Times New Roman"/>
+              </w:rPr>
+            </w:pPr>
+            <w:r>
+              <w:rPr>
+                <w:rFonts w:ascii="Times New Roman" w:hAnsi="Times New Roman" w:cs="Times New Roman"/>
+              </w:rPr>
+              <w:t>88.7%</w:t>
+            </w:r>
+          </w:p>
+        </w:tc>
+        <w:tc>
+          <w:tcPr>
+            <w:tcW w:w="1040" w:type="dxa"/>
+          </w:tcPr>
+          <w:p>
+            <w:pPr>
+              <w:rPr>
+                <w:rFonts w:ascii="Times New Roman" w:hAnsi="Times New Roman" w:cs="Times New Roman"/>
+              </w:rPr>
+            </w:pPr>
+            <w:r>
+              <w:rPr>
+                <w:rFonts w:ascii="Times New Roman" w:hAnsi="Times New Roman" w:cs="Times New Roman"/>
+              </w:rPr>
+              <w:t>88.7%</w:t>
+            </w:r>
+          </w:p>
+        </w:tc>
+        <w:tc>
+          <w:tcPr>
+            <w:tcW w:w="1734" w:type="dxa"/>
+          </w:tcPr>
+          <w:p>
+            <w:pPr>
+              <w:rPr>
+                <w:rFonts w:ascii="Times New Roman" w:hAnsi="Times New Roman" w:cs="Times New Roman"/>
+              </w:rPr>
+            </w:pPr>
+            <w:r>
+              <w:rPr>
+                <w:rFonts w:ascii="Times New Roman" w:hAnsi="Times New Roman" w:cs="Times New Roman"/>
+              </w:rPr>
+              <w:t>87.1%</w:t>
+            </w:r>
+          </w:p>
+        </w:tc>
+        <w:tc>
+          <w:tcPr>
+            <w:tcW w:w="1335" w:type="dxa"/>
+          </w:tcPr>
+          <w:p>
+            <w:pPr>
+              <w:rPr>
+                <w:rFonts w:ascii="Times New Roman" w:hAnsi="Times New Roman" w:cs="Times New Roman"/>
+              </w:rPr>
+            </w:pPr>
+            <w:r>
+              <w:rPr>
+                <w:rFonts w:ascii="Times New Roman" w:hAnsi="Times New Roman" w:cs="Times New Roman"/>
+              </w:rPr>
+              <w:t>87%</w:t>
+            </w:r>
+          </w:p>
+        </w:tc>
+      </w:tr>
+    </w:tbl>
+    <w:p>
+      <w:pPr>
+        <w:rPr>
+          <w:rFonts w:ascii="Times New Roman" w:hAnsi="Times New Roman" w:cs="Times New Roman"/>
+        </w:rPr>
+      </w:pPr>
+    </w:p>
+    <w:p>
+      <w:pPr>
+        <w:rPr>
+          <w:rFonts w:ascii="Times New Roman" w:hAnsi="Times New Roman" w:cs="Times New Roman"/>
+        </w:rPr>
+      </w:pPr>
+      <w:r>
+        <w:rPr>
+          <w:rFonts w:ascii="Times New Roman" w:hAnsi="Times New Roman" w:cs="Times New Roman"/>
+        </w:rPr>
+        <w:t xml:space="preserve">I found these results extremely surprising </w:t>
+      </w:r>
+      <w:proofErr w:type="gramStart"/>
+      <w:r>
+        <w:rPr>
+          <w:rFonts w:ascii="Times New Roman" w:hAnsi="Times New Roman" w:cs="Times New Roman"/>
+        </w:rPr>
+        <w:t>as  for</w:t>
+      </w:r>
+      <w:proofErr w:type="gramEnd"/>
+      <w:r>
+        <w:rPr>
+          <w:rFonts w:ascii="Times New Roman" w:hAnsi="Times New Roman" w:cs="Times New Roman"/>
+        </w:rPr>
+        <w:t xml:space="preserve"> this dataset, it suggests that removing the non alpha characters as well as the </w:t>
+      </w:r>
+      <w:proofErr w:type="spellStart"/>
+      <w:r>
+        <w:rPr>
+          <w:rFonts w:ascii="Times New Roman" w:hAnsi="Times New Roman" w:cs="Times New Roman"/>
+        </w:rPr>
+        <w:t>stopwords</w:t>
+      </w:r>
+      <w:proofErr w:type="spellEnd"/>
+      <w:r>
+        <w:rPr>
+          <w:rFonts w:ascii="Times New Roman" w:hAnsi="Times New Roman" w:cs="Times New Roman"/>
+        </w:rPr>
+        <w:t xml:space="preserve"> causes a decrease in the overall accuracy of the classifiers. </w:t>
+      </w:r>
+    </w:p>
+    <w:p>
+      <w:pPr>
+        <w:rPr>
+          <w:rFonts w:ascii="Times New Roman" w:hAnsi="Times New Roman" w:cs="Times New Roman"/>
+        </w:rPr>
+      </w:pPr>
+    </w:p>
+    <w:p>
+      <w:pPr>
+        <w:rPr>
+          <w:rFonts w:ascii="Times New Roman" w:hAnsi="Times New Roman" w:cs="Times New Roman"/>
+        </w:rPr>
+      </w:pPr>
+      <w:r>
+        <w:rPr>
+          <w:rFonts w:ascii="Times New Roman" w:hAnsi="Times New Roman" w:cs="Times New Roman"/>
+        </w:rPr>
+        <w:t xml:space="preserve">I also need to test out the features with respect to size and the threshold. For this dataset, I found a threshold of </w:t>
       </w:r>
     </w:p>
     <w:p>
@@ -3821,6 +5505,207 @@
         <w:t>Association for Computational Linguistics, 2004.</w:t>
       </w:r>
       <w:proofErr w:type="gramEnd"/>
+    </w:p>
+    <w:p>
+      <w:pPr>
+        <w:rPr>
+          <w:rFonts w:ascii="Times New Roman" w:hAnsi="Times New Roman" w:cs="Times New Roman"/>
+        </w:rPr>
+      </w:pPr>
+    </w:p>
+    <w:p>
+      <w:pPr>
+        <w:rPr>
+          <w:rFonts w:ascii="Times New Roman" w:eastAsia="Times New Roman" w:hAnsi="Times New Roman" w:cs="Times New Roman"/>
+          <w:sz w:val="20"/>
+          <w:szCs w:val="20"/>
+        </w:rPr>
+      </w:pPr>
+      <w:proofErr w:type="spellStart"/>
+      <w:proofErr w:type="gramStart"/>
+      <w:r>
+        <w:rPr>
+          <w:rFonts w:ascii="Arial" w:eastAsia="Times New Roman" w:hAnsi="Arial" w:cs="Times New Roman"/>
+          <w:color w:val="222222"/>
+          <w:sz w:val="20"/>
+          <w:szCs w:val="20"/>
+          <w:shd w:val="clear" w:color="auto" w:fill="FFFFFF"/>
+        </w:rPr>
+        <w:t>Wiegand</w:t>
+      </w:r>
+      <w:proofErr w:type="spellEnd"/>
+      <w:r>
+        <w:rPr>
+          <w:rFonts w:ascii="Arial" w:eastAsia="Times New Roman" w:hAnsi="Arial" w:cs="Times New Roman"/>
+          <w:color w:val="222222"/>
+          <w:sz w:val="20"/>
+          <w:szCs w:val="20"/>
+          <w:shd w:val="clear" w:color="auto" w:fill="FFFFFF"/>
+        </w:rPr>
+        <w:t xml:space="preserve">, M., </w:t>
+      </w:r>
+      <w:proofErr w:type="spellStart"/>
+      <w:r>
+        <w:rPr>
+          <w:rFonts w:ascii="Arial" w:eastAsia="Times New Roman" w:hAnsi="Arial" w:cs="Times New Roman"/>
+          <w:color w:val="222222"/>
+          <w:sz w:val="20"/>
+          <w:szCs w:val="20"/>
+          <w:shd w:val="clear" w:color="auto" w:fill="FFFFFF"/>
+        </w:rPr>
+        <w:t>Balahur</w:t>
+      </w:r>
+      <w:proofErr w:type="spellEnd"/>
+      <w:r>
+        <w:rPr>
+          <w:rFonts w:ascii="Arial" w:eastAsia="Times New Roman" w:hAnsi="Arial" w:cs="Times New Roman"/>
+          <w:color w:val="222222"/>
+          <w:sz w:val="20"/>
+          <w:szCs w:val="20"/>
+          <w:shd w:val="clear" w:color="auto" w:fill="FFFFFF"/>
+        </w:rPr>
+        <w:t xml:space="preserve">, A., Roth, B., </w:t>
+      </w:r>
+      <w:proofErr w:type="spellStart"/>
+      <w:r>
+        <w:rPr>
+          <w:rFonts w:ascii="Arial" w:eastAsia="Times New Roman" w:hAnsi="Arial" w:cs="Times New Roman"/>
+          <w:color w:val="222222"/>
+          <w:sz w:val="20"/>
+          <w:szCs w:val="20"/>
+          <w:shd w:val="clear" w:color="auto" w:fill="FFFFFF"/>
+        </w:rPr>
+        <w:t>Klakow</w:t>
+      </w:r>
+      <w:proofErr w:type="spellEnd"/>
+      <w:r>
+        <w:rPr>
+          <w:rFonts w:ascii="Arial" w:eastAsia="Times New Roman" w:hAnsi="Arial" w:cs="Times New Roman"/>
+          <w:color w:val="222222"/>
+          <w:sz w:val="20"/>
+          <w:szCs w:val="20"/>
+          <w:shd w:val="clear" w:color="auto" w:fill="FFFFFF"/>
+        </w:rPr>
+        <w:t xml:space="preserve">, D., &amp; </w:t>
+      </w:r>
+      <w:proofErr w:type="spellStart"/>
+      <w:r>
+        <w:rPr>
+          <w:rFonts w:ascii="Arial" w:eastAsia="Times New Roman" w:hAnsi="Arial" w:cs="Times New Roman"/>
+          <w:color w:val="222222"/>
+          <w:sz w:val="20"/>
+          <w:szCs w:val="20"/>
+          <w:shd w:val="clear" w:color="auto" w:fill="FFFFFF"/>
+        </w:rPr>
+        <w:t>Montoyo</w:t>
+      </w:r>
+      <w:proofErr w:type="spellEnd"/>
+      <w:r>
+        <w:rPr>
+          <w:rFonts w:ascii="Arial" w:eastAsia="Times New Roman" w:hAnsi="Arial" w:cs="Times New Roman"/>
+          <w:color w:val="222222"/>
+          <w:sz w:val="20"/>
+          <w:szCs w:val="20"/>
+          <w:shd w:val="clear" w:color="auto" w:fill="FFFFFF"/>
+        </w:rPr>
+        <w:t>, A. (2010, July).</w:t>
+      </w:r>
+      <w:proofErr w:type="gramEnd"/>
+      <w:r>
+        <w:rPr>
+          <w:rFonts w:ascii="Arial" w:eastAsia="Times New Roman" w:hAnsi="Arial" w:cs="Times New Roman"/>
+          <w:color w:val="222222"/>
+          <w:sz w:val="20"/>
+          <w:szCs w:val="20"/>
+          <w:shd w:val="clear" w:color="auto" w:fill="FFFFFF"/>
+        </w:rPr>
+        <w:t xml:space="preserve"> </w:t>
+      </w:r>
+      <w:proofErr w:type="gramStart"/>
+      <w:r>
+        <w:rPr>
+          <w:rFonts w:ascii="Arial" w:eastAsia="Times New Roman" w:hAnsi="Arial" w:cs="Times New Roman"/>
+          <w:color w:val="222222"/>
+          <w:sz w:val="20"/>
+          <w:szCs w:val="20"/>
+          <w:shd w:val="clear" w:color="auto" w:fill="FFFFFF"/>
+        </w:rPr>
+        <w:t>A survey on the role of negation in sentiment analysis.</w:t>
+      </w:r>
+      <w:proofErr w:type="gramEnd"/>
+      <w:r>
+        <w:rPr>
+          <w:rFonts w:ascii="Arial" w:eastAsia="Times New Roman" w:hAnsi="Arial" w:cs="Times New Roman"/>
+          <w:color w:val="222222"/>
+          <w:sz w:val="20"/>
+          <w:szCs w:val="20"/>
+          <w:shd w:val="clear" w:color="auto" w:fill="FFFFFF"/>
+        </w:rPr>
+        <w:t xml:space="preserve"> </w:t>
+      </w:r>
+      <w:proofErr w:type="gramStart"/>
+      <w:r>
+        <w:rPr>
+          <w:rFonts w:ascii="Arial" w:eastAsia="Times New Roman" w:hAnsi="Arial" w:cs="Times New Roman"/>
+          <w:color w:val="222222"/>
+          <w:sz w:val="20"/>
+          <w:szCs w:val="20"/>
+          <w:shd w:val="clear" w:color="auto" w:fill="FFFFFF"/>
+        </w:rPr>
+        <w:t>In </w:t>
+      </w:r>
+      <w:r>
+        <w:rPr>
+          <w:rFonts w:ascii="Arial" w:eastAsia="Times New Roman" w:hAnsi="Arial" w:cs="Times New Roman"/>
+          <w:i/>
+          <w:iCs/>
+          <w:color w:val="222222"/>
+          <w:sz w:val="20"/>
+          <w:szCs w:val="20"/>
+          <w:shd w:val="clear" w:color="auto" w:fill="FFFFFF"/>
+        </w:rPr>
+        <w:t>Proceedings of the workshop on negation and speculation in natural language processing</w:t>
+      </w:r>
+      <w:r>
+        <w:rPr>
+          <w:rFonts w:ascii="Arial" w:eastAsia="Times New Roman" w:hAnsi="Arial" w:cs="Times New Roman"/>
+          <w:color w:val="222222"/>
+          <w:sz w:val="20"/>
+          <w:szCs w:val="20"/>
+          <w:shd w:val="clear" w:color="auto" w:fill="FFFFFF"/>
+        </w:rPr>
+        <w:t> (pp. 60-68).</w:t>
+      </w:r>
+      <w:proofErr w:type="gramEnd"/>
+      <w:r>
+        <w:rPr>
+          <w:rFonts w:ascii="Arial" w:eastAsia="Times New Roman" w:hAnsi="Arial" w:cs="Times New Roman"/>
+          <w:color w:val="222222"/>
+          <w:sz w:val="20"/>
+          <w:szCs w:val="20"/>
+          <w:shd w:val="clear" w:color="auto" w:fill="FFFFFF"/>
+        </w:rPr>
+        <w:t xml:space="preserve"> </w:t>
+      </w:r>
+      <w:proofErr w:type="gramStart"/>
+      <w:r>
+        <w:rPr>
+          <w:rFonts w:ascii="Arial" w:eastAsia="Times New Roman" w:hAnsi="Arial" w:cs="Times New Roman"/>
+          <w:color w:val="222222"/>
+          <w:sz w:val="20"/>
+          <w:szCs w:val="20"/>
+          <w:shd w:val="clear" w:color="auto" w:fill="FFFFFF"/>
+        </w:rPr>
+        <w:t>Association for Computational Linguistics.</w:t>
+      </w:r>
+      <w:proofErr w:type="gramEnd"/>
+    </w:p>
+    <w:p>
+      <w:pPr>
+        <w:rPr>
+          <w:rFonts w:ascii="Times New Roman" w:hAnsi="Times New Roman" w:cs="Times New Roman"/>
+        </w:rPr>
+      </w:pPr>
     </w:p>
     <w:sectPr>
       <w:pgSz w:w="12240" w:h="15840"/>
@@ -4694,7 +6579,7 @@
 </file>
 
 <file path=customXml/itemProps1.xml><?xml version="1.0" encoding="utf-8"?>
-<ds:datastoreItem xmlns:ds="http://schemas.openxmlformats.org/officeDocument/2006/customXml" ds:itemID="{E6FBD840-0AB8-E74C-9444-93233A058C81}">
+<ds:datastoreItem xmlns:ds="http://schemas.openxmlformats.org/officeDocument/2006/customXml" ds:itemID="{8D057FCC-62A8-5944-AF9A-4D462FAEC20A}">
   <ds:schemaRefs>
     <ds:schemaRef ds:uri="http://schemas.openxmlformats.org/officeDocument/2006/bibliography"/>
   </ds:schemaRefs>

--- a/Final_Report_LING_406_UIUC.docx
+++ b/Final_Report_LING_406_UIUC.docx
@@ -7,15 +7,255 @@
         <w:rPr>
           <w:rFonts w:ascii="Times New Roman" w:hAnsi="Times New Roman" w:cs="Times New Roman"/>
           <w:b/>
-          <w:sz w:val="36"/>
-        </w:rPr>
-      </w:pPr>
-      <w:r>
-        <w:rPr>
-          <w:rFonts w:ascii="Times New Roman" w:hAnsi="Times New Roman" w:cs="Times New Roman"/>
-          <w:b/>
-          <w:sz w:val="36"/>
-        </w:rPr>
+          <w:sz w:val="48"/>
+        </w:rPr>
+      </w:pPr>
+      <w:r>
+        <w:rPr>
+          <w:rFonts w:ascii="Times New Roman" w:hAnsi="Times New Roman" w:cs="Times New Roman"/>
+          <w:b/>
+          <w:sz w:val="48"/>
+        </w:rPr>
+        <w:t>Neil Patel</w:t>
+      </w:r>
+    </w:p>
+    <w:p>
+      <w:pPr>
+        <w:rPr>
+          <w:rFonts w:ascii="Times New Roman" w:hAnsi="Times New Roman" w:cs="Times New Roman"/>
+          <w:b/>
+          <w:sz w:val="48"/>
+        </w:rPr>
+      </w:pPr>
+      <w:r>
+        <w:rPr>
+          <w:rFonts w:ascii="Times New Roman" w:hAnsi="Times New Roman" w:cs="Times New Roman"/>
+          <w:b/>
+          <w:sz w:val="48"/>
+        </w:rPr>
+        <w:t>LING406 Term Project</w:t>
+      </w:r>
+    </w:p>
+    <w:p>
+      <w:pPr>
+        <w:rPr>
+          <w:rFonts w:ascii="Times New Roman" w:hAnsi="Times New Roman" w:cs="Times New Roman"/>
+          <w:b/>
+          <w:sz w:val="48"/>
+        </w:rPr>
+      </w:pPr>
+      <w:r>
+        <w:rPr>
+          <w:rFonts w:ascii="Times New Roman" w:hAnsi="Times New Roman" w:cs="Times New Roman"/>
+          <w:b/>
+          <w:sz w:val="48"/>
+        </w:rPr>
+        <w:t xml:space="preserve">Sentiment Analysis, Extra Credits 1&amp;2 </w:t>
+      </w:r>
+    </w:p>
+    <w:p>
+      <w:pPr>
+        <w:rPr>
+          <w:rFonts w:ascii="Times New Roman" w:hAnsi="Times New Roman" w:cs="Times New Roman"/>
+          <w:b/>
+          <w:sz w:val="48"/>
+        </w:rPr>
+      </w:pPr>
+      <w:r>
+        <w:rPr>
+          <w:rFonts w:ascii="Times New Roman" w:hAnsi="Times New Roman" w:cs="Times New Roman"/>
+          <w:b/>
+          <w:sz w:val="48"/>
+        </w:rPr>
+        <w:t>05/10/2018</w:t>
+      </w:r>
+    </w:p>
+    <w:p>
+      <w:pPr>
+        <w:rPr>
+          <w:rFonts w:ascii="Times New Roman" w:hAnsi="Times New Roman" w:cs="Times New Roman"/>
+          <w:b/>
+          <w:sz w:val="48"/>
+        </w:rPr>
+      </w:pPr>
+    </w:p>
+    <w:p>
+      <w:pPr>
+        <w:rPr>
+          <w:rFonts w:ascii="Times New Roman" w:hAnsi="Times New Roman" w:cs="Times New Roman"/>
+          <w:b/>
+          <w:sz w:val="48"/>
+        </w:rPr>
+      </w:pPr>
+    </w:p>
+    <w:p>
+      <w:pPr>
+        <w:rPr>
+          <w:rFonts w:ascii="Times New Roman" w:hAnsi="Times New Roman" w:cs="Times New Roman"/>
+          <w:b/>
+          <w:sz w:val="48"/>
+        </w:rPr>
+      </w:pPr>
+    </w:p>
+    <w:p>
+      <w:pPr>
+        <w:rPr>
+          <w:rFonts w:ascii="Times New Roman" w:hAnsi="Times New Roman" w:cs="Times New Roman"/>
+          <w:b/>
+          <w:sz w:val="48"/>
+        </w:rPr>
+      </w:pPr>
+    </w:p>
+    <w:p>
+      <w:pPr>
+        <w:rPr>
+          <w:rFonts w:ascii="Times New Roman" w:hAnsi="Times New Roman" w:cs="Times New Roman"/>
+          <w:b/>
+          <w:sz w:val="48"/>
+        </w:rPr>
+      </w:pPr>
+    </w:p>
+    <w:p>
+      <w:pPr>
+        <w:rPr>
+          <w:rFonts w:ascii="Times New Roman" w:hAnsi="Times New Roman" w:cs="Times New Roman"/>
+          <w:b/>
+          <w:sz w:val="48"/>
+        </w:rPr>
+      </w:pPr>
+    </w:p>
+    <w:p>
+      <w:pPr>
+        <w:rPr>
+          <w:rFonts w:ascii="Times New Roman" w:hAnsi="Times New Roman" w:cs="Times New Roman"/>
+          <w:b/>
+          <w:sz w:val="48"/>
+        </w:rPr>
+      </w:pPr>
+    </w:p>
+    <w:p>
+      <w:pPr>
+        <w:rPr>
+          <w:rFonts w:ascii="Times New Roman" w:hAnsi="Times New Roman" w:cs="Times New Roman"/>
+          <w:b/>
+          <w:sz w:val="48"/>
+        </w:rPr>
+      </w:pPr>
+    </w:p>
+    <w:p>
+      <w:pPr>
+        <w:rPr>
+          <w:rFonts w:ascii="Times New Roman" w:hAnsi="Times New Roman" w:cs="Times New Roman"/>
+          <w:b/>
+          <w:sz w:val="48"/>
+        </w:rPr>
+      </w:pPr>
+    </w:p>
+    <w:p>
+      <w:pPr>
+        <w:rPr>
+          <w:rFonts w:ascii="Times New Roman" w:hAnsi="Times New Roman" w:cs="Times New Roman"/>
+          <w:b/>
+          <w:sz w:val="48"/>
+        </w:rPr>
+      </w:pPr>
+    </w:p>
+    <w:p>
+      <w:pPr>
+        <w:rPr>
+          <w:rFonts w:ascii="Times New Roman" w:hAnsi="Times New Roman" w:cs="Times New Roman"/>
+          <w:b/>
+          <w:sz w:val="48"/>
+        </w:rPr>
+      </w:pPr>
+    </w:p>
+    <w:p>
+      <w:pPr>
+        <w:rPr>
+          <w:rFonts w:ascii="Times New Roman" w:hAnsi="Times New Roman" w:cs="Times New Roman"/>
+          <w:b/>
+          <w:sz w:val="48"/>
+        </w:rPr>
+      </w:pPr>
+    </w:p>
+    <w:p>
+      <w:pPr>
+        <w:rPr>
+          <w:rFonts w:ascii="Times New Roman" w:hAnsi="Times New Roman" w:cs="Times New Roman"/>
+          <w:b/>
+          <w:sz w:val="48"/>
+        </w:rPr>
+      </w:pPr>
+    </w:p>
+    <w:p>
+      <w:pPr>
+        <w:rPr>
+          <w:rFonts w:ascii="Times New Roman" w:hAnsi="Times New Roman" w:cs="Times New Roman"/>
+          <w:b/>
+          <w:sz w:val="48"/>
+        </w:rPr>
+      </w:pPr>
+    </w:p>
+    <w:p>
+      <w:pPr>
+        <w:rPr>
+          <w:rFonts w:ascii="Times New Roman" w:hAnsi="Times New Roman" w:cs="Times New Roman"/>
+          <w:b/>
+          <w:sz w:val="48"/>
+        </w:rPr>
+      </w:pPr>
+    </w:p>
+    <w:p>
+      <w:pPr>
+        <w:rPr>
+          <w:rFonts w:ascii="Times New Roman" w:hAnsi="Times New Roman" w:cs="Times New Roman"/>
+          <w:b/>
+          <w:sz w:val="48"/>
+        </w:rPr>
+      </w:pPr>
+    </w:p>
+    <w:p>
+      <w:pPr>
+        <w:rPr>
+          <w:rFonts w:ascii="Times New Roman" w:hAnsi="Times New Roman" w:cs="Times New Roman"/>
+          <w:b/>
+          <w:sz w:val="48"/>
+        </w:rPr>
+      </w:pPr>
+    </w:p>
+    <w:p>
+      <w:pPr>
+        <w:rPr>
+          <w:rFonts w:ascii="Times New Roman" w:hAnsi="Times New Roman" w:cs="Times New Roman"/>
+          <w:b/>
+          <w:sz w:val="48"/>
+        </w:rPr>
+      </w:pPr>
+    </w:p>
+    <w:p>
+      <w:pPr>
+        <w:rPr>
+          <w:rFonts w:ascii="Times New Roman" w:hAnsi="Times New Roman" w:cs="Times New Roman"/>
+          <w:b/>
+          <w:sz w:val="48"/>
+        </w:rPr>
+      </w:pPr>
+    </w:p>
+    <w:p>
+      <w:pPr>
+        <w:rPr>
+          <w:rFonts w:ascii="Times New Roman" w:hAnsi="Times New Roman" w:cs="Times New Roman"/>
+          <w:b/>
+          <w:sz w:val="48"/>
+        </w:rPr>
+      </w:pPr>
+      <w:r>
+        <w:rPr>
+          <w:rFonts w:ascii="Times New Roman" w:hAnsi="Times New Roman" w:cs="Times New Roman"/>
+          <w:b/>
+          <w:sz w:val="48"/>
+        </w:rPr>
+        <w:lastRenderedPageBreak/>
         <w:t>Introduction</w:t>
       </w:r>
     </w:p>
@@ -32,23 +272,7 @@
           <w:rFonts w:ascii="Times New Roman" w:hAnsi="Times New Roman" w:cs="Times New Roman"/>
           <w:sz w:val="28"/>
         </w:rPr>
-        <w:t xml:space="preserve">Sentiment Analysis, the understandings of overarching opinions and feelings in a written piece of text, is a domain that has been exploding like crazy in the last 5-10 years. With the advent of both cheap, fast computers (for easy calculations) and the </w:t>
-      </w:r>
-      <w:proofErr w:type="gramStart"/>
-      <w:r>
-        <w:rPr>
-          <w:rFonts w:ascii="Times New Roman" w:hAnsi="Times New Roman" w:cs="Times New Roman"/>
-          <w:sz w:val="28"/>
-        </w:rPr>
-        <w:t>internet(</w:t>
-      </w:r>
-      <w:proofErr w:type="gramEnd"/>
-      <w:r>
-        <w:rPr>
-          <w:rFonts w:ascii="Times New Roman" w:hAnsi="Times New Roman" w:cs="Times New Roman"/>
-          <w:sz w:val="28"/>
-        </w:rPr>
-        <w:t xml:space="preserve">for data), sentiment analysis on a wider scale finally makes sense. </w:t>
+        <w:t xml:space="preserve">Sentiment Analysis, the understandings of overarching opinions and feelings in a written piece of text, is a domain that has been exploding like crazy in the last 5-10 years. With the advent of both cheap, fast computers (for easy calculations) and the internet(for data), sentiment analysis on a wider scale finally makes sense. </w:t>
       </w:r>
     </w:p>
     <w:p>
@@ -102,48 +326,7 @@
           <w:rFonts w:ascii="Times New Roman" w:hAnsi="Times New Roman" w:cs="Times New Roman"/>
           <w:sz w:val="28"/>
         </w:rPr>
-        <w:t xml:space="preserve"> a basic bag-of-words classifier and then tried out features like </w:t>
-      </w:r>
-      <w:proofErr w:type="spellStart"/>
-      <w:r>
-        <w:rPr>
-          <w:rFonts w:ascii="Times New Roman" w:hAnsi="Times New Roman" w:cs="Times New Roman"/>
-          <w:sz w:val="28"/>
-        </w:rPr>
-        <w:t>stopward</w:t>
-      </w:r>
-      <w:proofErr w:type="spellEnd"/>
-      <w:r>
-        <w:rPr>
-          <w:rFonts w:ascii="Times New Roman" w:hAnsi="Times New Roman" w:cs="Times New Roman"/>
-          <w:sz w:val="28"/>
-        </w:rPr>
-        <w:t xml:space="preserve"> extraction, negation consideration, alphabetical </w:t>
-      </w:r>
-      <w:proofErr w:type="spellStart"/>
-      <w:r>
-        <w:rPr>
-          <w:rFonts w:ascii="Times New Roman" w:hAnsi="Times New Roman" w:cs="Times New Roman"/>
-          <w:sz w:val="28"/>
-        </w:rPr>
-        <w:t>considerations</w:t>
-      </w:r>
-      <w:proofErr w:type="gramStart"/>
-      <w:r>
-        <w:rPr>
-          <w:rFonts w:ascii="Times New Roman" w:hAnsi="Times New Roman" w:cs="Times New Roman"/>
-          <w:sz w:val="28"/>
-        </w:rPr>
-        <w:t>,weighting</w:t>
-      </w:r>
-      <w:proofErr w:type="spellEnd"/>
-      <w:proofErr w:type="gramEnd"/>
-      <w:r>
-        <w:rPr>
-          <w:rFonts w:ascii="Times New Roman" w:hAnsi="Times New Roman" w:cs="Times New Roman"/>
-          <w:sz w:val="28"/>
-        </w:rPr>
-        <w:t xml:space="preserve">, and size limitation. I also tried out various ML algorithms. This project ran against 2 datasets to allow for comparisons between different types of data. </w:t>
+        <w:t xml:space="preserve"> a basic bag-of-words classifier and then tried out features like stopward extraction, negation consideration, alphabetical considerations,weighting, and size limitation. I also tried out various ML algorithms. This project ran against 2 datasets to allow for comparisons between different types of data. </w:t>
       </w:r>
     </w:p>
     <w:p>
@@ -206,62 +389,30 @@
           <w:rFonts w:ascii="Times New Roman" w:hAnsi="Times New Roman" w:cs="Times New Roman"/>
           <w:sz w:val="28"/>
         </w:rPr>
-        <w:t xml:space="preserve">Though we can look at sentiment analysis from both the computational linguistics and the statistics/machine learning side, lets take a stab at the computational linguistics </w:t>
-      </w:r>
-      <w:proofErr w:type="gramStart"/>
-      <w:r>
-        <w:rPr>
-          <w:rFonts w:ascii="Times New Roman" w:hAnsi="Times New Roman" w:cs="Times New Roman"/>
-          <w:sz w:val="28"/>
-        </w:rPr>
-        <w:t>side</w:t>
-      </w:r>
-      <w:proofErr w:type="gramEnd"/>
-      <w:r>
-        <w:rPr>
-          <w:rFonts w:ascii="Times New Roman" w:hAnsi="Times New Roman" w:cs="Times New Roman"/>
-          <w:sz w:val="28"/>
-        </w:rPr>
-        <w:t xml:space="preserve"> as this is a linguistics class. What we’re trying to do with sentiment analysis is to find patterns in the language and generate features and methods to define these words and patterns simply. </w:t>
-      </w:r>
-    </w:p>
-    <w:p>
-      <w:pPr>
-        <w:rPr>
-          <w:rFonts w:ascii="Times New Roman" w:hAnsi="Times New Roman" w:cs="Times New Roman"/>
-          <w:sz w:val="28"/>
-        </w:rPr>
-      </w:pPr>
-    </w:p>
-    <w:p>
-      <w:pPr>
-        <w:rPr>
-          <w:rFonts w:ascii="Times New Roman" w:hAnsi="Times New Roman" w:cs="Times New Roman"/>
-          <w:sz w:val="28"/>
-        </w:rPr>
-      </w:pPr>
-      <w:r>
-        <w:rPr>
-          <w:rFonts w:ascii="Times New Roman" w:hAnsi="Times New Roman" w:cs="Times New Roman"/>
-          <w:sz w:val="28"/>
-        </w:rPr>
-        <w:t xml:space="preserve">The system build for this project takes in review documents classed as negative or positive and trains on </w:t>
-      </w:r>
-      <w:proofErr w:type="gramStart"/>
-      <w:r>
-        <w:rPr>
-          <w:rFonts w:ascii="Times New Roman" w:hAnsi="Times New Roman" w:cs="Times New Roman"/>
-          <w:sz w:val="28"/>
-        </w:rPr>
-        <w:t>them ,</w:t>
-      </w:r>
-      <w:proofErr w:type="gramEnd"/>
-      <w:r>
-        <w:rPr>
-          <w:rFonts w:ascii="Times New Roman" w:hAnsi="Times New Roman" w:cs="Times New Roman"/>
-          <w:sz w:val="28"/>
-        </w:rPr>
-        <w:t xml:space="preserve"> allowing for predications of a new text as positive or negative. Since the yelp dataset is on a 1-5 scale, it first needed to be converted ove</w:t>
+        <w:t xml:space="preserve">Though we can look at sentiment analysis from both the computational linguistics and the statistics/machine learning side, lets take a stab at the computational linguistics side as this is a linguistics class. What we’re trying to do with sentiment analysis is to find patterns in the language and generate features and methods to define these words and patterns simply. </w:t>
+      </w:r>
+    </w:p>
+    <w:p>
+      <w:pPr>
+        <w:rPr>
+          <w:rFonts w:ascii="Times New Roman" w:hAnsi="Times New Roman" w:cs="Times New Roman"/>
+          <w:sz w:val="28"/>
+        </w:rPr>
+      </w:pPr>
+    </w:p>
+    <w:p>
+      <w:pPr>
+        <w:rPr>
+          <w:rFonts w:ascii="Times New Roman" w:hAnsi="Times New Roman" w:cs="Times New Roman"/>
+          <w:sz w:val="28"/>
+        </w:rPr>
+      </w:pPr>
+      <w:r>
+        <w:rPr>
+          <w:rFonts w:ascii="Times New Roman" w:hAnsi="Times New Roman" w:cs="Times New Roman"/>
+          <w:sz w:val="28"/>
+        </w:rPr>
+        <w:t>The system build for this project takes in review documents classed as negative or positive and trains on them , allowing for predications of a new text as positive or negative. Since the yelp dataset is on a 1-5 scale, it first needed to be converted ove</w:t>
       </w:r>
       <w:r>
         <w:rPr>
@@ -317,7 +468,6 @@
           <w:b/>
           <w:sz w:val="48"/>
         </w:rPr>
-        <w:lastRenderedPageBreak/>
         <w:t>Previous Work</w:t>
       </w:r>
     </w:p>
@@ -335,23 +485,7 @@
           <w:sz w:val="28"/>
           <w:szCs w:val="28"/>
         </w:rPr>
-        <w:t>Though there are literally thousands upon thousands of papers written about</w:t>
-      </w:r>
-      <w:r>
-        <w:rPr>
-          <w:rFonts w:ascii="Times New Roman" w:hAnsi="Times New Roman" w:cs="Times New Roman"/>
-          <w:sz w:val="28"/>
-          <w:szCs w:val="28"/>
-        </w:rPr>
-        <w:t xml:space="preserve"> sentiment analysis, certain papers were either considered crucial enough that my boss suggested reading them or no real introduction to sentiment analysis could avoid mentioning them. Here are 3 papers I read that were extremely interesting and helpful for my project. </w:t>
-      </w:r>
-      <w:r>
-        <w:rPr>
-          <w:rFonts w:ascii="Times New Roman" w:hAnsi="Times New Roman" w:cs="Times New Roman"/>
-          <w:sz w:val="28"/>
-          <w:szCs w:val="28"/>
-        </w:rPr>
-        <w:t xml:space="preserve"> </w:t>
+        <w:t xml:space="preserve">Though there are literally thousands upon thousands of papers written about sentiment analysis, certain papers were either considered crucial enough that my boss suggested reading them or no real introduction to sentiment analysis could avoid mentioning them. Here are 3 papers I read that were extremely interesting and helpful for my project.  </w:t>
       </w:r>
     </w:p>
     <w:p>
@@ -389,9 +523,8 @@
           <w:sz w:val="28"/>
           <w:szCs w:val="28"/>
         </w:rPr>
-        <w:t xml:space="preserve"> by Alexander Pak and Patrick </w:t>
-      </w:r>
-      <w:proofErr w:type="spellStart"/>
+        <w:t xml:space="preserve"> by Alexander Pak and Patrick Paroubek was </w:t>
+      </w:r>
       <w:r>
         <w:rPr>
           <w:rFonts w:ascii="Times New Roman" w:hAnsi="Times New Roman" w:cs="Times New Roman"/>
@@ -399,9 +532,8 @@
           <w:sz w:val="28"/>
           <w:szCs w:val="28"/>
         </w:rPr>
-        <w:t>Paroubek</w:t>
-      </w:r>
-      <w:proofErr w:type="spellEnd"/>
+        <w:t>a game changing paper for me; it was the first paper where I actually understood what I was reading, and the first time I learned about the term “stopwords” (words like “the”, “a”, “an”, etc.) . Pak and Paroubek first created a unigram classifier, before continuing on to build  bi and tri-gram representations.  They then built out both multinomial Naïve Bayes and SVM classifiers</w:t>
+      </w:r>
       <w:r>
         <w:rPr>
           <w:rFonts w:ascii="Times New Roman" w:hAnsi="Times New Roman" w:cs="Times New Roman"/>
@@ -409,38 +541,57 @@
           <w:sz w:val="28"/>
           <w:szCs w:val="28"/>
         </w:rPr>
-        <w:t xml:space="preserve"> was </w:t>
-      </w:r>
-      <w:r>
+        <w:t xml:space="preserve">. In the case of this paper, they actually saw the most accuracy with the usage of bigrams, and a direct correlation between the size of the dataset and their F-measure.  Their Naïve Bayes classifiers also saw better results then their SVM model. </w:t>
+      </w:r>
+    </w:p>
+    <w:p>
+      <w:pPr>
         <w:rPr>
           <w:rFonts w:ascii="Times New Roman" w:hAnsi="Times New Roman" w:cs="Times New Roman"/>
           <w:color w:val="0E0E0E"/>
           <w:sz w:val="28"/>
           <w:szCs w:val="28"/>
         </w:rPr>
-        <w:t>a game changing paper for me; it was the first paper where I actually understood what I was reading, and the first time I learned about the term “</w:t>
-      </w:r>
-      <w:proofErr w:type="spellStart"/>
-      <w:r>
+      </w:pPr>
+    </w:p>
+    <w:p>
+      <w:pPr>
         <w:rPr>
           <w:rFonts w:ascii="Times New Roman" w:hAnsi="Times New Roman" w:cs="Times New Roman"/>
           <w:color w:val="0E0E0E"/>
           <w:sz w:val="28"/>
           <w:szCs w:val="28"/>
         </w:rPr>
-        <w:t>stopwords</w:t>
-      </w:r>
-      <w:proofErr w:type="spellEnd"/>
-      <w:r>
+      </w:pPr>
+      <w:r>
+        <w:rPr>
+          <w:rFonts w:ascii="Times New Roman" w:hAnsi="Times New Roman" w:cs="Times New Roman"/>
+          <w:i/>
+        </w:rPr>
+        <w:t xml:space="preserve">Twitter sentiment analysis: The good the bad and the omg! </w:t>
+      </w:r>
+      <w:r>
+        <w:rPr>
+          <w:rFonts w:ascii="Times New Roman" w:hAnsi="Times New Roman" w:cs="Times New Roman"/>
+        </w:rPr>
+        <w:t xml:space="preserve"> was a paper that I found really interesting this summer;</w:t>
+      </w:r>
+      <w:r>
+        <w:rPr>
+          <w:rFonts w:ascii="Times New Roman" w:hAnsi="Times New Roman" w:cs="Times New Roman"/>
+        </w:rPr>
+        <w:t xml:space="preserve"> they did something interesting in that they used 3 different datasets from twitter with different identifying information (ie Hashtags, emoticons, etc.)</w:t>
+      </w:r>
+    </w:p>
+    <w:p>
+      <w:pPr>
         <w:rPr>
           <w:rFonts w:ascii="Times New Roman" w:hAnsi="Times New Roman" w:cs="Times New Roman"/>
           <w:color w:val="0E0E0E"/>
           <w:sz w:val="28"/>
           <w:szCs w:val="28"/>
         </w:rPr>
-        <w:t>” (words like “the”, “a”, “an”, etc.</w:t>
-      </w:r>
-      <w:proofErr w:type="gramStart"/>
+      </w:pPr>
       <w:r>
         <w:rPr>
           <w:rFonts w:ascii="Times New Roman" w:hAnsi="Times New Roman" w:cs="Times New Roman"/>
@@ -448,209 +599,7 @@
           <w:sz w:val="28"/>
           <w:szCs w:val="28"/>
         </w:rPr>
-        <w:t>) .</w:t>
-      </w:r>
-      <w:proofErr w:type="gramEnd"/>
-      <w:r>
-        <w:rPr>
-          <w:rFonts w:ascii="Times New Roman" w:hAnsi="Times New Roman" w:cs="Times New Roman"/>
-          <w:color w:val="0E0E0E"/>
-          <w:sz w:val="28"/>
-          <w:szCs w:val="28"/>
-        </w:rPr>
-        <w:t xml:space="preserve"> Pak and </w:t>
-      </w:r>
-      <w:proofErr w:type="spellStart"/>
-      <w:r>
-        <w:rPr>
-          <w:rFonts w:ascii="Times New Roman" w:hAnsi="Times New Roman" w:cs="Times New Roman"/>
-          <w:color w:val="0E0E0E"/>
-          <w:sz w:val="28"/>
-          <w:szCs w:val="28"/>
-        </w:rPr>
-        <w:t>Paroubek</w:t>
-      </w:r>
-      <w:proofErr w:type="spellEnd"/>
-      <w:r>
-        <w:rPr>
-          <w:rFonts w:ascii="Times New Roman" w:hAnsi="Times New Roman" w:cs="Times New Roman"/>
-          <w:color w:val="0E0E0E"/>
-          <w:sz w:val="28"/>
-          <w:szCs w:val="28"/>
-        </w:rPr>
-        <w:t xml:space="preserve"> first created a unigram classifier, before continuing on to </w:t>
-      </w:r>
-      <w:proofErr w:type="gramStart"/>
-      <w:r>
-        <w:rPr>
-          <w:rFonts w:ascii="Times New Roman" w:hAnsi="Times New Roman" w:cs="Times New Roman"/>
-          <w:color w:val="0E0E0E"/>
-          <w:sz w:val="28"/>
-          <w:szCs w:val="28"/>
-        </w:rPr>
-        <w:t>build  bi</w:t>
-      </w:r>
-      <w:proofErr w:type="gramEnd"/>
-      <w:r>
-        <w:rPr>
-          <w:rFonts w:ascii="Times New Roman" w:hAnsi="Times New Roman" w:cs="Times New Roman"/>
-          <w:color w:val="0E0E0E"/>
-          <w:sz w:val="28"/>
-          <w:szCs w:val="28"/>
-        </w:rPr>
-        <w:t xml:space="preserve"> and tri-gram representations.  They then built out both multinomial Naïve Bayes and SVM classifiers</w:t>
-      </w:r>
-      <w:r>
-        <w:rPr>
-          <w:rFonts w:ascii="Times New Roman" w:hAnsi="Times New Roman" w:cs="Times New Roman"/>
-          <w:color w:val="0E0E0E"/>
-          <w:sz w:val="28"/>
-          <w:szCs w:val="28"/>
-        </w:rPr>
-        <w:t xml:space="preserve">. In the case of this paper, they actually saw the most accuracy with the usage of bigrams, and a direct correlation between the size of the dataset and their F-measure.  Their Naïve Bayes classifiers also saw better results then their SVM model. </w:t>
-      </w:r>
-    </w:p>
-    <w:p>
-      <w:pPr>
-        <w:rPr>
-          <w:rFonts w:ascii="Times New Roman" w:hAnsi="Times New Roman" w:cs="Times New Roman"/>
-          <w:color w:val="0E0E0E"/>
-          <w:sz w:val="28"/>
-          <w:szCs w:val="28"/>
-        </w:rPr>
-      </w:pPr>
-    </w:p>
-    <w:p>
-      <w:pPr>
-        <w:rPr>
-          <w:rFonts w:ascii="Times New Roman" w:hAnsi="Times New Roman" w:cs="Times New Roman"/>
-          <w:color w:val="0E0E0E"/>
-          <w:sz w:val="28"/>
-          <w:szCs w:val="28"/>
-        </w:rPr>
-      </w:pPr>
-      <w:r>
-        <w:rPr>
-          <w:rFonts w:ascii="Times New Roman" w:hAnsi="Times New Roman" w:cs="Times New Roman"/>
-          <w:i/>
-        </w:rPr>
-        <w:t xml:space="preserve">Twitter sentiment analysis: The good the bad and the </w:t>
-      </w:r>
-      <w:proofErr w:type="spellStart"/>
-      <w:r>
-        <w:rPr>
-          <w:rFonts w:ascii="Times New Roman" w:hAnsi="Times New Roman" w:cs="Times New Roman"/>
-          <w:i/>
-        </w:rPr>
-        <w:t>omg</w:t>
-      </w:r>
-      <w:proofErr w:type="spellEnd"/>
-      <w:r>
-        <w:rPr>
-          <w:rFonts w:ascii="Times New Roman" w:hAnsi="Times New Roman" w:cs="Times New Roman"/>
-          <w:i/>
-        </w:rPr>
-        <w:t>!</w:t>
-      </w:r>
-      <w:r>
-        <w:rPr>
-          <w:rFonts w:ascii="Times New Roman" w:hAnsi="Times New Roman" w:cs="Times New Roman"/>
-          <w:i/>
-        </w:rPr>
-        <w:t xml:space="preserve"> </w:t>
-      </w:r>
-      <w:r>
-        <w:rPr>
-          <w:rFonts w:ascii="Times New Roman" w:hAnsi="Times New Roman" w:cs="Times New Roman"/>
-        </w:rPr>
-        <w:t xml:space="preserve"> </w:t>
-      </w:r>
-      <w:proofErr w:type="gramStart"/>
-      <w:r>
-        <w:rPr>
-          <w:rFonts w:ascii="Times New Roman" w:hAnsi="Times New Roman" w:cs="Times New Roman"/>
-        </w:rPr>
-        <w:t>was</w:t>
-      </w:r>
-      <w:proofErr w:type="gramEnd"/>
-      <w:r>
-        <w:rPr>
-          <w:rFonts w:ascii="Times New Roman" w:hAnsi="Times New Roman" w:cs="Times New Roman"/>
-        </w:rPr>
-        <w:t xml:space="preserve"> a paper that I found really interesting this summer;</w:t>
-      </w:r>
-      <w:r>
-        <w:rPr>
-          <w:rFonts w:ascii="Times New Roman" w:hAnsi="Times New Roman" w:cs="Times New Roman"/>
-        </w:rPr>
-        <w:t xml:space="preserve"> they did something interesting in that they used 3 different datasets from twitter with different identifying information (</w:t>
-      </w:r>
-      <w:proofErr w:type="spellStart"/>
-      <w:r>
-        <w:rPr>
-          <w:rFonts w:ascii="Times New Roman" w:hAnsi="Times New Roman" w:cs="Times New Roman"/>
-        </w:rPr>
-        <w:t>ie</w:t>
-      </w:r>
-      <w:proofErr w:type="spellEnd"/>
-      <w:r>
-        <w:rPr>
-          <w:rFonts w:ascii="Times New Roman" w:hAnsi="Times New Roman" w:cs="Times New Roman"/>
-        </w:rPr>
-        <w:t xml:space="preserve"> </w:t>
-      </w:r>
-      <w:proofErr w:type="spellStart"/>
-      <w:r>
-        <w:rPr>
-          <w:rFonts w:ascii="Times New Roman" w:hAnsi="Times New Roman" w:cs="Times New Roman"/>
-        </w:rPr>
-        <w:t>Hashtags</w:t>
-      </w:r>
-      <w:proofErr w:type="spellEnd"/>
-      <w:r>
-        <w:rPr>
-          <w:rFonts w:ascii="Times New Roman" w:hAnsi="Times New Roman" w:cs="Times New Roman"/>
-        </w:rPr>
-        <w:t>, emoticons, etc.)</w:t>
-      </w:r>
-    </w:p>
-    <w:p>
-      <w:pPr>
-        <w:rPr>
-          <w:rFonts w:ascii="Times New Roman" w:hAnsi="Times New Roman" w:cs="Times New Roman"/>
-          <w:color w:val="0E0E0E"/>
-          <w:sz w:val="28"/>
-          <w:szCs w:val="28"/>
-        </w:rPr>
-      </w:pPr>
-      <w:r>
-        <w:rPr>
-          <w:rFonts w:ascii="Times New Roman" w:hAnsi="Times New Roman" w:cs="Times New Roman"/>
-          <w:color w:val="0E0E0E"/>
-          <w:sz w:val="28"/>
-          <w:szCs w:val="28"/>
-        </w:rPr>
-        <w:t xml:space="preserve">Their preprocessing had them using POS, but more interestingly, counted informal modifiers like ALLCAPS or </w:t>
-      </w:r>
-      <w:proofErr w:type="spellStart"/>
-      <w:r>
-        <w:rPr>
-          <w:rFonts w:ascii="Times New Roman" w:hAnsi="Times New Roman" w:cs="Times New Roman"/>
-          <w:color w:val="0E0E0E"/>
-          <w:sz w:val="28"/>
-          <w:szCs w:val="28"/>
-        </w:rPr>
-        <w:t>happyyyyyyy</w:t>
-      </w:r>
-      <w:proofErr w:type="spellEnd"/>
-      <w:r>
-        <w:rPr>
-          <w:rFonts w:ascii="Times New Roman" w:hAnsi="Times New Roman" w:cs="Times New Roman"/>
-          <w:color w:val="0E0E0E"/>
-          <w:sz w:val="28"/>
-          <w:szCs w:val="28"/>
-        </w:rPr>
-        <w:t xml:space="preserve">. They built unigram and bigram models with these and other features, and were able to conclude that using parts of speech brought the overall accuracy down, and the best classifier used everything but. They actually posited that perhaps since tweets are so short, people aren’t really utilizing grammar the way they would in a formal setting. </w:t>
+        <w:t xml:space="preserve">Their preprocessing had them using POS, but more interestingly, counted informal modifiers like ALLCAPS or happyyyyyyy. They built unigram and bigram models with these and other features, and were able to conclude that using parts of speech brought the overall accuracy down, and the best classifier used everything but. They actually posited that perhaps since tweets are so short, people aren’t really utilizing grammar the way they would in a formal setting. </w:t>
       </w:r>
     </w:p>
     <w:p>
@@ -708,17 +657,16 @@
           <w:sz w:val="28"/>
           <w:szCs w:val="28"/>
         </w:rPr>
-        <w:t>A sentimental education: Sentiment analysis using subjectivity summarization based on minimum cuts.</w:t>
-      </w:r>
-      <w:r>
-        <w:rPr>
-          <w:rFonts w:ascii="Times New Roman" w:hAnsi="Times New Roman" w:cs="Times New Roman"/>
-          <w:i/>
+        <w:t xml:space="preserve">A sentimental education: Sentiment analysis using subjectivity summarization based on minimum cuts. </w:t>
+      </w:r>
+      <w:r>
+        <w:rPr>
+          <w:rFonts w:ascii="Times New Roman" w:hAnsi="Times New Roman" w:cs="Times New Roman"/>
           <w:color w:val="000000"/>
           <w:sz w:val="28"/>
           <w:szCs w:val="28"/>
         </w:rPr>
-        <w:t xml:space="preserve"> </w:t>
+        <w:t xml:space="preserve">This paper showed a statistically significant increase (~4%) in accuracy while only utilizing 60% of the provided words, something that was unheard of at the time.  This paper suggested something well beyond the scope of this project; employing a subjectivity filter to remove objective sentences from the reviews before applying an SVM on them. </w:t>
       </w:r>
       <w:r>
         <w:rPr>
@@ -727,7 +675,7 @@
           <w:sz w:val="28"/>
           <w:szCs w:val="28"/>
         </w:rPr>
-        <w:t xml:space="preserve">This paper showed a statistically significant increase (~4%) in accuracy while only utilizing 60% of the provided words, something that was unheard of at the time.  This paper suggested something well beyond the scope of this project; employing a subjectivity filter to remove objective sentences from the reviews before applying an SVM on them. </w:t>
+        <w:t>However</w:t>
       </w:r>
       <w:r>
         <w:rPr>
@@ -736,26 +684,17 @@
           <w:sz w:val="28"/>
           <w:szCs w:val="28"/>
         </w:rPr>
-        <w:t>However</w:t>
-      </w:r>
-      <w:r>
+        <w:t xml:space="preserve">, even there, they tried out Naïve Bayes and SVM classifiers for their subjectivity filters! </w:t>
+      </w:r>
+    </w:p>
+    <w:p>
+      <w:pPr>
         <w:rPr>
           <w:rFonts w:ascii="Times New Roman" w:hAnsi="Times New Roman" w:cs="Times New Roman"/>
           <w:color w:val="000000"/>
           <w:sz w:val="28"/>
           <w:szCs w:val="28"/>
         </w:rPr>
-        <w:t xml:space="preserve">, even there, they tried out Naïve Bayes and SVM classifiers for their subjectivity filters! </w:t>
-      </w:r>
-    </w:p>
-    <w:p>
-      <w:pPr>
-        <w:rPr>
-          <w:rFonts w:ascii="Times New Roman" w:hAnsi="Times New Roman" w:cs="Times New Roman"/>
-          <w:color w:val="000000"/>
-          <w:sz w:val="28"/>
-          <w:szCs w:val="28"/>
-        </w:rPr>
       </w:pPr>
     </w:p>
     <w:p>
@@ -814,25 +753,7 @@
           <w:b/>
           <w:sz w:val="28"/>
         </w:rPr>
-        <w:t>Bag-of-Words (</w:t>
-      </w:r>
-      <w:proofErr w:type="spellStart"/>
-      <w:r>
-        <w:rPr>
-          <w:rFonts w:ascii="Times New Roman" w:hAnsi="Times New Roman" w:cs="Times New Roman"/>
-          <w:b/>
-          <w:sz w:val="28"/>
-        </w:rPr>
-        <w:t>BoW</w:t>
-      </w:r>
-      <w:proofErr w:type="spellEnd"/>
-      <w:r>
-        <w:rPr>
-          <w:rFonts w:ascii="Times New Roman" w:hAnsi="Times New Roman" w:cs="Times New Roman"/>
-          <w:b/>
-          <w:sz w:val="28"/>
-        </w:rPr>
-        <w:t>) Model</w:t>
+        <w:t>Bag-of-Words (BoW) Model</w:t>
       </w:r>
     </w:p>
     <w:p>
@@ -925,28 +846,13 @@
           <w:rFonts w:ascii="Times New Roman" w:hAnsi="Times New Roman" w:cs="Times New Roman"/>
           <w:b/>
         </w:rPr>
-        <w:t xml:space="preserve">Removing Insignificant </w:t>
-      </w:r>
-      <w:proofErr w:type="gramStart"/>
-      <w:r>
-        <w:rPr>
-          <w:rFonts w:ascii="Times New Roman" w:hAnsi="Times New Roman" w:cs="Times New Roman"/>
-          <w:b/>
-        </w:rPr>
-        <w:t>Words</w:t>
-      </w:r>
-      <w:r>
-        <w:rPr>
-          <w:rFonts w:ascii="Times New Roman" w:hAnsi="Times New Roman" w:cs="Times New Roman"/>
-        </w:rPr>
-        <w:t xml:space="preserve"> :</w:t>
-      </w:r>
-      <w:proofErr w:type="gramEnd"/>
-      <w:r>
-        <w:rPr>
-          <w:rFonts w:ascii="Times New Roman" w:hAnsi="Times New Roman" w:cs="Times New Roman"/>
-        </w:rPr>
-        <w:t xml:space="preserve"> single letter words / mistypes are also probably not useful for my sentiment analysis </w:t>
+        <w:t>Removing Insignificant Words</w:t>
+      </w:r>
+      <w:r>
+        <w:rPr>
+          <w:rFonts w:ascii="Times New Roman" w:hAnsi="Times New Roman" w:cs="Times New Roman"/>
+        </w:rPr>
+        <w:t xml:space="preserve"> : single letter words / mistypes are also probably not useful for my sentiment analysis </w:t>
       </w:r>
     </w:p>
     <w:p>
@@ -971,13 +877,7 @@
         <w:rPr>
           <w:rFonts w:ascii="Times New Roman" w:hAnsi="Times New Roman" w:cs="Times New Roman"/>
         </w:rPr>
-        <w:t xml:space="preserve"> This </w:t>
-      </w:r>
-      <w:r>
-        <w:rPr>
-          <w:rFonts w:ascii="Times New Roman" w:hAnsi="Times New Roman" w:cs="Times New Roman"/>
-        </w:rPr>
-        <w:t xml:space="preserve">seems important because it seems doubtable that 3leet or 9hundred would be reasonably common features </w:t>
+        <w:t xml:space="preserve"> This seems important because it seems doubtable that 3leet or 9hundred would be reasonably common features </w:t>
       </w:r>
     </w:p>
     <w:p>
@@ -996,23 +896,7 @@
           <w:rFonts w:ascii="Times New Roman" w:hAnsi="Times New Roman" w:cs="Times New Roman"/>
           <w:b/>
         </w:rPr>
-        <w:t xml:space="preserve">Removing </w:t>
-      </w:r>
-      <w:proofErr w:type="spellStart"/>
-      <w:r>
-        <w:rPr>
-          <w:rFonts w:ascii="Times New Roman" w:hAnsi="Times New Roman" w:cs="Times New Roman"/>
-          <w:b/>
-        </w:rPr>
-        <w:t>stopwords</w:t>
-      </w:r>
-      <w:proofErr w:type="spellEnd"/>
-      <w:r>
-        <w:rPr>
-          <w:rFonts w:ascii="Times New Roman" w:hAnsi="Times New Roman" w:cs="Times New Roman"/>
-          <w:b/>
-        </w:rPr>
-        <w:t>:</w:t>
+        <w:t>Removing stopwords:</w:t>
       </w:r>
       <w:r>
         <w:rPr>
@@ -1032,8 +916,6 @@
           <w:rFonts w:ascii="Times New Roman" w:hAnsi="Times New Roman" w:cs="Times New Roman"/>
         </w:rPr>
       </w:pPr>
-      <w:proofErr w:type="spellStart"/>
-      <w:proofErr w:type="gramStart"/>
       <w:r>
         <w:rPr>
           <w:rFonts w:ascii="Times New Roman" w:hAnsi="Times New Roman" w:cs="Times New Roman"/>
@@ -1041,8 +923,6 @@
         </w:rPr>
         <w:t>nltk.negation</w:t>
       </w:r>
-      <w:proofErr w:type="spellEnd"/>
-      <w:proofErr w:type="gramEnd"/>
       <w:r>
         <w:rPr>
           <w:rFonts w:ascii="Times New Roman" w:hAnsi="Times New Roman" w:cs="Times New Roman"/>
@@ -1097,60 +977,24 @@
         <w:rPr>
           <w:rFonts w:ascii="Times New Roman" w:hAnsi="Times New Roman" w:cs="Times New Roman"/>
         </w:rPr>
-        <w:t xml:space="preserve"> This actually seemed like the single most important thing to me in my head. Words like “movie”, “film”, “cinema” </w:t>
-      </w:r>
-      <w:proofErr w:type="spellStart"/>
-      <w:r>
-        <w:rPr>
-          <w:rFonts w:ascii="Times New Roman" w:hAnsi="Times New Roman" w:cs="Times New Roman"/>
-        </w:rPr>
-        <w:t>etc</w:t>
-      </w:r>
-      <w:proofErr w:type="spellEnd"/>
-      <w:r>
-        <w:rPr>
-          <w:rFonts w:ascii="Times New Roman" w:hAnsi="Times New Roman" w:cs="Times New Roman"/>
-        </w:rPr>
-        <w:t xml:space="preserve"> show up really often in both the positive and negative sides; however they’re being determined as belong to positive or negative sometimes by 3-5 </w:t>
-      </w:r>
-      <w:proofErr w:type="spellStart"/>
-      <w:r>
-        <w:rPr>
-          <w:rFonts w:ascii="Times New Roman" w:hAnsi="Times New Roman" w:cs="Times New Roman"/>
-        </w:rPr>
-        <w:t>occurances</w:t>
-      </w:r>
-      <w:proofErr w:type="spellEnd"/>
-      <w:r>
-        <w:rPr>
-          <w:rFonts w:ascii="Times New Roman" w:hAnsi="Times New Roman" w:cs="Times New Roman"/>
-        </w:rPr>
-        <w:t xml:space="preserve"> of the word in one side versus the other. What if we only used words for negative that are at least 20% more common for the negative side? What about words that are 40% more common on the positive side as being the point givers for positive sentiment?</w:t>
-      </w:r>
-    </w:p>
-    <w:p>
-      <w:pPr>
-        <w:rPr>
-          <w:rFonts w:ascii="Times New Roman" w:hAnsi="Times New Roman" w:cs="Times New Roman"/>
-          <w:b/>
-          <w:sz w:val="28"/>
-        </w:rPr>
-      </w:pPr>
-      <w:r>
-        <w:rPr>
-          <w:rFonts w:ascii="Times New Roman" w:hAnsi="Times New Roman" w:cs="Times New Roman"/>
-          <w:b/>
-          <w:sz w:val="28"/>
-        </w:rPr>
-        <w:t xml:space="preserve">Feature </w:t>
-      </w:r>
-      <w:r>
-        <w:rPr>
-          <w:rFonts w:ascii="Times New Roman" w:hAnsi="Times New Roman" w:cs="Times New Roman"/>
-          <w:b/>
-          <w:sz w:val="28"/>
-        </w:rPr>
-        <w:t>Size:</w:t>
+        <w:t xml:space="preserve"> This actually seemed like the single most important thing to me in my head. Words like “movie”, “film”, “cinema” etc show up really often in both the positive and negative sides; however they’re being determined as belong to positive or negative sometimes by 3-5 occurances of the word in one side versus the other. What if we only used words for negative that are at least 20% more common for the negative side? What about words that are 40% more common on the positive side as being the point givers for positive sentiment?</w:t>
+      </w:r>
+    </w:p>
+    <w:p>
+      <w:pPr>
+        <w:rPr>
+          <w:rFonts w:ascii="Times New Roman" w:hAnsi="Times New Roman" w:cs="Times New Roman"/>
+          <w:b/>
+          <w:sz w:val="28"/>
+        </w:rPr>
+      </w:pPr>
+      <w:r>
+        <w:rPr>
+          <w:rFonts w:ascii="Times New Roman" w:hAnsi="Times New Roman" w:cs="Times New Roman"/>
+          <w:b/>
+          <w:sz w:val="28"/>
+        </w:rPr>
+        <w:t>Feature Size:</w:t>
       </w:r>
     </w:p>
     <w:p>
@@ -1164,21 +1008,7 @@
         <w:rPr>
           <w:rFonts w:ascii="Times New Roman" w:hAnsi="Times New Roman" w:cs="Times New Roman"/>
         </w:rPr>
-        <w:t xml:space="preserve">Once the rest of these features have been selected, I actually wanted to see if the </w:t>
-      </w:r>
-      <w:proofErr w:type="gramStart"/>
-      <w:r>
-        <w:rPr>
-          <w:rFonts w:ascii="Times New Roman" w:hAnsi="Times New Roman" w:cs="Times New Roman"/>
-        </w:rPr>
-        <w:t>size of the positive/negative bag’s of words make</w:t>
-      </w:r>
-      <w:proofErr w:type="gramEnd"/>
-      <w:r>
-        <w:rPr>
-          <w:rFonts w:ascii="Times New Roman" w:hAnsi="Times New Roman" w:cs="Times New Roman"/>
-        </w:rPr>
-        <w:t xml:space="preserve"> a difference, and limited them to various trials like 100,200,500,1000,2000,5000,6000,8000 and 10000. </w:t>
+        <w:t xml:space="preserve">Once the rest of these features have been selected, I actually wanted to see if the size of the positive/negative bag’s of words make a difference, and limited them to various trials like 100,200,500,1000,2000,5000,6000,8000 and 10000. </w:t>
       </w:r>
     </w:p>
     <w:p>
@@ -1211,49 +1041,7 @@
         <w:rPr>
           <w:rFonts w:ascii="Times New Roman" w:hAnsi="Times New Roman" w:cs="Times New Roman"/>
         </w:rPr>
-        <w:t>are play-</w:t>
-      </w:r>
-      <w:proofErr w:type="spellStart"/>
-      <w:r>
-        <w:rPr>
-          <w:rFonts w:ascii="Times New Roman" w:hAnsi="Times New Roman" w:cs="Times New Roman"/>
-        </w:rPr>
-        <w:t>aroundable</w:t>
-      </w:r>
-      <w:proofErr w:type="spellEnd"/>
-      <w:r>
-        <w:rPr>
-          <w:rFonts w:ascii="Times New Roman" w:hAnsi="Times New Roman" w:cs="Times New Roman"/>
-        </w:rPr>
-        <w:t xml:space="preserve"> with by executing experiment_BoW.py; it prompts for these parameters at the start. Everything except negation was implemented by hand, and the list of </w:t>
-      </w:r>
-      <w:proofErr w:type="spellStart"/>
-      <w:r>
-        <w:rPr>
-          <w:rFonts w:ascii="Times New Roman" w:hAnsi="Times New Roman" w:cs="Times New Roman"/>
-        </w:rPr>
-        <w:t>stopwords</w:t>
-      </w:r>
-      <w:proofErr w:type="spellEnd"/>
-      <w:r>
-        <w:rPr>
-          <w:rFonts w:ascii="Times New Roman" w:hAnsi="Times New Roman" w:cs="Times New Roman"/>
-        </w:rPr>
-        <w:t xml:space="preserve"> also came from </w:t>
-      </w:r>
-      <w:proofErr w:type="spellStart"/>
-      <w:r>
-        <w:rPr>
-          <w:rFonts w:ascii="Times New Roman" w:hAnsi="Times New Roman" w:cs="Times New Roman"/>
-        </w:rPr>
-        <w:t>nltk</w:t>
-      </w:r>
-      <w:proofErr w:type="spellEnd"/>
-      <w:r>
-        <w:rPr>
-          <w:rFonts w:ascii="Times New Roman" w:hAnsi="Times New Roman" w:cs="Times New Roman"/>
-        </w:rPr>
-        <w:t xml:space="preserve">. </w:t>
+        <w:t xml:space="preserve">are play-aroundable with by executing experiment_BoW.py; it prompts for these parameters at the start. Everything except negation was implemented by hand, and the list of stopwords also came from nltk. </w:t>
       </w:r>
     </w:p>
     <w:p>
@@ -1345,49 +1133,7 @@
         <w:rPr>
           <w:rFonts w:ascii="Times New Roman" w:hAnsi="Times New Roman" w:cs="Times New Roman"/>
         </w:rPr>
-        <w:t xml:space="preserve">I chose to apply 4 different </w:t>
-      </w:r>
-      <w:proofErr w:type="gramStart"/>
-      <w:r>
-        <w:rPr>
-          <w:rFonts w:ascii="Times New Roman" w:hAnsi="Times New Roman" w:cs="Times New Roman"/>
-        </w:rPr>
-        <w:t>machine learning</w:t>
-      </w:r>
-      <w:proofErr w:type="gramEnd"/>
-      <w:r>
-        <w:rPr>
-          <w:rFonts w:ascii="Times New Roman" w:hAnsi="Times New Roman" w:cs="Times New Roman"/>
-        </w:rPr>
-        <w:t xml:space="preserve"> classifiers to the movie review dataset built on top of my </w:t>
-      </w:r>
-      <w:proofErr w:type="spellStart"/>
-      <w:r>
-        <w:rPr>
-          <w:rFonts w:ascii="Times New Roman" w:hAnsi="Times New Roman" w:cs="Times New Roman"/>
-        </w:rPr>
-        <w:t>BoW’s</w:t>
-      </w:r>
-      <w:proofErr w:type="spellEnd"/>
-      <w:r>
-        <w:rPr>
-          <w:rFonts w:ascii="Times New Roman" w:hAnsi="Times New Roman" w:cs="Times New Roman"/>
-        </w:rPr>
-        <w:t xml:space="preserve"> code. I implemented the Naïve Bayes by scratch, but chose to import the Logistic Regression, Decision Tree, and Support Vector Machine from </w:t>
-      </w:r>
-      <w:proofErr w:type="spellStart"/>
-      <w:r>
-        <w:rPr>
-          <w:rFonts w:ascii="Times New Roman" w:hAnsi="Times New Roman" w:cs="Times New Roman"/>
-        </w:rPr>
-        <w:t>sci</w:t>
-      </w:r>
-      <w:proofErr w:type="spellEnd"/>
-      <w:r>
-        <w:rPr>
-          <w:rFonts w:ascii="Times New Roman" w:hAnsi="Times New Roman" w:cs="Times New Roman"/>
-        </w:rPr>
-        <w:t xml:space="preserve">-kit learn as the performance would be much faster the something that I could implement on my own. </w:t>
+        <w:t xml:space="preserve">I chose to apply 4 different machine learning classifiers to the movie review dataset built on top of my BoW’s code. I implemented the Naïve Bayes by scratch, but chose to import the Logistic Regression, Decision Tree, and Support Vector Machine from sci-kit learn as the performance would be much faster the something that I could implement on my own. </w:t>
       </w:r>
     </w:p>
     <w:p>
@@ -1407,35 +1153,7 @@
         <w:rPr>
           <w:rFonts w:ascii="Times New Roman" w:hAnsi="Times New Roman" w:cs="Times New Roman"/>
         </w:rPr>
-        <w:t xml:space="preserve"> The </w:t>
-      </w:r>
-      <w:proofErr w:type="spellStart"/>
-      <w:r>
-        <w:rPr>
-          <w:rFonts w:ascii="Times New Roman" w:hAnsi="Times New Roman" w:cs="Times New Roman"/>
-        </w:rPr>
-        <w:t>kNN</w:t>
-      </w:r>
-      <w:proofErr w:type="spellEnd"/>
-      <w:r>
-        <w:rPr>
-          <w:rFonts w:ascii="Times New Roman" w:hAnsi="Times New Roman" w:cs="Times New Roman"/>
-        </w:rPr>
-        <w:t xml:space="preserve"> file is extra as I decided against using </w:t>
-      </w:r>
-      <w:proofErr w:type="spellStart"/>
-      <w:r>
-        <w:rPr>
-          <w:rFonts w:ascii="Times New Roman" w:hAnsi="Times New Roman" w:cs="Times New Roman"/>
-        </w:rPr>
-        <w:t>kNN’s</w:t>
-      </w:r>
-      <w:proofErr w:type="spellEnd"/>
-      <w:r>
-        <w:rPr>
-          <w:rFonts w:ascii="Times New Roman" w:hAnsi="Times New Roman" w:cs="Times New Roman"/>
-        </w:rPr>
-        <w:t xml:space="preserve"> for this project due to time concerns. </w:t>
+        <w:t xml:space="preserve"> The kNN file is extra as I decided against using kNN’s for this project due to time concerns. </w:t>
       </w:r>
       <w:r>
         <w:rPr>
@@ -1468,21 +1186,7 @@
         <w:rPr>
           <w:rFonts w:ascii="Times New Roman" w:hAnsi="Times New Roman" w:cs="Times New Roman"/>
         </w:rPr>
-        <w:t xml:space="preserve"> A multinomial naïve </w:t>
-      </w:r>
-      <w:proofErr w:type="spellStart"/>
-      <w:r>
-        <w:rPr>
-          <w:rFonts w:ascii="Times New Roman" w:hAnsi="Times New Roman" w:cs="Times New Roman"/>
-        </w:rPr>
-        <w:t>bayes</w:t>
-      </w:r>
-      <w:proofErr w:type="spellEnd"/>
-      <w:r>
-        <w:rPr>
-          <w:rFonts w:ascii="Times New Roman" w:hAnsi="Times New Roman" w:cs="Times New Roman"/>
-        </w:rPr>
-        <w:t xml:space="preserve"> classifier actually makes a lot of sense because the only real assumption is that the words are independent of each other (Which is not quite true but it’s an acceptable assumption). The classifier computes the prior probabilities of each feature for the training data, then estimates the likelihood probability from the given testing sequences’ words’ prior probabilities. As this was my 3</w:t>
+        <w:t xml:space="preserve"> A multinomial naïve bayes classifier actually makes a lot of sense because the only real assumption is that the words are independent of each other (Which is not quite true but it’s an acceptable assumption). The classifier computes the prior probabilities of each feature for the training data, then estimates the likelihood probability from the given testing sequences’ words’ prior probabilities. As this was my 3</w:t>
       </w:r>
       <w:r>
         <w:rPr>
@@ -1524,35 +1228,7 @@
         <w:rPr>
           <w:rFonts w:ascii="Times New Roman" w:hAnsi="Times New Roman" w:cs="Times New Roman"/>
         </w:rPr>
-        <w:t xml:space="preserve"> A </w:t>
-      </w:r>
-      <w:proofErr w:type="spellStart"/>
-      <w:r>
-        <w:rPr>
-          <w:rFonts w:ascii="Times New Roman" w:hAnsi="Times New Roman" w:cs="Times New Roman"/>
-        </w:rPr>
-        <w:t>logisitic</w:t>
-      </w:r>
-      <w:proofErr w:type="spellEnd"/>
-      <w:r>
-        <w:rPr>
-          <w:rFonts w:ascii="Times New Roman" w:hAnsi="Times New Roman" w:cs="Times New Roman"/>
-        </w:rPr>
-        <w:t xml:space="preserve"> regression classifier chooses to only computer parameters that maximize the likelihood of a solution on the training corpus, making the naïve </w:t>
-      </w:r>
-      <w:proofErr w:type="spellStart"/>
-      <w:r>
-        <w:rPr>
-          <w:rFonts w:ascii="Times New Roman" w:hAnsi="Times New Roman" w:cs="Times New Roman"/>
-        </w:rPr>
-        <w:t>bayes</w:t>
-      </w:r>
-      <w:proofErr w:type="spellEnd"/>
-      <w:r>
-        <w:rPr>
-          <w:rFonts w:ascii="Times New Roman" w:hAnsi="Times New Roman" w:cs="Times New Roman"/>
-        </w:rPr>
-        <w:t xml:space="preserve"> a specialized case of one. Words with higher weights are better features, here. </w:t>
+        <w:t xml:space="preserve"> A logisitic regression classifier chooses to only computer parameters that maximize the likelihood of a solution on the training corpus, making the naïve bayes a specialized case of one. Words with higher weights are better features, here. </w:t>
       </w:r>
     </w:p>
     <w:p>
@@ -1587,35 +1263,7 @@
         <w:rPr>
           <w:rFonts w:ascii="Times New Roman" w:hAnsi="Times New Roman" w:cs="Times New Roman"/>
         </w:rPr>
-        <w:t xml:space="preserve">An SVM can be thought of as trying to separate 2 sets of points by a line, but in many </w:t>
-      </w:r>
-      <w:proofErr w:type="spellStart"/>
-      <w:r>
-        <w:rPr>
-          <w:rFonts w:ascii="Times New Roman" w:hAnsi="Times New Roman" w:cs="Times New Roman"/>
-        </w:rPr>
-        <w:t>many</w:t>
-      </w:r>
-      <w:proofErr w:type="spellEnd"/>
-      <w:r>
-        <w:rPr>
-          <w:rFonts w:ascii="Times New Roman" w:hAnsi="Times New Roman" w:cs="Times New Roman"/>
-        </w:rPr>
-        <w:t xml:space="preserve"> dimensions. The line is then considered a </w:t>
-      </w:r>
-      <w:proofErr w:type="spellStart"/>
-      <w:r>
-        <w:rPr>
-          <w:rFonts w:ascii="Times New Roman" w:hAnsi="Times New Roman" w:cs="Times New Roman"/>
-        </w:rPr>
-        <w:t>hyperplane</w:t>
-      </w:r>
-      <w:proofErr w:type="spellEnd"/>
-      <w:r>
-        <w:rPr>
-          <w:rFonts w:ascii="Times New Roman" w:hAnsi="Times New Roman" w:cs="Times New Roman"/>
-        </w:rPr>
-        <w:t xml:space="preserve">, and is found using support vectors (significant features in the feature set). </w:t>
+        <w:t xml:space="preserve">An SVM can be thought of as trying to separate 2 sets of points by a line, but in many many dimensions. The line is then considered a hyperplane, and is found using support vectors (significant features in the feature set). </w:t>
       </w:r>
     </w:p>
     <w:p>
@@ -1687,21 +1335,7 @@
         <w:rPr>
           <w:rFonts w:ascii="Times New Roman" w:hAnsi="Times New Roman" w:cs="Times New Roman"/>
         </w:rPr>
-        <w:t xml:space="preserve">from my tests, open the </w:t>
-      </w:r>
-      <w:proofErr w:type="spellStart"/>
-      <w:r>
-        <w:rPr>
-          <w:rFonts w:ascii="Times New Roman" w:hAnsi="Times New Roman" w:cs="Times New Roman"/>
-        </w:rPr>
-        <w:t>Data_from_reviews</w:t>
-      </w:r>
-      <w:proofErr w:type="spellEnd"/>
-      <w:r>
-        <w:rPr>
-          <w:rFonts w:ascii="Times New Roman" w:hAnsi="Times New Roman" w:cs="Times New Roman"/>
-        </w:rPr>
-        <w:t xml:space="preserve"> Excel file. </w:t>
+        <w:t xml:space="preserve">from my tests, open the Data_from_reviews Excel file. </w:t>
       </w:r>
       <w:r>
         <w:rPr>
@@ -1728,103 +1362,26 @@
           <w:rFonts w:ascii="Times New Roman" w:hAnsi="Times New Roman" w:cs="Times New Roman"/>
           <w:b/>
         </w:rPr>
-        <w:t>Methodology</w:t>
-      </w:r>
-      <w:r>
-        <w:rPr>
-          <w:rFonts w:ascii="Times New Roman" w:hAnsi="Times New Roman" w:cs="Times New Roman"/>
-          <w:b/>
-        </w:rPr>
-        <w:t xml:space="preserve">: </w:t>
-      </w:r>
-    </w:p>
-    <w:p>
-      <w:pPr>
-        <w:rPr>
-          <w:rFonts w:ascii="Times New Roman" w:hAnsi="Times New Roman" w:cs="Times New Roman"/>
-        </w:rPr>
-      </w:pPr>
-      <w:r>
-        <w:rPr>
-          <w:rFonts w:ascii="Times New Roman" w:hAnsi="Times New Roman" w:cs="Times New Roman"/>
-        </w:rPr>
-        <w:t xml:space="preserve">The way I chose to test my code was to add one feature at a time to see if they provided a statistical gain in accuracy for most/all of my models. For example, I first ran my code with no parameters, </w:t>
-      </w:r>
-      <w:proofErr w:type="gramStart"/>
-      <w:r>
-        <w:rPr>
-          <w:rFonts w:ascii="Times New Roman" w:hAnsi="Times New Roman" w:cs="Times New Roman"/>
-        </w:rPr>
-        <w:t>then</w:t>
-      </w:r>
-      <w:proofErr w:type="gramEnd"/>
-      <w:r>
-        <w:rPr>
-          <w:rFonts w:ascii="Times New Roman" w:hAnsi="Times New Roman" w:cs="Times New Roman"/>
-        </w:rPr>
-        <w:t xml:space="preserve"> with the features with punctuation removed. This turned out to be a beneficial feature so I added the alphabetical limitation, and then the </w:t>
-      </w:r>
-      <w:proofErr w:type="spellStart"/>
-      <w:r>
-        <w:rPr>
-          <w:rFonts w:ascii="Times New Roman" w:hAnsi="Times New Roman" w:cs="Times New Roman"/>
-        </w:rPr>
-        <w:t>stopword</w:t>
-      </w:r>
-      <w:proofErr w:type="spellEnd"/>
-      <w:r>
-        <w:rPr>
-          <w:rFonts w:ascii="Times New Roman" w:hAnsi="Times New Roman" w:cs="Times New Roman"/>
-        </w:rPr>
-        <w:t xml:space="preserve"> removal, and so forth. </w:t>
-      </w:r>
-      <w:r>
-        <w:rPr>
-          <w:rFonts w:ascii="Times New Roman" w:hAnsi="Times New Roman" w:cs="Times New Roman"/>
-        </w:rPr>
-        <w:t xml:space="preserve"> You can see a condensed table of these trials below; for ease of filling up I stopped filling the </w:t>
-      </w:r>
-      <w:proofErr w:type="gramStart"/>
-      <w:r>
-        <w:rPr>
-          <w:rFonts w:ascii="Times New Roman" w:hAnsi="Times New Roman" w:cs="Times New Roman"/>
-        </w:rPr>
-        <w:t>last  columns</w:t>
-      </w:r>
-      <w:proofErr w:type="gramEnd"/>
-      <w:r>
-        <w:rPr>
-          <w:rFonts w:ascii="Times New Roman" w:hAnsi="Times New Roman" w:cs="Times New Roman"/>
-        </w:rPr>
-        <w:t xml:space="preserve"> after the first row as its definitely a feature that brings down the accuracy. In the case of several of the features, </w:t>
-      </w:r>
-      <w:proofErr w:type="spellStart"/>
-      <w:r>
-        <w:rPr>
-          <w:rFonts w:ascii="Times New Roman" w:hAnsi="Times New Roman" w:cs="Times New Roman"/>
-        </w:rPr>
-        <w:t>ie</w:t>
-      </w:r>
-      <w:proofErr w:type="spellEnd"/>
-      <w:r>
-        <w:rPr>
-          <w:rFonts w:ascii="Times New Roman" w:hAnsi="Times New Roman" w:cs="Times New Roman"/>
-        </w:rPr>
-        <w:t xml:space="preserve"> negation, weighting, and </w:t>
-      </w:r>
-      <w:proofErr w:type="spellStart"/>
-      <w:r>
-        <w:rPr>
-          <w:rFonts w:ascii="Times New Roman" w:hAnsi="Times New Roman" w:cs="Times New Roman"/>
-        </w:rPr>
-        <w:t>punction</w:t>
-      </w:r>
-      <w:proofErr w:type="spellEnd"/>
-      <w:r>
-        <w:rPr>
-          <w:rFonts w:ascii="Times New Roman" w:hAnsi="Times New Roman" w:cs="Times New Roman"/>
-        </w:rPr>
-        <w:t xml:space="preserve">, that seem to bring down the accuracy of several classifiers, I ran more tests to make sure they should be included before continuing on. </w:t>
+        <w:t xml:space="preserve">Methodology: </w:t>
+      </w:r>
+    </w:p>
+    <w:p>
+      <w:pPr>
+        <w:rPr>
+          <w:rFonts w:ascii="Times New Roman" w:hAnsi="Times New Roman" w:cs="Times New Roman"/>
+        </w:rPr>
+      </w:pPr>
+      <w:r>
+        <w:rPr>
+          <w:rFonts w:ascii="Times New Roman" w:hAnsi="Times New Roman" w:cs="Times New Roman"/>
+        </w:rPr>
+        <w:t xml:space="preserve">The way I chose to test my code was to add one feature at a time to see if they provided a statistical gain in accuracy for most/all of my models. For example, I first ran my code with no parameters, then with the features with punctuation removed. This turned out to be a beneficial feature so I added the alphabetical limitation, and then the stopword removal, and so forth. </w:t>
+      </w:r>
+      <w:r>
+        <w:rPr>
+          <w:rFonts w:ascii="Times New Roman" w:hAnsi="Times New Roman" w:cs="Times New Roman"/>
+        </w:rPr>
+        <w:t xml:space="preserve"> You can see a condensed table of these trials below; for ease of filling up I stopped filling the last  columns after the first row as its definitely a feature that brings down the accuracy. In the case of several of the features, ie negation, weighting, and punction, that seem to bring down the accuracy of several classifiers, I ran more tests to make sure they should be included before continuing on. </w:t>
       </w:r>
     </w:p>
     <w:p>
@@ -1936,51 +1493,53 @@
                 <w:rFonts w:ascii="Times New Roman" w:hAnsi="Times New Roman" w:cs="Times New Roman"/>
                 <w:sz w:val="20"/>
               </w:rPr>
-              <w:t xml:space="preserve">Straight </w:t>
-            </w:r>
-            <w:proofErr w:type="spellStart"/>
-            <w:r>
+              <w:t>Straight Bag_of_words</w:t>
+            </w:r>
+          </w:p>
+        </w:tc>
+        <w:tc>
+          <w:tcPr>
+            <w:tcW w:w="1162" w:type="dxa"/>
+          </w:tcPr>
+          <w:p>
+            <w:pPr>
               <w:rPr>
                 <w:rFonts w:ascii="Times New Roman" w:hAnsi="Times New Roman" w:cs="Times New Roman"/>
                 <w:sz w:val="20"/>
               </w:rPr>
-              <w:t>Bag_of_words</w:t>
-            </w:r>
-            <w:proofErr w:type="spellEnd"/>
-          </w:p>
-        </w:tc>
-        <w:tc>
-          <w:tcPr>
-            <w:tcW w:w="1162" w:type="dxa"/>
-          </w:tcPr>
-          <w:p>
-            <w:pPr>
+            </w:pPr>
+            <w:r>
               <w:rPr>
                 <w:rFonts w:ascii="Times New Roman" w:hAnsi="Times New Roman" w:cs="Times New Roman"/>
                 <w:sz w:val="20"/>
               </w:rPr>
-            </w:pPr>
-            <w:proofErr w:type="spellStart"/>
-            <w:r>
+              <w:t>BoW + punctuation removal</w:t>
+            </w:r>
+          </w:p>
+        </w:tc>
+        <w:tc>
+          <w:tcPr>
+            <w:tcW w:w="1110" w:type="dxa"/>
+          </w:tcPr>
+          <w:p>
+            <w:pPr>
               <w:rPr>
                 <w:rFonts w:ascii="Times New Roman" w:hAnsi="Times New Roman" w:cs="Times New Roman"/>
                 <w:sz w:val="20"/>
               </w:rPr>
-              <w:t>BoW</w:t>
-            </w:r>
-            <w:proofErr w:type="spellEnd"/>
+            </w:pPr>
             <w:r>
               <w:rPr>
                 <w:rFonts w:ascii="Times New Roman" w:hAnsi="Times New Roman" w:cs="Times New Roman"/>
                 <w:sz w:val="20"/>
               </w:rPr>
-              <w:t xml:space="preserve"> + punctuation removal</w:t>
-            </w:r>
-          </w:p>
-        </w:tc>
-        <w:tc>
-          <w:tcPr>
-            <w:tcW w:w="1110" w:type="dxa"/>
+              <w:t>BoW+PR+ limit to alpha</w:t>
+            </w:r>
+          </w:p>
+        </w:tc>
+        <w:tc>
+          <w:tcPr>
+            <w:tcW w:w="1040" w:type="dxa"/>
           </w:tcPr>
           <w:p>
             <w:pPr>
@@ -1989,142 +1548,52 @@
                 <w:sz w:val="20"/>
               </w:rPr>
             </w:pPr>
-            <w:proofErr w:type="spellStart"/>
             <w:r>
               <w:rPr>
                 <w:rFonts w:ascii="Times New Roman" w:hAnsi="Times New Roman" w:cs="Times New Roman"/>
                 <w:sz w:val="20"/>
               </w:rPr>
-              <w:t>BoW+PR</w:t>
-            </w:r>
-            <w:proofErr w:type="spellEnd"/>
-            <w:r>
+              <w:t>BoW+PR +alpha+ stopwords</w:t>
+            </w:r>
+          </w:p>
+        </w:tc>
+        <w:tc>
+          <w:tcPr>
+            <w:tcW w:w="1734" w:type="dxa"/>
+          </w:tcPr>
+          <w:p>
+            <w:pPr>
               <w:rPr>
                 <w:rFonts w:ascii="Times New Roman" w:hAnsi="Times New Roman" w:cs="Times New Roman"/>
                 <w:sz w:val="20"/>
               </w:rPr>
-              <w:t>+ limit to alpha</w:t>
-            </w:r>
-          </w:p>
-        </w:tc>
-        <w:tc>
-          <w:tcPr>
-            <w:tcW w:w="1040" w:type="dxa"/>
-          </w:tcPr>
-          <w:p>
-            <w:pPr>
+            </w:pPr>
+            <w:r>
               <w:rPr>
                 <w:rFonts w:ascii="Times New Roman" w:hAnsi="Times New Roman" w:cs="Times New Roman"/>
                 <w:sz w:val="20"/>
               </w:rPr>
-            </w:pPr>
-            <w:proofErr w:type="spellStart"/>
-            <w:r>
+              <w:t>BoW+PR +A+SW+Negation</w:t>
+            </w:r>
+          </w:p>
+        </w:tc>
+        <w:tc>
+          <w:tcPr>
+            <w:tcW w:w="1335" w:type="dxa"/>
+          </w:tcPr>
+          <w:p>
+            <w:pPr>
               <w:rPr>
                 <w:rFonts w:ascii="Times New Roman" w:hAnsi="Times New Roman" w:cs="Times New Roman"/>
                 <w:sz w:val="20"/>
               </w:rPr>
-              <w:t>BoW+PR</w:t>
-            </w:r>
-            <w:proofErr w:type="spellEnd"/>
+            </w:pPr>
             <w:r>
               <w:rPr>
                 <w:rFonts w:ascii="Times New Roman" w:hAnsi="Times New Roman" w:cs="Times New Roman"/>
                 <w:sz w:val="20"/>
               </w:rPr>
-              <w:t xml:space="preserve"> +alpha+ </w:t>
-            </w:r>
-            <w:proofErr w:type="spellStart"/>
-            <w:r>
-              <w:rPr>
-                <w:rFonts w:ascii="Times New Roman" w:hAnsi="Times New Roman" w:cs="Times New Roman"/>
-                <w:sz w:val="20"/>
-              </w:rPr>
-              <w:t>stopwords</w:t>
-            </w:r>
-            <w:proofErr w:type="spellEnd"/>
-          </w:p>
-        </w:tc>
-        <w:tc>
-          <w:tcPr>
-            <w:tcW w:w="1734" w:type="dxa"/>
-          </w:tcPr>
-          <w:p>
-            <w:pPr>
-              <w:rPr>
-                <w:rFonts w:ascii="Times New Roman" w:hAnsi="Times New Roman" w:cs="Times New Roman"/>
-                <w:sz w:val="20"/>
-              </w:rPr>
-            </w:pPr>
-            <w:proofErr w:type="spellStart"/>
-            <w:r>
-              <w:rPr>
-                <w:rFonts w:ascii="Times New Roman" w:hAnsi="Times New Roman" w:cs="Times New Roman"/>
-                <w:sz w:val="20"/>
-              </w:rPr>
-              <w:t>BoW+PR</w:t>
-            </w:r>
-            <w:proofErr w:type="spellEnd"/>
-            <w:r>
-              <w:rPr>
-                <w:rFonts w:ascii="Times New Roman" w:hAnsi="Times New Roman" w:cs="Times New Roman"/>
-                <w:sz w:val="20"/>
-              </w:rPr>
-              <w:t xml:space="preserve"> +</w:t>
-            </w:r>
-            <w:proofErr w:type="spellStart"/>
-            <w:r>
-              <w:rPr>
-                <w:rFonts w:ascii="Times New Roman" w:hAnsi="Times New Roman" w:cs="Times New Roman"/>
-                <w:sz w:val="20"/>
-              </w:rPr>
-              <w:t>A+SW+Negation</w:t>
-            </w:r>
-            <w:proofErr w:type="spellEnd"/>
-          </w:p>
-        </w:tc>
-        <w:tc>
-          <w:tcPr>
-            <w:tcW w:w="1335" w:type="dxa"/>
-          </w:tcPr>
-          <w:p>
-            <w:pPr>
-              <w:rPr>
-                <w:rFonts w:ascii="Times New Roman" w:hAnsi="Times New Roman" w:cs="Times New Roman"/>
-                <w:sz w:val="20"/>
-              </w:rPr>
-            </w:pPr>
-            <w:proofErr w:type="spellStart"/>
-            <w:r>
-              <w:rPr>
-                <w:rFonts w:ascii="Times New Roman" w:hAnsi="Times New Roman" w:cs="Times New Roman"/>
-                <w:sz w:val="20"/>
-              </w:rPr>
-              <w:t>BoW+PR</w:t>
-            </w:r>
-            <w:proofErr w:type="spellEnd"/>
-            <w:r>
-              <w:rPr>
-                <w:rFonts w:ascii="Times New Roman" w:hAnsi="Times New Roman" w:cs="Times New Roman"/>
-                <w:sz w:val="20"/>
-              </w:rPr>
-              <w:t xml:space="preserve"> +</w:t>
-            </w:r>
-            <w:proofErr w:type="spellStart"/>
-            <w:r>
-              <w:rPr>
-                <w:rFonts w:ascii="Times New Roman" w:hAnsi="Times New Roman" w:cs="Times New Roman"/>
-                <w:sz w:val="20"/>
-              </w:rPr>
-              <w:t>A+SW+Neg</w:t>
-            </w:r>
-            <w:proofErr w:type="spellEnd"/>
-            <w:r>
-              <w:rPr>
-                <w:rFonts w:ascii="Times New Roman" w:hAnsi="Times New Roman" w:cs="Times New Roman"/>
-                <w:sz w:val="20"/>
-              </w:rPr>
-              <w:t xml:space="preserve"> +Weighting</w:t>
+              <w:t>BoW+PR +A+SW+Neg +Weighting</w:t>
             </w:r>
           </w:p>
         </w:tc>
@@ -2140,14 +1609,12 @@
                 <w:rFonts w:ascii="Times New Roman" w:hAnsi="Times New Roman" w:cs="Times New Roman"/>
               </w:rPr>
             </w:pPr>
-            <w:proofErr w:type="spellStart"/>
             <w:r>
               <w:rPr>
                 <w:rFonts w:ascii="Times New Roman" w:hAnsi="Times New Roman" w:cs="Times New Roman"/>
               </w:rPr>
               <w:t>BoW</w:t>
             </w:r>
-            <w:proofErr w:type="spellEnd"/>
           </w:p>
         </w:tc>
         <w:tc>
@@ -2771,21 +2238,7 @@
         <w:rPr>
           <w:rFonts w:ascii="Times New Roman" w:hAnsi="Times New Roman" w:cs="Times New Roman"/>
         </w:rPr>
-        <w:t>After testing these different features, I tested all the classifiers against what the threshold margins to determine if a word should be included in the positive or negative bag of words should be; this data can again be found in the data file, but the values in the lead were 1.4 and 1.5 (</w:t>
-      </w:r>
-      <w:proofErr w:type="spellStart"/>
-      <w:r>
-        <w:rPr>
-          <w:rFonts w:ascii="Times New Roman" w:hAnsi="Times New Roman" w:cs="Times New Roman"/>
-        </w:rPr>
-        <w:t>ie</w:t>
-      </w:r>
-      <w:proofErr w:type="spellEnd"/>
-      <w:r>
-        <w:rPr>
-          <w:rFonts w:ascii="Times New Roman" w:hAnsi="Times New Roman" w:cs="Times New Roman"/>
-        </w:rPr>
-        <w:t xml:space="preserve"> a 40 or 50% more frequent appearance in one category versus the other). I chose 1.5 because it kept more of the classifiers recalls higher. </w:t>
+        <w:t xml:space="preserve">After testing these different features, I tested all the classifiers against what the threshold margins to determine if a word should be included in the positive or negative bag of words should be; this data can again be found in the data file, but the values in the lead were 1.4 and 1.5 (ie a 40 or 50% more frequent appearance in one category versus the other). I chose 1.5 because it kept more of the classifiers recalls higher. </w:t>
       </w:r>
     </w:p>
     <w:p>
@@ -2867,21 +2320,7 @@
         <w:rPr>
           <w:rFonts w:ascii="Times New Roman" w:hAnsi="Times New Roman" w:cs="Times New Roman"/>
         </w:rPr>
-        <w:t xml:space="preserve">Although some make obvious sense (limiting to alphabetical, removing </w:t>
-      </w:r>
-      <w:proofErr w:type="spellStart"/>
-      <w:r>
-        <w:rPr>
-          <w:rFonts w:ascii="Times New Roman" w:hAnsi="Times New Roman" w:cs="Times New Roman"/>
-        </w:rPr>
-        <w:t>stopwords</w:t>
-      </w:r>
-      <w:proofErr w:type="spellEnd"/>
-      <w:r>
-        <w:rPr>
-          <w:rFonts w:ascii="Times New Roman" w:hAnsi="Times New Roman" w:cs="Times New Roman"/>
-        </w:rPr>
-        <w:t xml:space="preserve">, etc.) lets talk about a couple that made a lot less sense. </w:t>
+        <w:t xml:space="preserve">Although some make obvious sense (limiting to alphabetical, removing stopwords, etc.) lets talk about a couple that made a lot less sense. </w:t>
       </w:r>
     </w:p>
     <w:p>
@@ -2891,61 +2330,11 @@
           <w:rFonts w:ascii="Times New Roman" w:hAnsi="Times New Roman" w:cs="Times New Roman"/>
         </w:rPr>
       </w:pPr>
-      <w:proofErr w:type="gramStart"/>
-      <w:r>
-        <w:rPr>
-          <w:rFonts w:ascii="Times New Roman" w:hAnsi="Times New Roman" w:cs="Times New Roman"/>
-        </w:rPr>
-        <w:t>For example, the negation aspect.</w:t>
-      </w:r>
-      <w:proofErr w:type="gramEnd"/>
-      <w:r>
-        <w:rPr>
-          <w:rFonts w:ascii="Times New Roman" w:hAnsi="Times New Roman" w:cs="Times New Roman"/>
-        </w:rPr>
-        <w:t xml:space="preserve"> I’m going to bring this up more </w:t>
-      </w:r>
-      <w:proofErr w:type="gramStart"/>
-      <w:r>
-        <w:rPr>
-          <w:rFonts w:ascii="Times New Roman" w:hAnsi="Times New Roman" w:cs="Times New Roman"/>
-        </w:rPr>
-        <w:t>later</w:t>
-      </w:r>
-      <w:proofErr w:type="gramEnd"/>
-      <w:r>
-        <w:rPr>
-          <w:rFonts w:ascii="Times New Roman" w:hAnsi="Times New Roman" w:cs="Times New Roman"/>
-        </w:rPr>
-        <w:t xml:space="preserve"> in the report, but I personally felt as though negation should have a much larger positive impact then its negative impact. It seemed to me that identifying </w:t>
-      </w:r>
-      <w:proofErr w:type="gramStart"/>
-      <w:r>
-        <w:rPr>
-          <w:rFonts w:ascii="Times New Roman" w:hAnsi="Times New Roman" w:cs="Times New Roman"/>
-        </w:rPr>
-        <w:t>likes</w:t>
-      </w:r>
-      <w:proofErr w:type="gramEnd"/>
-      <w:r>
-        <w:rPr>
-          <w:rFonts w:ascii="Times New Roman" w:hAnsi="Times New Roman" w:cs="Times New Roman"/>
-        </w:rPr>
-        <w:t xml:space="preserve"> as </w:t>
-      </w:r>
-      <w:proofErr w:type="spellStart"/>
-      <w:r>
-        <w:rPr>
-          <w:rFonts w:ascii="Times New Roman" w:hAnsi="Times New Roman" w:cs="Times New Roman"/>
-        </w:rPr>
-        <w:t>likes_NOT</w:t>
-      </w:r>
-      <w:proofErr w:type="spellEnd"/>
-      <w:r>
-        <w:rPr>
-          <w:rFonts w:ascii="Times New Roman" w:hAnsi="Times New Roman" w:cs="Times New Roman"/>
-        </w:rPr>
-        <w:t xml:space="preserve"> would improve the ability to specify between negative and positive words.</w:t>
+      <w:r>
+        <w:rPr>
+          <w:rFonts w:ascii="Times New Roman" w:hAnsi="Times New Roman" w:cs="Times New Roman"/>
+        </w:rPr>
+        <w:t>For example, the negation aspect. I’m going to bring this up more later in the report, but I personally felt as though negation should have a much larger positive impact then its negative impact. It seemed to me that identifying likes as likes_NOT would improve the ability to specify between negative and positive words.</w:t>
       </w:r>
     </w:p>
     <w:p>
@@ -2959,69 +2348,13 @@
         <w:rPr>
           <w:rFonts w:ascii="Times New Roman" w:hAnsi="Times New Roman" w:cs="Times New Roman"/>
         </w:rPr>
-        <w:t xml:space="preserve">Lets also look at the weightages. I personally felt as though by modifying the scoring per word rather then adding 1 regardless, I would get a more accurate result. I think that perhaps my methodology, which was </w:t>
-      </w:r>
-      <w:proofErr w:type="spellStart"/>
-      <w:r>
-        <w:rPr>
-          <w:rFonts w:ascii="Times New Roman" w:hAnsi="Times New Roman" w:cs="Times New Roman"/>
-        </w:rPr>
-        <w:t>counts_of_this_word</w:t>
-      </w:r>
-      <w:proofErr w:type="spellEnd"/>
-      <w:r>
-        <w:rPr>
-          <w:rFonts w:ascii="Times New Roman" w:hAnsi="Times New Roman" w:cs="Times New Roman"/>
-        </w:rPr>
-        <w:t>/</w:t>
-      </w:r>
-      <w:proofErr w:type="spellStart"/>
-      <w:r>
-        <w:rPr>
-          <w:rFonts w:ascii="Times New Roman" w:hAnsi="Times New Roman" w:cs="Times New Roman"/>
-        </w:rPr>
-        <w:t>counts_of_total_words</w:t>
-      </w:r>
-      <w:proofErr w:type="spellEnd"/>
-      <w:r>
-        <w:rPr>
-          <w:rFonts w:ascii="Times New Roman" w:hAnsi="Times New Roman" w:cs="Times New Roman"/>
-        </w:rPr>
-        <w:t xml:space="preserve"> </w:t>
-      </w:r>
-      <w:r>
-        <w:rPr>
-          <w:rFonts w:ascii="Times New Roman" w:hAnsi="Times New Roman" w:cs="Times New Roman"/>
-        </w:rPr>
-        <w:t xml:space="preserve">was less accurate then what I had hoped to try, </w:t>
-      </w:r>
-      <w:proofErr w:type="spellStart"/>
-      <w:r>
-        <w:rPr>
-          <w:rFonts w:ascii="Times New Roman" w:hAnsi="Times New Roman" w:cs="Times New Roman"/>
-        </w:rPr>
-        <w:t>count_of_this_word</w:t>
-      </w:r>
-      <w:proofErr w:type="spellEnd"/>
-      <w:r>
-        <w:rPr>
-          <w:rFonts w:ascii="Times New Roman" w:hAnsi="Times New Roman" w:cs="Times New Roman"/>
-        </w:rPr>
-        <w:t>/</w:t>
-      </w:r>
-      <w:proofErr w:type="spellStart"/>
-      <w:r>
-        <w:rPr>
-          <w:rFonts w:ascii="Times New Roman" w:hAnsi="Times New Roman" w:cs="Times New Roman"/>
-        </w:rPr>
-        <w:t>count_of_words_on_average</w:t>
-      </w:r>
-      <w:proofErr w:type="spellEnd"/>
-      <w:r>
-        <w:rPr>
-          <w:rFonts w:ascii="Times New Roman" w:hAnsi="Times New Roman" w:cs="Times New Roman"/>
-        </w:rPr>
-        <w:t xml:space="preserve">, but I ran out of time. </w:t>
+        <w:t xml:space="preserve">Lets also look at the weightages. I personally felt as though by modifying the scoring per word rather then adding 1 regardless, I would get a more accurate result. I think that perhaps my methodology, which was counts_of_this_word/counts_of_total_words </w:t>
+      </w:r>
+      <w:r>
+        <w:rPr>
+          <w:rFonts w:ascii="Times New Roman" w:hAnsi="Times New Roman" w:cs="Times New Roman"/>
+        </w:rPr>
+        <w:t xml:space="preserve">was less accurate then what I had hoped to try, count_of_this_word/count_of_words_on_average, but I ran out of time. </w:t>
       </w:r>
     </w:p>
     <w:p>
@@ -3069,35 +2402,7 @@
         <w:rPr>
           <w:rFonts w:ascii="Times New Roman" w:hAnsi="Times New Roman" w:cs="Times New Roman"/>
         </w:rPr>
-        <w:t xml:space="preserve"> My personal favorite ML </w:t>
-      </w:r>
-      <w:proofErr w:type="spellStart"/>
-      <w:r>
-        <w:rPr>
-          <w:rFonts w:ascii="Times New Roman" w:hAnsi="Times New Roman" w:cs="Times New Roman"/>
-        </w:rPr>
-        <w:t>classifer</w:t>
-      </w:r>
-      <w:proofErr w:type="spellEnd"/>
-      <w:r>
-        <w:rPr>
-          <w:rFonts w:ascii="Times New Roman" w:hAnsi="Times New Roman" w:cs="Times New Roman"/>
-        </w:rPr>
-        <w:t xml:space="preserve"> was the Naïve Bayes classifier. It runs extremely fast (no </w:t>
-      </w:r>
-      <w:proofErr w:type="spellStart"/>
-      <w:r>
-        <w:rPr>
-          <w:rFonts w:ascii="Times New Roman" w:hAnsi="Times New Roman" w:cs="Times New Roman"/>
-        </w:rPr>
-        <w:t>vectorization</w:t>
-      </w:r>
-      <w:proofErr w:type="spellEnd"/>
-      <w:r>
-        <w:rPr>
-          <w:rFonts w:ascii="Times New Roman" w:hAnsi="Times New Roman" w:cs="Times New Roman"/>
-        </w:rPr>
-        <w:t xml:space="preserve"> needed!) and starts and stays relatively accurate, although starts loosing out as feature sets become extremely large. This makes sense as Naïve Bayes ignores relationships between features, where as SVM doesn’t. </w:t>
+        <w:t xml:space="preserve"> My personal favorite ML classifer was the Naïve Bayes classifier. It runs extremely fast (no vectorization needed!) and starts and stays relatively accurate, although starts loosing out as feature sets become extremely large. This makes sense as Naïve Bayes ignores relationships between features, where as SVM doesn’t. </w:t>
       </w:r>
     </w:p>
     <w:p>
@@ -3137,49 +2442,7 @@
         <w:rPr>
           <w:rFonts w:ascii="Times New Roman" w:hAnsi="Times New Roman" w:cs="Times New Roman"/>
         </w:rPr>
-        <w:t xml:space="preserve">Decision Trees: Personally I felt as though decision trees had a lot of lost potential as I had heard stories of random forest winning all the major </w:t>
-      </w:r>
-      <w:proofErr w:type="spellStart"/>
-      <w:r>
-        <w:rPr>
-          <w:rFonts w:ascii="Times New Roman" w:hAnsi="Times New Roman" w:cs="Times New Roman"/>
-        </w:rPr>
-        <w:t>Kaggle</w:t>
-      </w:r>
-      <w:proofErr w:type="spellEnd"/>
-      <w:r>
-        <w:rPr>
-          <w:rFonts w:ascii="Times New Roman" w:hAnsi="Times New Roman" w:cs="Times New Roman"/>
-        </w:rPr>
-        <w:t xml:space="preserve"> competition for years; I think this has to do with the fact that I used the basic </w:t>
-      </w:r>
-      <w:proofErr w:type="spellStart"/>
-      <w:r>
-        <w:rPr>
-          <w:rFonts w:ascii="Times New Roman" w:hAnsi="Times New Roman" w:cs="Times New Roman"/>
-        </w:rPr>
-        <w:t>sklearn</w:t>
-      </w:r>
-      <w:proofErr w:type="spellEnd"/>
-      <w:r>
-        <w:rPr>
-          <w:rFonts w:ascii="Times New Roman" w:hAnsi="Times New Roman" w:cs="Times New Roman"/>
-        </w:rPr>
-        <w:t xml:space="preserve"> implementation and this lead to tons of </w:t>
-      </w:r>
-      <w:proofErr w:type="spellStart"/>
-      <w:r>
-        <w:rPr>
-          <w:rFonts w:ascii="Times New Roman" w:hAnsi="Times New Roman" w:cs="Times New Roman"/>
-        </w:rPr>
-        <w:t>overfitting</w:t>
-      </w:r>
-      <w:proofErr w:type="spellEnd"/>
-      <w:r>
-        <w:rPr>
-          <w:rFonts w:ascii="Times New Roman" w:hAnsi="Times New Roman" w:cs="Times New Roman"/>
-        </w:rPr>
-        <w:t xml:space="preserve"> on the training data. </w:t>
+        <w:t xml:space="preserve">Decision Trees: Personally I felt as though decision trees had a lot of lost potential as I had heard stories of random forest winning all the major Kaggle competition for years; I think this has to do with the fact that I used the basic sklearn implementation and this lead to tons of overfitting on the training data. </w:t>
       </w:r>
     </w:p>
     <w:p>
@@ -3238,35 +2501,7 @@
         <w:rPr>
           <w:rFonts w:ascii="Times New Roman" w:hAnsi="Times New Roman" w:cs="Times New Roman"/>
         </w:rPr>
-        <w:t xml:space="preserve">In my specific case, with a size of 7000 and a threshold of 50%, as well as the features for alpha-only, punctuation, insignificance, and </w:t>
-      </w:r>
-      <w:proofErr w:type="spellStart"/>
-      <w:r>
-        <w:rPr>
-          <w:rFonts w:ascii="Times New Roman" w:hAnsi="Times New Roman" w:cs="Times New Roman"/>
-        </w:rPr>
-        <w:t>stopwords</w:t>
-      </w:r>
-      <w:proofErr w:type="spellEnd"/>
-      <w:r>
-        <w:rPr>
-          <w:rFonts w:ascii="Times New Roman" w:hAnsi="Times New Roman" w:cs="Times New Roman"/>
-        </w:rPr>
-        <w:t xml:space="preserve">, my SVM model was the most accurate with </w:t>
-      </w:r>
-      <w:proofErr w:type="gramStart"/>
-      <w:r>
-        <w:rPr>
-          <w:rFonts w:ascii="Times New Roman" w:hAnsi="Times New Roman" w:cs="Times New Roman"/>
-        </w:rPr>
-        <w:t>an 83</w:t>
-      </w:r>
-      <w:proofErr w:type="gramEnd"/>
-      <w:r>
-        <w:rPr>
-          <w:rFonts w:ascii="Times New Roman" w:hAnsi="Times New Roman" w:cs="Times New Roman"/>
-        </w:rPr>
-        <w:t xml:space="preserve">% accuracy. </w:t>
+        <w:t xml:space="preserve">In my specific case, with a size of 7000 and a threshold of 50%, as well as the features for alpha-only, punctuation, insignificance, and stopwords, my SVM model was the most accurate with an 83% accuracy. </w:t>
       </w:r>
     </w:p>
     <w:p>
@@ -3322,55 +2557,7 @@
           <w:rFonts w:ascii="Times New Roman" w:hAnsi="Times New Roman" w:cs="Times New Roman"/>
           <w:color w:val="000000"/>
         </w:rPr>
-        <w:t xml:space="preserve">Honestly I’ve learned a lot about sentiment analysis from a computational linguistics perspective. Where as in the past, my exposure to sentiment analysis has been to import an </w:t>
-      </w:r>
-      <w:proofErr w:type="spellStart"/>
-      <w:r>
-        <w:rPr>
-          <w:rFonts w:ascii="Times New Roman" w:hAnsi="Times New Roman" w:cs="Times New Roman"/>
-          <w:color w:val="000000"/>
-        </w:rPr>
-        <w:t>nltk</w:t>
-      </w:r>
-      <w:proofErr w:type="spellEnd"/>
-      <w:r>
-        <w:rPr>
-          <w:rFonts w:ascii="Times New Roman" w:hAnsi="Times New Roman" w:cs="Times New Roman"/>
-          <w:color w:val="000000"/>
-        </w:rPr>
-        <w:t xml:space="preserve"> or </w:t>
-      </w:r>
-      <w:proofErr w:type="spellStart"/>
-      <w:r>
-        <w:rPr>
-          <w:rFonts w:ascii="Times New Roman" w:hAnsi="Times New Roman" w:cs="Times New Roman"/>
-          <w:color w:val="000000"/>
-        </w:rPr>
-        <w:t>scikit</w:t>
-      </w:r>
-      <w:proofErr w:type="spellEnd"/>
-      <w:r>
-        <w:rPr>
-          <w:rFonts w:ascii="Times New Roman" w:hAnsi="Times New Roman" w:cs="Times New Roman"/>
-          <w:color w:val="000000"/>
-        </w:rPr>
-        <w:t xml:space="preserve"> learn package to take care of the entire process, this was my first time really building it on my own. It was also my first time implementing all the classifiers I know and love to text data. The </w:t>
-      </w:r>
-      <w:proofErr w:type="gramStart"/>
-      <w:r>
-        <w:rPr>
-          <w:rFonts w:ascii="Times New Roman" w:hAnsi="Times New Roman" w:cs="Times New Roman"/>
-          <w:color w:val="000000"/>
-        </w:rPr>
-        <w:t>SVM ,</w:t>
-      </w:r>
-      <w:proofErr w:type="gramEnd"/>
-      <w:r>
-        <w:rPr>
-          <w:rFonts w:ascii="Times New Roman" w:hAnsi="Times New Roman" w:cs="Times New Roman"/>
-          <w:color w:val="000000"/>
-        </w:rPr>
-        <w:t xml:space="preserve"> specifically, really confused me as to how to convert the reviews into different numeric attributes. </w:t>
+        <w:t xml:space="preserve">Honestly I’ve learned a lot about sentiment analysis from a computational linguistics perspective. Where as in the past, my exposure to sentiment analysis has been to import an nltk or scikit learn package to take care of the entire process, this was my first time really building it on my own. It was also my first time implementing all the classifiers I know and love to text data. The SVM , specifically, really confused me as to how to convert the reviews into different numeric attributes. </w:t>
       </w:r>
     </w:p>
     <w:p>
@@ -3390,39 +2577,7 @@
           <w:rFonts w:ascii="Times New Roman" w:hAnsi="Times New Roman" w:cs="Times New Roman"/>
           <w:color w:val="000000"/>
         </w:rPr>
-        <w:t xml:space="preserve">To improve my project, there are a couple of linguistics challenges that would need to be solved. The most glaring one is a better way to deal with negation, since </w:t>
-      </w:r>
-      <w:proofErr w:type="spellStart"/>
-      <w:r>
-        <w:rPr>
-          <w:rFonts w:ascii="Times New Roman" w:hAnsi="Times New Roman" w:cs="Times New Roman"/>
-          <w:color w:val="000000"/>
-        </w:rPr>
-        <w:t>nltk.negation</w:t>
-      </w:r>
-      <w:proofErr w:type="spellEnd"/>
-      <w:r>
-        <w:rPr>
-          <w:rFonts w:ascii="Times New Roman" w:hAnsi="Times New Roman" w:cs="Times New Roman"/>
-          <w:color w:val="000000"/>
-        </w:rPr>
-        <w:t xml:space="preserve"> clearly didn’t help. I understand that this is a complex topic; I read an interesting 2010 paper (</w:t>
-      </w:r>
-      <w:proofErr w:type="spellStart"/>
-      <w:r>
-        <w:rPr>
-          <w:rFonts w:ascii="Times New Roman" w:hAnsi="Times New Roman" w:cs="Times New Roman"/>
-          <w:color w:val="000000"/>
-        </w:rPr>
-        <w:t>Wiegand</w:t>
-      </w:r>
-      <w:proofErr w:type="spellEnd"/>
-      <w:r>
-        <w:rPr>
-          <w:rFonts w:ascii="Times New Roman" w:hAnsi="Times New Roman" w:cs="Times New Roman"/>
-          <w:color w:val="000000"/>
-        </w:rPr>
-        <w:t xml:space="preserve">) cited below that really made me think about a lot of the challenges behind having a computer determine negation in a sentence or phrase. </w:t>
+        <w:t xml:space="preserve">To improve my project, there are a couple of linguistics challenges that would need to be solved. The most glaring one is a better way to deal with negation, since nltk.negation clearly didn’t help. I understand that this is a complex topic; I read an interesting 2010 paper (Wiegand) cited below that really made me think about a lot of the challenges behind having a computer determine negation in a sentence or phrase. </w:t>
       </w:r>
     </w:p>
     <w:p>
@@ -3502,23 +2657,7 @@
           <w:rFonts w:ascii="Times New Roman" w:hAnsi="Times New Roman" w:cs="Times New Roman"/>
           <w:color w:val="000000"/>
         </w:rPr>
-        <w:t xml:space="preserve">A real breakthrough in this sort of a project would be an improvement in a </w:t>
-      </w:r>
-      <w:proofErr w:type="spellStart"/>
-      <w:r>
-        <w:rPr>
-          <w:rFonts w:ascii="Times New Roman" w:hAnsi="Times New Roman" w:cs="Times New Roman"/>
-          <w:color w:val="000000"/>
-        </w:rPr>
-        <w:t>linguistical</w:t>
-      </w:r>
-      <w:proofErr w:type="spellEnd"/>
-      <w:r>
-        <w:rPr>
-          <w:rFonts w:ascii="Times New Roman" w:hAnsi="Times New Roman" w:cs="Times New Roman"/>
-          <w:color w:val="000000"/>
-        </w:rPr>
-        <w:t xml:space="preserve"> morphology model; if it would somehow be possible to capture the intonation of a review (something that humans inherently add when reading something), it would be a very useful feature. </w:t>
+        <w:t xml:space="preserve">A real breakthrough in this sort of a project would be an improvement in a linguistical morphology model; if it would somehow be possible to capture the intonation of a review (something that humans inherently add when reading something), it would be a very useful feature. </w:t>
       </w:r>
     </w:p>
     <w:p>
@@ -3606,83 +2745,28 @@
           <w:rFonts w:ascii="Times New Roman" w:hAnsi="Times New Roman" w:cs="Times New Roman"/>
           <w:color w:val="0E0E0E"/>
         </w:rPr>
-        <w:t xml:space="preserve"> </w:t>
+        <w:t xml:space="preserve"> First, I am going to run the code with the no parameters (Just BoW), then </w:t>
       </w:r>
       <w:r>
         <w:rPr>
           <w:rFonts w:ascii="Times New Roman" w:hAnsi="Times New Roman" w:cs="Times New Roman"/>
           <w:color w:val="0E0E0E"/>
         </w:rPr>
-        <w:t xml:space="preserve">First, I am going to run the code with the no parameters (Just </w:t>
-      </w:r>
-      <w:proofErr w:type="spellStart"/>
+        <w:t>run the code with the same parameters</w:t>
+      </w:r>
       <w:r>
         <w:rPr>
           <w:rFonts w:ascii="Times New Roman" w:hAnsi="Times New Roman" w:cs="Times New Roman"/>
           <w:color w:val="0E0E0E"/>
         </w:rPr>
-        <w:t>BoW</w:t>
-      </w:r>
-      <w:proofErr w:type="spellEnd"/>
+        <w:t xml:space="preserve"> that got me the best result on the last dataset.</w:t>
+      </w:r>
       <w:r>
         <w:rPr>
           <w:rFonts w:ascii="Times New Roman" w:hAnsi="Times New Roman" w:cs="Times New Roman"/>
           <w:color w:val="0E0E0E"/>
         </w:rPr>
-        <w:t xml:space="preserve">), </w:t>
-      </w:r>
-      <w:proofErr w:type="gramStart"/>
-      <w:r>
-        <w:rPr>
-          <w:rFonts w:ascii="Times New Roman" w:hAnsi="Times New Roman" w:cs="Times New Roman"/>
-          <w:color w:val="0E0E0E"/>
-        </w:rPr>
-        <w:t>then</w:t>
-      </w:r>
-      <w:proofErr w:type="gramEnd"/>
-      <w:r>
-        <w:rPr>
-          <w:rFonts w:ascii="Times New Roman" w:hAnsi="Times New Roman" w:cs="Times New Roman"/>
-          <w:color w:val="0E0E0E"/>
-        </w:rPr>
-        <w:t xml:space="preserve"> </w:t>
-      </w:r>
-      <w:r>
-        <w:rPr>
-          <w:rFonts w:ascii="Times New Roman" w:hAnsi="Times New Roman" w:cs="Times New Roman"/>
-          <w:color w:val="0E0E0E"/>
-        </w:rPr>
-        <w:t>run the code with the same parameters</w:t>
-      </w:r>
-      <w:r>
-        <w:rPr>
-          <w:rFonts w:ascii="Times New Roman" w:hAnsi="Times New Roman" w:cs="Times New Roman"/>
-          <w:color w:val="0E0E0E"/>
-        </w:rPr>
-        <w:t xml:space="preserve"> that got me the best result on the last dataset.</w:t>
-      </w:r>
-      <w:r>
-        <w:rPr>
-          <w:rFonts w:ascii="Times New Roman" w:hAnsi="Times New Roman" w:cs="Times New Roman"/>
-          <w:color w:val="0E0E0E"/>
-        </w:rPr>
-        <w:t xml:space="preserve"> (4x features, </w:t>
-      </w:r>
-      <w:proofErr w:type="spellStart"/>
-      <w:r>
-        <w:rPr>
-          <w:rFonts w:ascii="Times New Roman" w:hAnsi="Times New Roman" w:cs="Times New Roman"/>
-          <w:color w:val="0E0E0E"/>
-        </w:rPr>
-        <w:t>BoW</w:t>
-      </w:r>
-      <w:proofErr w:type="spellEnd"/>
-      <w:r>
-        <w:rPr>
-          <w:rFonts w:ascii="Times New Roman" w:hAnsi="Times New Roman" w:cs="Times New Roman"/>
-          <w:color w:val="0E0E0E"/>
-        </w:rPr>
-        <w:t xml:space="preserve"> sized 7000, and </w:t>
+        <w:t xml:space="preserve"> (4x features, BoW sized 7000, and </w:t>
       </w:r>
       <w:r>
         <w:rPr>
@@ -3829,14 +2913,12 @@
                 <w:rFonts w:ascii="Times New Roman" w:hAnsi="Times New Roman" w:cs="Times New Roman"/>
               </w:rPr>
             </w:pPr>
-            <w:proofErr w:type="spellStart"/>
             <w:r>
               <w:rPr>
                 <w:rFonts w:ascii="Times New Roman" w:hAnsi="Times New Roman" w:cs="Times New Roman"/>
               </w:rPr>
               <w:t>BoW</w:t>
             </w:r>
-            <w:proofErr w:type="spellEnd"/>
           </w:p>
         </w:tc>
         <w:tc>
@@ -4080,14 +3162,12 @@
                 <w:rFonts w:ascii="Times New Roman" w:hAnsi="Times New Roman" w:cs="Times New Roman"/>
               </w:rPr>
             </w:pPr>
-            <w:proofErr w:type="spellStart"/>
             <w:r>
               <w:rPr>
                 <w:rFonts w:ascii="Times New Roman" w:hAnsi="Times New Roman" w:cs="Times New Roman"/>
               </w:rPr>
               <w:t>BoW</w:t>
             </w:r>
-            <w:proofErr w:type="spellEnd"/>
           </w:p>
         </w:tc>
         <w:tc>
@@ -4291,21 +3371,7 @@
         <w:rPr>
           <w:rFonts w:ascii="Times New Roman" w:hAnsi="Times New Roman" w:cs="Times New Roman"/>
         </w:rPr>
-        <w:t xml:space="preserve">At this point I discovered just how long the code takes to run and decided to stop testing with the </w:t>
-      </w:r>
-      <w:proofErr w:type="spellStart"/>
-      <w:r>
-        <w:rPr>
-          <w:rFonts w:ascii="Times New Roman" w:hAnsi="Times New Roman" w:cs="Times New Roman"/>
-        </w:rPr>
-        <w:t>stopwords</w:t>
-      </w:r>
-      <w:proofErr w:type="spellEnd"/>
-      <w:r>
-        <w:rPr>
-          <w:rFonts w:ascii="Times New Roman" w:hAnsi="Times New Roman" w:cs="Times New Roman"/>
-        </w:rPr>
-        <w:t xml:space="preserve"> feature, as that took up too much computation time.</w:t>
+        <w:t>At this point I discovered just how long the code takes to run and decided to stop testing with the stopwords feature, as that took up too much computation time.</w:t>
       </w:r>
     </w:p>
     <w:p>
@@ -4409,65 +3475,65 @@
                 <w:sz w:val="20"/>
               </w:rPr>
             </w:pPr>
-            <w:proofErr w:type="spellStart"/>
             <w:r>
               <w:rPr>
                 <w:rFonts w:ascii="Times New Roman" w:hAnsi="Times New Roman" w:cs="Times New Roman"/>
                 <w:sz w:val="20"/>
               </w:rPr>
-              <w:t>BoW</w:t>
-            </w:r>
-            <w:proofErr w:type="spellEnd"/>
-            <w:r>
+              <w:t>BoW + punctuation removal</w:t>
+            </w:r>
+          </w:p>
+        </w:tc>
+        <w:tc>
+          <w:tcPr>
+            <w:tcW w:w="1110" w:type="dxa"/>
+          </w:tcPr>
+          <w:p>
+            <w:pPr>
               <w:rPr>
                 <w:rFonts w:ascii="Times New Roman" w:hAnsi="Times New Roman" w:cs="Times New Roman"/>
                 <w:sz w:val="20"/>
               </w:rPr>
-              <w:t xml:space="preserve"> + punctuation removal</w:t>
-            </w:r>
-          </w:p>
-        </w:tc>
-        <w:tc>
-          <w:tcPr>
-            <w:tcW w:w="1110" w:type="dxa"/>
-          </w:tcPr>
-          <w:p>
-            <w:pPr>
+            </w:pPr>
+            <w:r>
               <w:rPr>
                 <w:rFonts w:ascii="Times New Roman" w:hAnsi="Times New Roman" w:cs="Times New Roman"/>
                 <w:sz w:val="20"/>
               </w:rPr>
-            </w:pPr>
-            <w:proofErr w:type="spellStart"/>
-            <w:r>
+              <w:t>BoW+PR+ limit to insignfi</w:t>
+            </w:r>
+          </w:p>
+        </w:tc>
+        <w:tc>
+          <w:tcPr>
+            <w:tcW w:w="1040" w:type="dxa"/>
+          </w:tcPr>
+          <w:p>
+            <w:pPr>
               <w:rPr>
                 <w:rFonts w:ascii="Times New Roman" w:hAnsi="Times New Roman" w:cs="Times New Roman"/>
                 <w:sz w:val="20"/>
               </w:rPr>
-              <w:t>BoW+PR</w:t>
-            </w:r>
-            <w:proofErr w:type="spellEnd"/>
+            </w:pPr>
             <w:r>
               <w:rPr>
                 <w:rFonts w:ascii="Times New Roman" w:hAnsi="Times New Roman" w:cs="Times New Roman"/>
                 <w:sz w:val="20"/>
               </w:rPr>
-              <w:t xml:space="preserve">+ limit to </w:t>
-            </w:r>
-            <w:proofErr w:type="spellStart"/>
+              <w:t xml:space="preserve">BoW+PR +alpha+ </w:t>
+            </w:r>
             <w:r>
               <w:rPr>
                 <w:rFonts w:ascii="Times New Roman" w:hAnsi="Times New Roman" w:cs="Times New Roman"/>
                 <w:sz w:val="20"/>
               </w:rPr>
-              <w:t>insignfi</w:t>
-            </w:r>
-            <w:proofErr w:type="spellEnd"/>
-          </w:p>
-        </w:tc>
-        <w:tc>
-          <w:tcPr>
-            <w:tcW w:w="1040" w:type="dxa"/>
+              <w:t>insignif</w:t>
+            </w:r>
+          </w:p>
+        </w:tc>
+        <w:tc>
+          <w:tcPr>
+            <w:tcW w:w="1734" w:type="dxa"/>
           </w:tcPr>
           <w:p>
             <w:pPr>
@@ -4476,36 +3542,32 @@
                 <w:sz w:val="20"/>
               </w:rPr>
             </w:pPr>
-            <w:proofErr w:type="spellStart"/>
             <w:r>
               <w:rPr>
                 <w:rFonts w:ascii="Times New Roman" w:hAnsi="Times New Roman" w:cs="Times New Roman"/>
                 <w:sz w:val="20"/>
               </w:rPr>
-              <w:t>BoW+PR</w:t>
-            </w:r>
-            <w:proofErr w:type="spellEnd"/>
+              <w:t>BoW+PR +A+</w:t>
+            </w:r>
             <w:r>
               <w:rPr>
                 <w:rFonts w:ascii="Times New Roman" w:hAnsi="Times New Roman" w:cs="Times New Roman"/>
                 <w:sz w:val="20"/>
               </w:rPr>
-              <w:t xml:space="preserve"> +alpha+ </w:t>
-            </w:r>
-            <w:proofErr w:type="spellStart"/>
+              <w:t>inisgnif</w:t>
+            </w:r>
             <w:r>
               <w:rPr>
                 <w:rFonts w:ascii="Times New Roman" w:hAnsi="Times New Roman" w:cs="Times New Roman"/>
                 <w:sz w:val="20"/>
               </w:rPr>
-              <w:t>insignif</w:t>
-            </w:r>
-            <w:proofErr w:type="spellEnd"/>
-          </w:p>
-        </w:tc>
-        <w:tc>
-          <w:tcPr>
-            <w:tcW w:w="1734" w:type="dxa"/>
+              <w:t>+Negation</w:t>
+            </w:r>
+          </w:p>
+        </w:tc>
+        <w:tc>
+          <w:tcPr>
+            <w:tcW w:w="1335" w:type="dxa"/>
           </w:tcPr>
           <w:p>
             <w:pPr>
@@ -4514,103 +3576,26 @@
                 <w:sz w:val="20"/>
               </w:rPr>
             </w:pPr>
-            <w:proofErr w:type="spellStart"/>
             <w:r>
               <w:rPr>
                 <w:rFonts w:ascii="Times New Roman" w:hAnsi="Times New Roman" w:cs="Times New Roman"/>
                 <w:sz w:val="20"/>
               </w:rPr>
-              <w:t>BoW+PR</w:t>
-            </w:r>
-            <w:proofErr w:type="spellEnd"/>
+              <w:t>BoW+PR +A+</w:t>
+            </w:r>
             <w:r>
               <w:rPr>
                 <w:rFonts w:ascii="Times New Roman" w:hAnsi="Times New Roman" w:cs="Times New Roman"/>
                 <w:sz w:val="20"/>
               </w:rPr>
-              <w:t xml:space="preserve"> +</w:t>
-            </w:r>
-            <w:proofErr w:type="spellStart"/>
+              <w:t>insig</w:t>
+            </w:r>
             <w:r>
               <w:rPr>
                 <w:rFonts w:ascii="Times New Roman" w:hAnsi="Times New Roman" w:cs="Times New Roman"/>
                 <w:sz w:val="20"/>
               </w:rPr>
-              <w:t>A+</w:t>
-            </w:r>
-            <w:r>
-              <w:rPr>
-                <w:rFonts w:ascii="Times New Roman" w:hAnsi="Times New Roman" w:cs="Times New Roman"/>
-                <w:sz w:val="20"/>
-              </w:rPr>
-              <w:t>inisgnif</w:t>
-            </w:r>
-            <w:r>
-              <w:rPr>
-                <w:rFonts w:ascii="Times New Roman" w:hAnsi="Times New Roman" w:cs="Times New Roman"/>
-                <w:sz w:val="20"/>
-              </w:rPr>
-              <w:t>+Negation</w:t>
-            </w:r>
-            <w:proofErr w:type="spellEnd"/>
-          </w:p>
-        </w:tc>
-        <w:tc>
-          <w:tcPr>
-            <w:tcW w:w="1335" w:type="dxa"/>
-          </w:tcPr>
-          <w:p>
-            <w:pPr>
-              <w:rPr>
-                <w:rFonts w:ascii="Times New Roman" w:hAnsi="Times New Roman" w:cs="Times New Roman"/>
-                <w:sz w:val="20"/>
-              </w:rPr>
-            </w:pPr>
-            <w:proofErr w:type="spellStart"/>
-            <w:r>
-              <w:rPr>
-                <w:rFonts w:ascii="Times New Roman" w:hAnsi="Times New Roman" w:cs="Times New Roman"/>
-                <w:sz w:val="20"/>
-              </w:rPr>
-              <w:t>BoW+PR</w:t>
-            </w:r>
-            <w:proofErr w:type="spellEnd"/>
-            <w:r>
-              <w:rPr>
-                <w:rFonts w:ascii="Times New Roman" w:hAnsi="Times New Roman" w:cs="Times New Roman"/>
-                <w:sz w:val="20"/>
-              </w:rPr>
-              <w:t xml:space="preserve"> +</w:t>
-            </w:r>
-            <w:proofErr w:type="spellStart"/>
-            <w:r>
-              <w:rPr>
-                <w:rFonts w:ascii="Times New Roman" w:hAnsi="Times New Roman" w:cs="Times New Roman"/>
-                <w:sz w:val="20"/>
-              </w:rPr>
-              <w:t>A+</w:t>
-            </w:r>
-            <w:r>
-              <w:rPr>
-                <w:rFonts w:ascii="Times New Roman" w:hAnsi="Times New Roman" w:cs="Times New Roman"/>
-                <w:sz w:val="20"/>
-              </w:rPr>
-              <w:t>insig</w:t>
-            </w:r>
-            <w:r>
-              <w:rPr>
-                <w:rFonts w:ascii="Times New Roman" w:hAnsi="Times New Roman" w:cs="Times New Roman"/>
-                <w:sz w:val="20"/>
-              </w:rPr>
-              <w:t>+Neg</w:t>
-            </w:r>
-            <w:proofErr w:type="spellEnd"/>
-            <w:r>
-              <w:rPr>
-                <w:rFonts w:ascii="Times New Roman" w:hAnsi="Times New Roman" w:cs="Times New Roman"/>
-                <w:sz w:val="20"/>
-              </w:rPr>
-              <w:t xml:space="preserve"> +Weighting</w:t>
+              <w:t>+Neg +Weighting</w:t>
             </w:r>
           </w:p>
         </w:tc>
@@ -4626,14 +3611,12 @@
                 <w:rFonts w:ascii="Times New Roman" w:hAnsi="Times New Roman" w:cs="Times New Roman"/>
               </w:rPr>
             </w:pPr>
-            <w:proofErr w:type="spellStart"/>
             <w:r>
               <w:rPr>
                 <w:rFonts w:ascii="Times New Roman" w:hAnsi="Times New Roman" w:cs="Times New Roman"/>
               </w:rPr>
               <w:t>BoW</w:t>
             </w:r>
-            <w:proofErr w:type="spellEnd"/>
           </w:p>
         </w:tc>
         <w:tc>
@@ -4670,8 +3653,6 @@
               </w:rPr>
               <w:t>77.6%</w:t>
             </w:r>
-            <w:bookmarkStart w:id="0" w:name="_GoBack"/>
-            <w:bookmarkEnd w:id="0"/>
           </w:p>
         </w:tc>
         <w:tc>
@@ -5187,35 +4168,7 @@
         <w:rPr>
           <w:rFonts w:ascii="Times New Roman" w:hAnsi="Times New Roman" w:cs="Times New Roman"/>
         </w:rPr>
-        <w:t xml:space="preserve">I found these results extremely surprising </w:t>
-      </w:r>
-      <w:proofErr w:type="gramStart"/>
-      <w:r>
-        <w:rPr>
-          <w:rFonts w:ascii="Times New Roman" w:hAnsi="Times New Roman" w:cs="Times New Roman"/>
-        </w:rPr>
-        <w:t>as  for</w:t>
-      </w:r>
-      <w:proofErr w:type="gramEnd"/>
-      <w:r>
-        <w:rPr>
-          <w:rFonts w:ascii="Times New Roman" w:hAnsi="Times New Roman" w:cs="Times New Roman"/>
-        </w:rPr>
-        <w:t xml:space="preserve"> this dataset, it suggests that removing the non alpha characters as well as the </w:t>
-      </w:r>
-      <w:proofErr w:type="spellStart"/>
-      <w:r>
-        <w:rPr>
-          <w:rFonts w:ascii="Times New Roman" w:hAnsi="Times New Roman" w:cs="Times New Roman"/>
-        </w:rPr>
-        <w:t>stopwords</w:t>
-      </w:r>
-      <w:proofErr w:type="spellEnd"/>
-      <w:r>
-        <w:rPr>
-          <w:rFonts w:ascii="Times New Roman" w:hAnsi="Times New Roman" w:cs="Times New Roman"/>
-        </w:rPr>
-        <w:t xml:space="preserve"> causes a decrease in the overall accuracy of the classifiers. </w:t>
+        <w:t xml:space="preserve">I found these results extremely surprising as  for this dataset, it suggests that removing the non alpha characters as well as the stopwords causes a decrease in the overall accuracy of the classifiers. </w:t>
       </w:r>
     </w:p>
     <w:p>
@@ -5237,6 +4190,19 @@
         </w:rPr>
         <w:t xml:space="preserve">I also need to test out the features with respect to size and the threshold. For this dataset, I found a threshold of </w:t>
       </w:r>
+      <w:r>
+        <w:rPr>
+          <w:rFonts w:ascii="Times New Roman" w:hAnsi="Times New Roman" w:cs="Times New Roman"/>
+        </w:rPr>
+        <w:t xml:space="preserve">1.6, although not providing the overall most accurate measurement, provided the best results. I also found that the feature size after 100 didn’t really make a statistical difference in the accuracy rates. My overall best accuracy rates were provided by the Regularised Logistical Regression between 92-93% depending on the parameters. </w:t>
+      </w:r>
+    </w:p>
+    <w:p>
+      <w:pPr>
+        <w:rPr>
+          <w:rFonts w:ascii="Times New Roman" w:hAnsi="Times New Roman" w:cs="Times New Roman"/>
+        </w:rPr>
+      </w:pPr>
     </w:p>
     <w:p>
       <w:pPr>
@@ -5253,6 +4219,76 @@
           <w:sz w:val="36"/>
         </w:rPr>
         <w:t>Discussions and Conclusions</w:t>
+      </w:r>
+    </w:p>
+    <w:p>
+      <w:pPr>
+        <w:widowControl w:val="0"/>
+        <w:autoSpaceDE w:val="0"/>
+        <w:autoSpaceDN w:val="0"/>
+        <w:adjustRightInd w:val="0"/>
+        <w:spacing w:after="240"/>
+        <w:ind w:firstLine="720"/>
+        <w:rPr>
+          <w:rFonts w:ascii="Times New Roman" w:hAnsi="Times New Roman" w:cs="Times New Roman"/>
+          <w:color w:val="000000"/>
+        </w:rPr>
+      </w:pPr>
+      <w:r>
+        <w:rPr>
+          <w:rFonts w:ascii="Times New Roman" w:hAnsi="Times New Roman" w:cs="Times New Roman"/>
+          <w:color w:val="000000"/>
+        </w:rPr>
+        <w:t xml:space="preserve">Although for the original review dataset, I found that both the stopwords and the limitation of tokens to alphabetical words only really helped the accuracy, for the Yelp dataset, these features hindered the analysis. The alphatoken one makes sense, as if a review has a 1 or a 2 in it they’re probably talking about the number of stars and those both classify as negative. The stopwords feature hindering the Yelp dataset made less sense to me, but some googling led me to an article that suggests that this is a hotly debated topic in computational linguistics as some people suggest that the numbers and positions of stopwords can actually convey sentiment-related information. </w:t>
+      </w:r>
+    </w:p>
+    <w:p>
+      <w:pPr>
+        <w:widowControl w:val="0"/>
+        <w:autoSpaceDE w:val="0"/>
+        <w:autoSpaceDN w:val="0"/>
+        <w:adjustRightInd w:val="0"/>
+        <w:spacing w:after="240"/>
+        <w:ind w:firstLine="720"/>
+        <w:rPr>
+          <w:rFonts w:ascii="Times New Roman" w:hAnsi="Times New Roman" w:cs="Times New Roman"/>
+          <w:color w:val="000000"/>
+        </w:rPr>
+      </w:pPr>
+      <w:r>
+        <w:rPr>
+          <w:rFonts w:ascii="Times New Roman" w:hAnsi="Times New Roman" w:cs="Times New Roman"/>
+          <w:color w:val="000000"/>
+        </w:rPr>
+        <w:t xml:space="preserve">I found it interesting that on the Yelp dataset the classifiers were significantly more accurate then on the review dataset. This is most probably because of the wealth of additional training data provided </w:t>
+      </w:r>
+      <w:r>
+        <w:rPr>
+          <w:rFonts w:ascii="Times New Roman" w:hAnsi="Times New Roman" w:cs="Times New Roman"/>
+          <w:color w:val="000000"/>
+        </w:rPr>
+        <w:t xml:space="preserve">(literally a factor or 10x) and the fact that the numbers help out a decent bit. </w:t>
+      </w:r>
+    </w:p>
+    <w:p>
+      <w:pPr>
+        <w:widowControl w:val="0"/>
+        <w:autoSpaceDE w:val="0"/>
+        <w:autoSpaceDN w:val="0"/>
+        <w:adjustRightInd w:val="0"/>
+        <w:spacing w:after="240"/>
+        <w:ind w:firstLine="720"/>
+        <w:rPr>
+          <w:rFonts w:ascii="Times New Roman" w:hAnsi="Times New Roman" w:cs="Times New Roman"/>
+          <w:color w:val="000000"/>
+        </w:rPr>
+      </w:pPr>
+      <w:r>
+        <w:rPr>
+          <w:rFonts w:ascii="Times New Roman" w:hAnsi="Times New Roman" w:cs="Times New Roman"/>
+          <w:color w:val="000000"/>
+        </w:rPr>
+        <w:t xml:space="preserve">It makes a lot of sense that the Regularized logistical regression would be the most accurate, because as mentioned earlier in this report, its able to really weight correlations to help it make a decision. Most probably it found a few really accurate correlations and stuck with them. </w:t>
       </w:r>
     </w:p>
     <w:p>
@@ -5269,15 +4305,6 @@
           <w:sz w:val="36"/>
         </w:rPr>
       </w:pPr>
-      <w:r>
-        <w:rPr>
-          <w:rFonts w:ascii="Times New Roman" w:hAnsi="Times New Roman" w:cs="Times New Roman"/>
-          <w:b/>
-          <w:color w:val="000000"/>
-          <w:sz w:val="36"/>
-        </w:rPr>
-        <w:t>Compare the Two Data Sets</w:t>
-      </w:r>
     </w:p>
     <w:p>
       <w:pPr>
@@ -5288,19 +4315,42 @@
         <w:spacing w:after="240" w:line="440" w:lineRule="atLeast"/>
         <w:rPr>
           <w:rFonts w:ascii="Times New Roman" w:hAnsi="Times New Roman" w:cs="Times New Roman"/>
+          <w:b/>
           <w:color w:val="000000"/>
-        </w:rPr>
-      </w:pPr>
-    </w:p>
-    <w:p>
-      <w:pPr>
-        <w:rPr>
-          <w:rFonts w:ascii="Times New Roman" w:hAnsi="Times New Roman" w:cs="Times New Roman"/>
-        </w:rPr>
-      </w:pPr>
-      <w:r>
-        <w:rPr>
-          <w:rFonts w:ascii="Times New Roman" w:hAnsi="Times New Roman" w:cs="Times New Roman"/>
+          <w:sz w:val="36"/>
+        </w:rPr>
+      </w:pPr>
+    </w:p>
+    <w:p>
+      <w:pPr>
+        <w:widowControl w:val="0"/>
+        <w:autoSpaceDE w:val="0"/>
+        <w:autoSpaceDN w:val="0"/>
+        <w:adjustRightInd w:val="0"/>
+        <w:spacing w:after="240" w:line="440" w:lineRule="atLeast"/>
+        <w:rPr>
+          <w:rFonts w:ascii="Times New Roman" w:hAnsi="Times New Roman" w:cs="Times New Roman"/>
+          <w:b/>
+          <w:color w:val="000000"/>
+          <w:sz w:val="40"/>
+        </w:rPr>
+      </w:pPr>
+      <w:bookmarkStart w:id="0" w:name="_GoBack"/>
+      <w:bookmarkEnd w:id="0"/>
+    </w:p>
+    <w:p>
+      <w:pPr>
+        <w:rPr>
+          <w:rFonts w:ascii="Times New Roman" w:hAnsi="Times New Roman" w:cs="Times New Roman"/>
+          <w:sz w:val="32"/>
+          <w:szCs w:val="28"/>
+        </w:rPr>
+      </w:pPr>
+      <w:r>
+        <w:rPr>
+          <w:rFonts w:ascii="Times New Roman" w:hAnsi="Times New Roman" w:cs="Times New Roman"/>
+          <w:sz w:val="32"/>
+          <w:szCs w:val="28"/>
         </w:rPr>
         <w:t>Works Cited</w:t>
       </w:r>
@@ -5309,6 +4359,8 @@
       <w:pPr>
         <w:rPr>
           <w:rFonts w:ascii="Times New Roman" w:hAnsi="Times New Roman" w:cs="Times New Roman"/>
+          <w:sz w:val="28"/>
+          <w:szCs w:val="28"/>
         </w:rPr>
       </w:pPr>
     </w:p>
@@ -5317,194 +4369,55 @@
         <w:rPr>
           <w:rFonts w:ascii="Times New Roman" w:hAnsi="Times New Roman" w:cs="Times New Roman"/>
           <w:color w:val="0E0E0E"/>
-          <w:sz w:val="28"/>
-          <w:szCs w:val="28"/>
         </w:rPr>
       </w:pPr>
       <w:r>
         <w:rPr>
           <w:rFonts w:ascii="Times New Roman" w:hAnsi="Times New Roman" w:cs="Times New Roman"/>
           <w:color w:val="0E0E0E"/>
-          <w:sz w:val="28"/>
-          <w:szCs w:val="28"/>
-        </w:rPr>
-        <w:t xml:space="preserve">Pak, A., &amp; </w:t>
-      </w:r>
-      <w:proofErr w:type="spellStart"/>
-      <w:r>
-        <w:rPr>
-          <w:rFonts w:ascii="Times New Roman" w:hAnsi="Times New Roman" w:cs="Times New Roman"/>
-          <w:color w:val="0E0E0E"/>
-          <w:sz w:val="28"/>
-          <w:szCs w:val="28"/>
-        </w:rPr>
-        <w:t>Paroubek</w:t>
-      </w:r>
-      <w:proofErr w:type="spellEnd"/>
-      <w:r>
-        <w:rPr>
-          <w:rFonts w:ascii="Times New Roman" w:hAnsi="Times New Roman" w:cs="Times New Roman"/>
-          <w:color w:val="0E0E0E"/>
-          <w:sz w:val="28"/>
-          <w:szCs w:val="28"/>
-        </w:rPr>
-        <w:t xml:space="preserve">, P. (2010, May). Twitter as a corpus for sentiment analysis and opinion mining. </w:t>
-      </w:r>
-      <w:proofErr w:type="gramStart"/>
-      <w:r>
-        <w:rPr>
-          <w:rFonts w:ascii="Times New Roman" w:hAnsi="Times New Roman" w:cs="Times New Roman"/>
-          <w:color w:val="0E0E0E"/>
-          <w:sz w:val="28"/>
-          <w:szCs w:val="28"/>
-        </w:rPr>
-        <w:t xml:space="preserve">In </w:t>
-      </w:r>
-      <w:proofErr w:type="spellStart"/>
-      <w:r>
-        <w:rPr>
-          <w:rFonts w:ascii="Times New Roman" w:hAnsi="Times New Roman" w:cs="Times New Roman"/>
-          <w:color w:val="0E0E0E"/>
-          <w:sz w:val="28"/>
-          <w:szCs w:val="28"/>
-        </w:rPr>
-        <w:t>LREc</w:t>
-      </w:r>
-      <w:proofErr w:type="spellEnd"/>
-      <w:r>
-        <w:rPr>
-          <w:rFonts w:ascii="Times New Roman" w:hAnsi="Times New Roman" w:cs="Times New Roman"/>
-          <w:color w:val="0E0E0E"/>
-          <w:sz w:val="28"/>
-          <w:szCs w:val="28"/>
-        </w:rPr>
-        <w:t xml:space="preserve"> (Vol. 10, No. 2010).</w:t>
-      </w:r>
-      <w:proofErr w:type="gramEnd"/>
-    </w:p>
-    <w:p>
-      <w:pPr>
-        <w:rPr>
-          <w:rFonts w:ascii="Times New Roman" w:hAnsi="Times New Roman" w:cs="Times New Roman"/>
-        </w:rPr>
-      </w:pPr>
-    </w:p>
-    <w:p>
-      <w:pPr>
-        <w:rPr>
-          <w:rFonts w:ascii="Times New Roman" w:hAnsi="Times New Roman" w:cs="Times New Roman"/>
-        </w:rPr>
-      </w:pPr>
-      <w:proofErr w:type="spellStart"/>
-      <w:proofErr w:type="gramStart"/>
-      <w:r>
-        <w:rPr>
-          <w:rFonts w:ascii="Times New Roman" w:hAnsi="Times New Roman" w:cs="Times New Roman"/>
-        </w:rPr>
-        <w:t>Kouloumpis</w:t>
-      </w:r>
-      <w:proofErr w:type="spellEnd"/>
-      <w:r>
-        <w:rPr>
-          <w:rFonts w:ascii="Times New Roman" w:hAnsi="Times New Roman" w:cs="Times New Roman"/>
-        </w:rPr>
-        <w:t>, E., Wilson, T., &amp; Moore, J. D. (2011).</w:t>
-      </w:r>
-      <w:proofErr w:type="gramEnd"/>
-      <w:r>
-        <w:rPr>
-          <w:rFonts w:ascii="Times New Roman" w:hAnsi="Times New Roman" w:cs="Times New Roman"/>
-        </w:rPr>
-        <w:t xml:space="preserve"> Twitter sentiment analysis: The good the bad and the </w:t>
-      </w:r>
-      <w:proofErr w:type="spellStart"/>
-      <w:r>
-        <w:rPr>
-          <w:rFonts w:ascii="Times New Roman" w:hAnsi="Times New Roman" w:cs="Times New Roman"/>
-        </w:rPr>
-        <w:t>omg</w:t>
-      </w:r>
-      <w:proofErr w:type="spellEnd"/>
-      <w:proofErr w:type="gramStart"/>
-      <w:r>
-        <w:rPr>
-          <w:rFonts w:ascii="Times New Roman" w:hAnsi="Times New Roman" w:cs="Times New Roman"/>
-        </w:rPr>
-        <w:t>!.</w:t>
-      </w:r>
-      <w:proofErr w:type="gramEnd"/>
-      <w:r>
-        <w:rPr>
-          <w:rFonts w:ascii="Times New Roman" w:hAnsi="Times New Roman" w:cs="Times New Roman"/>
-        </w:rPr>
-        <w:t xml:space="preserve"> </w:t>
-      </w:r>
-      <w:proofErr w:type="spellStart"/>
-      <w:proofErr w:type="gramStart"/>
-      <w:r>
-        <w:rPr>
-          <w:rFonts w:ascii="Times New Roman" w:hAnsi="Times New Roman" w:cs="Times New Roman"/>
-        </w:rPr>
-        <w:t>Icwsm</w:t>
-      </w:r>
-      <w:proofErr w:type="spellEnd"/>
-      <w:r>
-        <w:rPr>
-          <w:rFonts w:ascii="Times New Roman" w:hAnsi="Times New Roman" w:cs="Times New Roman"/>
-        </w:rPr>
-        <w:t>, 11(538-541), 164.</w:t>
-      </w:r>
-      <w:proofErr w:type="gramEnd"/>
-    </w:p>
-    <w:p>
-      <w:pPr>
-        <w:rPr>
-          <w:rFonts w:ascii="Times New Roman" w:hAnsi="Times New Roman" w:cs="Times New Roman"/>
-        </w:rPr>
-      </w:pPr>
-    </w:p>
-    <w:p>
-      <w:pPr>
-        <w:rPr>
-          <w:rFonts w:ascii="Times New Roman" w:hAnsi="Times New Roman" w:cs="Times New Roman"/>
-        </w:rPr>
-      </w:pPr>
-      <w:proofErr w:type="gramStart"/>
-      <w:r>
-        <w:rPr>
-          <w:rFonts w:ascii="Times New Roman" w:hAnsi="Times New Roman" w:cs="Times New Roman"/>
-        </w:rPr>
-        <w:t>Pang, Bo, and Lillian Lee.</w:t>
-      </w:r>
-      <w:proofErr w:type="gramEnd"/>
-      <w:r>
-        <w:rPr>
-          <w:rFonts w:ascii="Times New Roman" w:hAnsi="Times New Roman" w:cs="Times New Roman"/>
-        </w:rPr>
-        <w:t xml:space="preserve"> "A sentimental education: Sentiment analysis using subjectivity summarization based on minimum cuts." </w:t>
-      </w:r>
-      <w:proofErr w:type="gramStart"/>
-      <w:r>
-        <w:rPr>
-          <w:rFonts w:ascii="Times New Roman" w:hAnsi="Times New Roman" w:cs="Times New Roman"/>
-        </w:rPr>
-        <w:t>Proceedings of the 42nd annual meeting on Association for Computational Linguistics.</w:t>
-      </w:r>
-      <w:proofErr w:type="gramEnd"/>
-      <w:r>
-        <w:rPr>
-          <w:rFonts w:ascii="Times New Roman" w:hAnsi="Times New Roman" w:cs="Times New Roman"/>
-        </w:rPr>
-        <w:t xml:space="preserve"> </w:t>
-      </w:r>
-      <w:proofErr w:type="gramStart"/>
-      <w:r>
-        <w:rPr>
-          <w:rFonts w:ascii="Times New Roman" w:hAnsi="Times New Roman" w:cs="Times New Roman"/>
-        </w:rPr>
-        <w:t>Association for Computational Linguistics, 2004.</w:t>
-      </w:r>
-      <w:proofErr w:type="gramEnd"/>
+        </w:rPr>
+        <w:t>Pak, A., &amp; Paroubek, P. (2010, May). Twitter as a corpus for sentiment analysis and opinion mining. In LREc (Vol. 10, No. 2010).</w:t>
+      </w:r>
+    </w:p>
+    <w:p>
+      <w:pPr>
+        <w:rPr>
+          <w:rFonts w:ascii="Times New Roman" w:hAnsi="Times New Roman" w:cs="Times New Roman"/>
+        </w:rPr>
+      </w:pPr>
+    </w:p>
+    <w:p>
+      <w:pPr>
+        <w:rPr>
+          <w:rFonts w:ascii="Times New Roman" w:hAnsi="Times New Roman" w:cs="Times New Roman"/>
+        </w:rPr>
+      </w:pPr>
+      <w:r>
+        <w:rPr>
+          <w:rFonts w:ascii="Times New Roman" w:hAnsi="Times New Roman" w:cs="Times New Roman"/>
+        </w:rPr>
+        <w:t>Kouloumpis, E., Wilson, T., &amp; Moore, J. D. (2011). Twitter sentiment analysis: The good the bad and the omg!. Icwsm, 11(538-541), 164.</w:t>
+      </w:r>
+    </w:p>
+    <w:p>
+      <w:pPr>
+        <w:rPr>
+          <w:rFonts w:ascii="Times New Roman" w:hAnsi="Times New Roman" w:cs="Times New Roman"/>
+        </w:rPr>
+      </w:pPr>
+    </w:p>
+    <w:p>
+      <w:pPr>
+        <w:rPr>
+          <w:rFonts w:ascii="Times New Roman" w:hAnsi="Times New Roman" w:cs="Times New Roman"/>
+        </w:rPr>
+      </w:pPr>
+      <w:r>
+        <w:rPr>
+          <w:rFonts w:ascii="Times New Roman" w:hAnsi="Times New Roman" w:cs="Times New Roman"/>
+        </w:rPr>
+        <w:t>Pang, Bo, and Lillian Lee. "A sentimental education: Sentiment analysis using subjectivity summarization based on minimum cuts." Proceedings of the 42nd annual meeting on Association for Computational Linguistics. Association for Computational Linguistics, 2004.</w:t>
+      </w:r>
     </w:p>
     <w:p>
       <w:pPr>
@@ -5517,188 +4430,34 @@
       <w:pPr>
         <w:rPr>
           <w:rFonts w:ascii="Times New Roman" w:eastAsia="Times New Roman" w:hAnsi="Times New Roman" w:cs="Times New Roman"/>
-          <w:sz w:val="20"/>
-          <w:szCs w:val="20"/>
-        </w:rPr>
-      </w:pPr>
-      <w:proofErr w:type="spellStart"/>
-      <w:proofErr w:type="gramStart"/>
-      <w:r>
-        <w:rPr>
-          <w:rFonts w:ascii="Arial" w:eastAsia="Times New Roman" w:hAnsi="Arial" w:cs="Times New Roman"/>
+        </w:rPr>
+      </w:pPr>
+      <w:r>
+        <w:rPr>
+          <w:rFonts w:ascii="Times New Roman" w:eastAsia="Times New Roman" w:hAnsi="Times New Roman" w:cs="Times New Roman"/>
           <w:color w:val="222222"/>
-          <w:sz w:val="20"/>
-          <w:szCs w:val="20"/>
           <w:shd w:val="clear" w:color="auto" w:fill="FFFFFF"/>
         </w:rPr>
-        <w:t>Wiegand</w:t>
-      </w:r>
-      <w:proofErr w:type="spellEnd"/>
-      <w:r>
-        <w:rPr>
-          <w:rFonts w:ascii="Arial" w:eastAsia="Times New Roman" w:hAnsi="Arial" w:cs="Times New Roman"/>
-          <w:color w:val="222222"/>
-          <w:sz w:val="20"/>
-          <w:szCs w:val="20"/>
-          <w:shd w:val="clear" w:color="auto" w:fill="FFFFFF"/>
-        </w:rPr>
-        <w:t xml:space="preserve">, M., </w:t>
-      </w:r>
-      <w:proofErr w:type="spellStart"/>
-      <w:r>
-        <w:rPr>
-          <w:rFonts w:ascii="Arial" w:eastAsia="Times New Roman" w:hAnsi="Arial" w:cs="Times New Roman"/>
-          <w:color w:val="222222"/>
-          <w:sz w:val="20"/>
-          <w:szCs w:val="20"/>
-          <w:shd w:val="clear" w:color="auto" w:fill="FFFFFF"/>
-        </w:rPr>
-        <w:t>Balahur</w:t>
-      </w:r>
-      <w:proofErr w:type="spellEnd"/>
-      <w:r>
-        <w:rPr>
-          <w:rFonts w:ascii="Arial" w:eastAsia="Times New Roman" w:hAnsi="Arial" w:cs="Times New Roman"/>
-          <w:color w:val="222222"/>
-          <w:sz w:val="20"/>
-          <w:szCs w:val="20"/>
-          <w:shd w:val="clear" w:color="auto" w:fill="FFFFFF"/>
-        </w:rPr>
-        <w:t xml:space="preserve">, A., Roth, B., </w:t>
-      </w:r>
-      <w:proofErr w:type="spellStart"/>
-      <w:r>
-        <w:rPr>
-          <w:rFonts w:ascii="Arial" w:eastAsia="Times New Roman" w:hAnsi="Arial" w:cs="Times New Roman"/>
-          <w:color w:val="222222"/>
-          <w:sz w:val="20"/>
-          <w:szCs w:val="20"/>
-          <w:shd w:val="clear" w:color="auto" w:fill="FFFFFF"/>
-        </w:rPr>
-        <w:t>Klakow</w:t>
-      </w:r>
-      <w:proofErr w:type="spellEnd"/>
-      <w:r>
-        <w:rPr>
-          <w:rFonts w:ascii="Arial" w:eastAsia="Times New Roman" w:hAnsi="Arial" w:cs="Times New Roman"/>
-          <w:color w:val="222222"/>
-          <w:sz w:val="20"/>
-          <w:szCs w:val="20"/>
-          <w:shd w:val="clear" w:color="auto" w:fill="FFFFFF"/>
-        </w:rPr>
-        <w:t xml:space="preserve">, D., &amp; </w:t>
-      </w:r>
-      <w:proofErr w:type="spellStart"/>
-      <w:r>
-        <w:rPr>
-          <w:rFonts w:ascii="Arial" w:eastAsia="Times New Roman" w:hAnsi="Arial" w:cs="Times New Roman"/>
-          <w:color w:val="222222"/>
-          <w:sz w:val="20"/>
-          <w:szCs w:val="20"/>
-          <w:shd w:val="clear" w:color="auto" w:fill="FFFFFF"/>
-        </w:rPr>
-        <w:t>Montoyo</w:t>
-      </w:r>
-      <w:proofErr w:type="spellEnd"/>
-      <w:r>
-        <w:rPr>
-          <w:rFonts w:ascii="Arial" w:eastAsia="Times New Roman" w:hAnsi="Arial" w:cs="Times New Roman"/>
-          <w:color w:val="222222"/>
-          <w:sz w:val="20"/>
-          <w:szCs w:val="20"/>
-          <w:shd w:val="clear" w:color="auto" w:fill="FFFFFF"/>
-        </w:rPr>
-        <w:t>, A. (2010, July).</w:t>
-      </w:r>
-      <w:proofErr w:type="gramEnd"/>
-      <w:r>
-        <w:rPr>
-          <w:rFonts w:ascii="Arial" w:eastAsia="Times New Roman" w:hAnsi="Arial" w:cs="Times New Roman"/>
-          <w:color w:val="222222"/>
-          <w:sz w:val="20"/>
-          <w:szCs w:val="20"/>
-          <w:shd w:val="clear" w:color="auto" w:fill="FFFFFF"/>
-        </w:rPr>
-        <w:t xml:space="preserve"> </w:t>
-      </w:r>
-      <w:proofErr w:type="gramStart"/>
-      <w:r>
-        <w:rPr>
-          <w:rFonts w:ascii="Arial" w:eastAsia="Times New Roman" w:hAnsi="Arial" w:cs="Times New Roman"/>
-          <w:color w:val="222222"/>
-          <w:sz w:val="20"/>
-          <w:szCs w:val="20"/>
-          <w:shd w:val="clear" w:color="auto" w:fill="FFFFFF"/>
-        </w:rPr>
-        <w:t>A survey on the role of negation in sentiment analysis.</w:t>
-      </w:r>
-      <w:proofErr w:type="gramEnd"/>
-      <w:r>
-        <w:rPr>
-          <w:rFonts w:ascii="Arial" w:eastAsia="Times New Roman" w:hAnsi="Arial" w:cs="Times New Roman"/>
-          <w:color w:val="222222"/>
-          <w:sz w:val="20"/>
-          <w:szCs w:val="20"/>
-          <w:shd w:val="clear" w:color="auto" w:fill="FFFFFF"/>
-        </w:rPr>
-        <w:t xml:space="preserve"> </w:t>
-      </w:r>
-      <w:proofErr w:type="gramStart"/>
-      <w:r>
-        <w:rPr>
-          <w:rFonts w:ascii="Arial" w:eastAsia="Times New Roman" w:hAnsi="Arial" w:cs="Times New Roman"/>
-          <w:color w:val="222222"/>
-          <w:sz w:val="20"/>
-          <w:szCs w:val="20"/>
-          <w:shd w:val="clear" w:color="auto" w:fill="FFFFFF"/>
-        </w:rPr>
-        <w:t>In </w:t>
-      </w:r>
-      <w:r>
-        <w:rPr>
-          <w:rFonts w:ascii="Arial" w:eastAsia="Times New Roman" w:hAnsi="Arial" w:cs="Times New Roman"/>
+        <w:t>Wiegand, M., Balahur, A., Roth, B., Klakow, D., &amp; Montoyo, A. (2010, July). A survey on the role of negation in sentiment analysis. In </w:t>
+      </w:r>
+      <w:r>
+        <w:rPr>
+          <w:rFonts w:ascii="Times New Roman" w:eastAsia="Times New Roman" w:hAnsi="Times New Roman" w:cs="Times New Roman"/>
           <w:i/>
           <w:iCs/>
           <w:color w:val="222222"/>
-          <w:sz w:val="20"/>
-          <w:szCs w:val="20"/>
           <w:shd w:val="clear" w:color="auto" w:fill="FFFFFF"/>
         </w:rPr>
         <w:t>Proceedings of the workshop on negation and speculation in natural language processing</w:t>
       </w:r>
       <w:r>
         <w:rPr>
-          <w:rFonts w:ascii="Arial" w:eastAsia="Times New Roman" w:hAnsi="Arial" w:cs="Times New Roman"/>
+          <w:rFonts w:ascii="Times New Roman" w:eastAsia="Times New Roman" w:hAnsi="Times New Roman" w:cs="Times New Roman"/>
           <w:color w:val="222222"/>
-          <w:sz w:val="20"/>
-          <w:szCs w:val="20"/>
           <w:shd w:val="clear" w:color="auto" w:fill="FFFFFF"/>
         </w:rPr>
-        <w:t> (pp. 60-68).</w:t>
-      </w:r>
-      <w:proofErr w:type="gramEnd"/>
-      <w:r>
-        <w:rPr>
-          <w:rFonts w:ascii="Arial" w:eastAsia="Times New Roman" w:hAnsi="Arial" w:cs="Times New Roman"/>
-          <w:color w:val="222222"/>
-          <w:sz w:val="20"/>
-          <w:szCs w:val="20"/>
-          <w:shd w:val="clear" w:color="auto" w:fill="FFFFFF"/>
-        </w:rPr>
-        <w:t xml:space="preserve"> </w:t>
-      </w:r>
-      <w:proofErr w:type="gramStart"/>
-      <w:r>
-        <w:rPr>
-          <w:rFonts w:ascii="Arial" w:eastAsia="Times New Roman" w:hAnsi="Arial" w:cs="Times New Roman"/>
-          <w:color w:val="222222"/>
-          <w:sz w:val="20"/>
-          <w:szCs w:val="20"/>
-          <w:shd w:val="clear" w:color="auto" w:fill="FFFFFF"/>
-        </w:rPr>
-        <w:t>Association for Computational Linguistics.</w:t>
-      </w:r>
-      <w:proofErr w:type="gramEnd"/>
+        <w:t> (pp. 60-68). Association for Computational Linguistics.</w:t>
+      </w:r>
     </w:p>
     <w:p>
       <w:pPr>
@@ -6579,7 +5338,7 @@
 </file>
 
 <file path=customXml/itemProps1.xml><?xml version="1.0" encoding="utf-8"?>
-<ds:datastoreItem xmlns:ds="http://schemas.openxmlformats.org/officeDocument/2006/customXml" ds:itemID="{8D057FCC-62A8-5944-AF9A-4D462FAEC20A}">
+<ds:datastoreItem xmlns:ds="http://schemas.openxmlformats.org/officeDocument/2006/customXml" ds:itemID="{5FAC288E-882D-8840-8B58-9EFA3139A79C}">
   <ds:schemaRefs>
     <ds:schemaRef ds:uri="http://schemas.openxmlformats.org/officeDocument/2006/bibliography"/>
   </ds:schemaRefs>
